--- a/documentation/IMC - Master User Guide.docx
+++ b/documentation/IMC - Master User Guide.docx
@@ -1460,12 +1460,12 @@
     <w:p>
       <w:pPr>
         <w:rPr>
-          <w:rFonts w:asciiTheme="majorHAnsi" w:hAnsiTheme="majorHAnsi" w:cstheme="majorHAnsi"/>
-        </w:rPr>
-      </w:pPr>
-      <w:r>
-        <w:rPr>
-          <w:rFonts w:asciiTheme="majorHAnsi" w:hAnsiTheme="majorHAnsi" w:cstheme="majorHAnsi"/>
+          <w:rFonts w:asciiTheme="minorHAnsi" w:hAnsiTheme="minorHAnsi" w:cstheme="minorHAnsi"/>
+        </w:rPr>
+      </w:pPr>
+      <w:r>
+        <w:rPr>
+          <w:rFonts w:asciiTheme="minorHAnsi" w:hAnsiTheme="minorHAnsi" w:cstheme="minorHAnsi"/>
         </w:rPr>
         <w:t>Introduction</w:t>
       </w:r>
@@ -1473,9 +1473,8 @@
     <w:p>
       <w:pPr>
         <w:rPr>
+          <w:rFonts w:asciiTheme="minorHAnsi" w:hAnsiTheme="minorHAnsi" w:cstheme="minorHAnsi"/>
           <w:color w:val="FF0000"/>
-          <w:sz w:val="20"/>
-          <w:szCs w:val="20"/>
         </w:rPr>
       </w:pPr>
     </w:p>
@@ -1484,86 +1483,66 @@
         <w:ind w:right="-540"/>
         <w:jc w:val="both"/>
         <w:rPr>
-          <w:rFonts w:cs="Calibri"/>
-          <w:sz w:val="20"/>
-          <w:szCs w:val="20"/>
-        </w:rPr>
-      </w:pPr>
-      <w:r>
-        <w:rPr>
-          <w:rFonts w:cs="Calibri"/>
-          <w:sz w:val="20"/>
-          <w:szCs w:val="20"/>
+          <w:rFonts w:asciiTheme="minorHAnsi" w:hAnsiTheme="minorHAnsi" w:cstheme="minorHAnsi"/>
+        </w:rPr>
+      </w:pPr>
+      <w:r>
+        <w:rPr>
+          <w:rFonts w:asciiTheme="minorHAnsi" w:hAnsiTheme="minorHAnsi" w:cstheme="minorHAnsi"/>
         </w:rPr>
         <w:t xml:space="preserve">The IMC framework is designed to enable customers and partners to get data from their assets to AWS in a simple, structured process so they can rapidly realize the business value that is derived from that data. The </w:t>
       </w:r>
       <w:r>
         <w:rPr>
-          <w:rFonts w:cs="Calibri"/>
-          <w:sz w:val="20"/>
-          <w:szCs w:val="20"/>
+          <w:rFonts w:asciiTheme="minorHAnsi" w:hAnsiTheme="minorHAnsi" w:cstheme="minorHAnsi"/>
         </w:rPr>
         <w:t>IMC Quick Start has</w:t>
       </w:r>
       <w:r>
         <w:rPr>
-          <w:rFonts w:cs="Calibri"/>
-          <w:sz w:val="20"/>
-          <w:szCs w:val="20"/>
+          <w:rFonts w:asciiTheme="minorHAnsi" w:hAnsiTheme="minorHAnsi" w:cstheme="minorHAnsi"/>
         </w:rPr>
         <w:t xml:space="preserve"> the capability to convert customers’ existing asset hierarchy definitions (i.e. factory, lines, machines, tags, etc.) defined in partner edge applications like Inductive Automation’s Ignition Server or PTC’s </w:t>
       </w:r>
       <w:proofErr w:type="spellStart"/>
       <w:r>
         <w:rPr>
-          <w:rFonts w:cs="Calibri"/>
-          <w:sz w:val="20"/>
-          <w:szCs w:val="20"/>
+          <w:rFonts w:asciiTheme="minorHAnsi" w:hAnsiTheme="minorHAnsi" w:cstheme="minorHAnsi"/>
         </w:rPr>
         <w:t>KEPServerEX</w:t>
       </w:r>
       <w:proofErr w:type="spellEnd"/>
       <w:r>
         <w:rPr>
-          <w:rFonts w:cs="Calibri"/>
-          <w:sz w:val="20"/>
-          <w:szCs w:val="20"/>
+          <w:rFonts w:asciiTheme="minorHAnsi" w:hAnsiTheme="minorHAnsi" w:cstheme="minorHAnsi"/>
         </w:rPr>
         <w:t xml:space="preserve"> to the equivalent asset hierarchy within AWS IoT </w:t>
       </w:r>
       <w:proofErr w:type="spellStart"/>
       <w:r>
         <w:rPr>
-          <w:rFonts w:cs="Calibri"/>
-          <w:sz w:val="20"/>
-          <w:szCs w:val="20"/>
+          <w:rFonts w:asciiTheme="minorHAnsi" w:hAnsiTheme="minorHAnsi" w:cstheme="minorHAnsi"/>
         </w:rPr>
         <w:t>SiteWise</w:t>
       </w:r>
       <w:proofErr w:type="spellEnd"/>
       <w:r>
         <w:rPr>
-          <w:rFonts w:cs="Calibri"/>
-          <w:sz w:val="20"/>
-          <w:szCs w:val="20"/>
+          <w:rFonts w:asciiTheme="minorHAnsi" w:hAnsiTheme="minorHAnsi" w:cstheme="minorHAnsi"/>
         </w:rPr>
         <w:t xml:space="preserve">. This capability is enabled by the Asset Model Converter (AMC), a component of the IMC architecture. With asset hierarchies defined within IoT </w:t>
       </w:r>
       <w:proofErr w:type="spellStart"/>
       <w:r>
         <w:rPr>
-          <w:rFonts w:cs="Calibri"/>
-          <w:sz w:val="20"/>
-          <w:szCs w:val="20"/>
+          <w:rFonts w:asciiTheme="minorHAnsi" w:hAnsiTheme="minorHAnsi" w:cstheme="minorHAnsi"/>
         </w:rPr>
         <w:t>SiteWise</w:t>
       </w:r>
       <w:proofErr w:type="spellEnd"/>
       <w:r>
         <w:rPr>
-          <w:rFonts w:cs="Calibri"/>
-          <w:sz w:val="20"/>
-          <w:szCs w:val="20"/>
+          <w:rFonts w:asciiTheme="minorHAnsi" w:hAnsiTheme="minorHAnsi" w:cstheme="minorHAnsi"/>
         </w:rPr>
         <w:t xml:space="preserve">, customer data can be ingested continuously to the AWS cloud and all the pertinent metadata is readily accessible for applications that will use that data to deliver business value, such as asset condition monitoring dashboards. </w:t>
       </w:r>
@@ -1573,9 +1552,7 @@
         <w:ind w:right="-540"/>
         <w:jc w:val="both"/>
         <w:rPr>
-          <w:rFonts w:cs="Calibri"/>
-          <w:sz w:val="20"/>
-          <w:szCs w:val="20"/>
+          <w:rFonts w:asciiTheme="minorHAnsi" w:hAnsiTheme="minorHAnsi" w:cstheme="minorHAnsi"/>
         </w:rPr>
       </w:pPr>
     </w:p>
@@ -1584,315 +1561,114 @@
         <w:ind w:right="-540"/>
         <w:jc w:val="both"/>
         <w:rPr>
-          <w:rFonts w:cs="Calibri"/>
+          <w:rFonts w:asciiTheme="minorHAnsi" w:hAnsiTheme="minorHAnsi" w:cstheme="minorHAnsi"/>
           <w:color w:val="000000" w:themeColor="text1"/>
-          <w:sz w:val="20"/>
-          <w:szCs w:val="20"/>
-        </w:rPr>
-      </w:pPr>
-      <w:r>
-        <w:rPr>
-          <w:rFonts w:cs="Calibri"/>
+        </w:rPr>
+      </w:pPr>
+      <w:r>
+        <w:rPr>
+          <w:rFonts w:asciiTheme="minorHAnsi" w:hAnsiTheme="minorHAnsi" w:cstheme="minorHAnsi"/>
           <w:color w:val="000000" w:themeColor="text1"/>
-          <w:sz w:val="20"/>
-          <w:szCs w:val="20"/>
-        </w:rPr>
-        <w:t>With</w:t>
-      </w:r>
-      <w:r>
-        <w:rPr>
-          <w:rFonts w:cs="Calibri"/>
-          <w:color w:val="000000" w:themeColor="text1"/>
-          <w:sz w:val="20"/>
-          <w:szCs w:val="20"/>
-        </w:rPr>
-        <w:t xml:space="preserve"> multiple ingestion patterns from edge to the cloud</w:t>
-      </w:r>
-      <w:r>
-        <w:rPr>
-          <w:rFonts w:cs="Calibri"/>
-          <w:color w:val="000000" w:themeColor="text1"/>
-          <w:sz w:val="20"/>
-          <w:szCs w:val="20"/>
-        </w:rPr>
-        <w:t xml:space="preserve">, </w:t>
-      </w:r>
-      <w:r>
-        <w:rPr>
-          <w:rFonts w:cs="Calibri"/>
-          <w:color w:val="000000" w:themeColor="text1"/>
-          <w:sz w:val="20"/>
-          <w:szCs w:val="20"/>
-        </w:rPr>
-        <w:t xml:space="preserve">customers and partners may choose the </w:t>
-      </w:r>
-      <w:r>
-        <w:rPr>
-          <w:rFonts w:cs="Calibri"/>
-          <w:color w:val="000000" w:themeColor="text1"/>
-          <w:sz w:val="20"/>
-          <w:szCs w:val="20"/>
-        </w:rPr>
-        <w:t xml:space="preserve">IMC Framework </w:t>
-      </w:r>
-      <w:r>
-        <w:rPr>
-          <w:rFonts w:cs="Calibri"/>
-          <w:color w:val="000000" w:themeColor="text1"/>
-          <w:sz w:val="20"/>
-          <w:szCs w:val="20"/>
-        </w:rPr>
-        <w:t xml:space="preserve">path that suits the </w:t>
-      </w:r>
-      <w:r>
-        <w:rPr>
-          <w:rFonts w:cs="Calibri"/>
-          <w:color w:val="000000" w:themeColor="text1"/>
-          <w:sz w:val="20"/>
-          <w:szCs w:val="20"/>
-        </w:rPr>
-        <w:t xml:space="preserve">needs of their </w:t>
-      </w:r>
-      <w:r>
-        <w:rPr>
-          <w:rFonts w:cs="Calibri"/>
-          <w:color w:val="000000" w:themeColor="text1"/>
-          <w:sz w:val="20"/>
-          <w:szCs w:val="20"/>
-        </w:rPr>
-        <w:t xml:space="preserve">specific use case. The </w:t>
-      </w:r>
-      <w:r>
-        <w:rPr>
-          <w:rFonts w:cs="Calibri"/>
+        </w:rPr>
+        <w:t xml:space="preserve">With multiple ingestion patterns from edge to the cloud, customers and partners may choose the IMC Framework path that suits the needs of their specific use case. The </w:t>
+      </w:r>
+      <w:r>
+        <w:rPr>
+          <w:rFonts w:asciiTheme="minorHAnsi" w:hAnsiTheme="minorHAnsi" w:cstheme="minorHAnsi"/>
           <w:bCs/>
           <w:color w:val="000000" w:themeColor="text1"/>
-          <w:sz w:val="20"/>
-          <w:szCs w:val="20"/>
         </w:rPr>
         <w:t>first path</w:t>
       </w:r>
       <w:r>
         <w:rPr>
-          <w:rFonts w:cs="Calibri"/>
+          <w:rFonts w:asciiTheme="minorHAnsi" w:hAnsiTheme="minorHAnsi" w:cstheme="minorHAnsi"/>
           <w:color w:val="000000" w:themeColor="text1"/>
-          <w:sz w:val="20"/>
-          <w:szCs w:val="20"/>
-        </w:rPr>
-        <w:t xml:space="preserve"> is via the </w:t>
-      </w:r>
-      <w:r>
-        <w:rPr>
-          <w:rFonts w:cs="Calibri"/>
+        </w:rPr>
+        <w:t xml:space="preserve"> is via the IoT </w:t>
+      </w:r>
+      <w:proofErr w:type="spellStart"/>
+      <w:r>
+        <w:rPr>
+          <w:rFonts w:asciiTheme="minorHAnsi" w:hAnsiTheme="minorHAnsi" w:cstheme="minorHAnsi"/>
           <w:color w:val="000000" w:themeColor="text1"/>
-          <w:sz w:val="20"/>
-          <w:szCs w:val="20"/>
-        </w:rPr>
-        <w:t xml:space="preserve">IoT </w:t>
+        </w:rPr>
+        <w:t>SiteWise</w:t>
+      </w:r>
+      <w:proofErr w:type="spellEnd"/>
+      <w:r>
+        <w:rPr>
+          <w:rFonts w:asciiTheme="minorHAnsi" w:hAnsiTheme="minorHAnsi" w:cstheme="minorHAnsi"/>
+          <w:color w:val="000000" w:themeColor="text1"/>
+        </w:rPr>
+        <w:t xml:space="preserve"> Connector running in an AWS IoT Greengrass core (via OPC-UA) to IoT </w:t>
       </w:r>
       <w:proofErr w:type="spellStart"/>
       <w:r>
         <w:rPr>
-          <w:rFonts w:cs="Calibri"/>
+          <w:rFonts w:asciiTheme="minorHAnsi" w:hAnsiTheme="minorHAnsi" w:cstheme="minorHAnsi"/>
           <w:color w:val="000000" w:themeColor="text1"/>
-          <w:sz w:val="20"/>
-          <w:szCs w:val="20"/>
         </w:rPr>
         <w:t>SiteWise</w:t>
       </w:r>
       <w:proofErr w:type="spellEnd"/>
       <w:r>
         <w:rPr>
-          <w:rFonts w:cs="Calibri"/>
+          <w:rFonts w:asciiTheme="minorHAnsi" w:hAnsiTheme="minorHAnsi" w:cstheme="minorHAnsi"/>
           <w:color w:val="000000" w:themeColor="text1"/>
-          <w:sz w:val="20"/>
-          <w:szCs w:val="20"/>
-        </w:rPr>
-        <w:t xml:space="preserve"> </w:t>
-      </w:r>
-      <w:r>
-        <w:rPr>
-          <w:rFonts w:cs="Calibri"/>
-          <w:color w:val="000000" w:themeColor="text1"/>
-          <w:sz w:val="20"/>
-          <w:szCs w:val="20"/>
-        </w:rPr>
-        <w:t>C</w:t>
-      </w:r>
-      <w:r>
-        <w:rPr>
-          <w:rFonts w:cs="Calibri"/>
-          <w:color w:val="000000" w:themeColor="text1"/>
-          <w:sz w:val="20"/>
-          <w:szCs w:val="20"/>
-        </w:rPr>
-        <w:t>onnector running in a</w:t>
-      </w:r>
-      <w:r>
-        <w:rPr>
-          <w:rFonts w:cs="Calibri"/>
-          <w:color w:val="000000" w:themeColor="text1"/>
-          <w:sz w:val="20"/>
-          <w:szCs w:val="20"/>
-        </w:rPr>
-        <w:t>n</w:t>
-      </w:r>
-      <w:r>
-        <w:rPr>
-          <w:rFonts w:cs="Calibri"/>
-          <w:color w:val="000000" w:themeColor="text1"/>
-          <w:sz w:val="20"/>
-          <w:szCs w:val="20"/>
-        </w:rPr>
-        <w:t xml:space="preserve"> </w:t>
-      </w:r>
-      <w:r>
-        <w:rPr>
-          <w:rFonts w:cs="Calibri"/>
-          <w:color w:val="000000" w:themeColor="text1"/>
-          <w:sz w:val="20"/>
-          <w:szCs w:val="20"/>
-        </w:rPr>
-        <w:t xml:space="preserve">AWS IoT </w:t>
-      </w:r>
-      <w:r>
-        <w:rPr>
-          <w:rFonts w:cs="Calibri"/>
-          <w:color w:val="000000" w:themeColor="text1"/>
-          <w:sz w:val="20"/>
-          <w:szCs w:val="20"/>
-        </w:rPr>
-        <w:t xml:space="preserve">Greengrass core (via OPC-UA) to </w:t>
-      </w:r>
-      <w:r>
-        <w:rPr>
-          <w:rFonts w:cs="Calibri"/>
-          <w:color w:val="000000" w:themeColor="text1"/>
-          <w:sz w:val="20"/>
-          <w:szCs w:val="20"/>
-        </w:rPr>
-        <w:t xml:space="preserve">IoT </w:t>
-      </w:r>
-      <w:proofErr w:type="spellStart"/>
-      <w:r>
-        <w:rPr>
-          <w:rFonts w:cs="Calibri"/>
-          <w:color w:val="000000" w:themeColor="text1"/>
-          <w:sz w:val="20"/>
-          <w:szCs w:val="20"/>
-        </w:rPr>
-        <w:t>SiteWise</w:t>
-      </w:r>
-      <w:proofErr w:type="spellEnd"/>
-      <w:r>
-        <w:rPr>
-          <w:rFonts w:cs="Calibri"/>
-          <w:color w:val="000000" w:themeColor="text1"/>
-          <w:sz w:val="20"/>
-          <w:szCs w:val="20"/>
         </w:rPr>
         <w:t xml:space="preserve"> in the cloud. The </w:t>
       </w:r>
       <w:r>
         <w:rPr>
-          <w:rFonts w:cs="Calibri"/>
+          <w:rFonts w:asciiTheme="minorHAnsi" w:hAnsiTheme="minorHAnsi" w:cstheme="minorHAnsi"/>
           <w:bCs/>
           <w:color w:val="000000" w:themeColor="text1"/>
-          <w:sz w:val="20"/>
-          <w:szCs w:val="20"/>
         </w:rPr>
         <w:t>second path</w:t>
       </w:r>
       <w:r>
         <w:rPr>
-          <w:rFonts w:cs="Calibri"/>
+          <w:rFonts w:asciiTheme="minorHAnsi" w:hAnsiTheme="minorHAnsi" w:cstheme="minorHAnsi"/>
           <w:color w:val="000000" w:themeColor="text1"/>
-          <w:sz w:val="20"/>
-          <w:szCs w:val="20"/>
         </w:rPr>
         <w:t xml:space="preserve"> is sending data directly from edge applications (i.e. Ignition Server with Cirrus Link MQTT Transmission module) to AWS IoT Core via MQTT. The </w:t>
       </w:r>
       <w:r>
         <w:rPr>
-          <w:rFonts w:cs="Calibri"/>
+          <w:rFonts w:asciiTheme="minorHAnsi" w:hAnsiTheme="minorHAnsi" w:cstheme="minorHAnsi"/>
           <w:bCs/>
           <w:color w:val="000000" w:themeColor="text1"/>
-          <w:sz w:val="20"/>
-          <w:szCs w:val="20"/>
         </w:rPr>
         <w:t>third path</w:t>
       </w:r>
       <w:r>
         <w:rPr>
-          <w:rFonts w:cs="Calibri"/>
+          <w:rFonts w:asciiTheme="minorHAnsi" w:hAnsiTheme="minorHAnsi" w:cstheme="minorHAnsi"/>
           <w:color w:val="000000" w:themeColor="text1"/>
-          <w:sz w:val="20"/>
-          <w:szCs w:val="20"/>
         </w:rPr>
         <w:t xml:space="preserve"> is sending data from the edge application (i.e. Ignition Server or </w:t>
       </w:r>
       <w:proofErr w:type="spellStart"/>
       <w:r>
         <w:rPr>
-          <w:rFonts w:cs="Calibri"/>
+          <w:rFonts w:asciiTheme="minorHAnsi" w:hAnsiTheme="minorHAnsi" w:cstheme="minorHAnsi"/>
           <w:color w:val="000000" w:themeColor="text1"/>
-          <w:sz w:val="20"/>
-          <w:szCs w:val="20"/>
         </w:rPr>
         <w:t>KEPServerEX</w:t>
       </w:r>
       <w:proofErr w:type="spellEnd"/>
       <w:r>
         <w:rPr>
-          <w:rFonts w:cs="Calibri"/>
+          <w:rFonts w:asciiTheme="minorHAnsi" w:hAnsiTheme="minorHAnsi" w:cstheme="minorHAnsi"/>
           <w:color w:val="000000" w:themeColor="text1"/>
-          <w:sz w:val="20"/>
-          <w:szCs w:val="20"/>
-        </w:rPr>
-        <w:t>) to IoT Greengrass where it can then be processed/filtered by customer-defined lambda functions, used for local machine learning model inference or consumed by a containerized Docker application processing. Raw and processed data can then be transmitted to the AWS cloud through a number of different paths including IoT Core, Kinesis Data Streams</w:t>
-      </w:r>
-      <w:r>
-        <w:rPr>
-          <w:rFonts w:cs="Calibri"/>
+        </w:rPr>
+        <w:t xml:space="preserve">) to IoT Greengrass where it can then be processed/filtered by customer-defined lambda functions, used for local machine learning model inference or consumed by a containerized Docker application processing. Raw and processed data can then be transmitted to the AWS cloud through a number of different paths including IoT Core, Kinesis Data Streams, or AWS IoT Analytics. </w:t>
+      </w:r>
+      <w:r>
+        <w:rPr>
+          <w:rFonts w:asciiTheme="minorHAnsi" w:hAnsiTheme="minorHAnsi" w:cstheme="minorHAnsi"/>
           <w:color w:val="000000" w:themeColor="text1"/>
-          <w:sz w:val="20"/>
-          <w:szCs w:val="20"/>
-        </w:rPr>
-        <w:t>,</w:t>
-      </w:r>
-      <w:r>
-        <w:rPr>
-          <w:rFonts w:cs="Calibri"/>
-          <w:color w:val="000000" w:themeColor="text1"/>
-          <w:sz w:val="20"/>
-          <w:szCs w:val="20"/>
-        </w:rPr>
-        <w:t xml:space="preserve"> or </w:t>
-      </w:r>
-      <w:r>
-        <w:rPr>
-          <w:rFonts w:cs="Calibri"/>
-          <w:color w:val="000000" w:themeColor="text1"/>
-          <w:sz w:val="20"/>
-          <w:szCs w:val="20"/>
-        </w:rPr>
-        <w:t xml:space="preserve">AWS </w:t>
-      </w:r>
-      <w:r>
-        <w:rPr>
-          <w:rFonts w:cs="Calibri"/>
-          <w:color w:val="000000" w:themeColor="text1"/>
-          <w:sz w:val="20"/>
-          <w:szCs w:val="20"/>
-        </w:rPr>
-        <w:t xml:space="preserve">IoT Analytics. </w:t>
-      </w:r>
-      <w:r>
-        <w:rPr>
-          <w:rFonts w:cs="Calibri"/>
-          <w:color w:val="000000" w:themeColor="text1"/>
-          <w:sz w:val="20"/>
-          <w:szCs w:val="20"/>
         </w:rPr>
         <w:t>These edge processing capabilities are not part of the IMC kit and partners/customers can add those components as needed.</w:t>
       </w:r>
@@ -1902,18 +1678,14 @@
         <w:ind w:right="-540"/>
         <w:jc w:val="both"/>
         <w:rPr>
-          <w:rFonts w:cs="Calibri"/>
+          <w:rFonts w:asciiTheme="minorHAnsi" w:hAnsiTheme="minorHAnsi" w:cstheme="minorHAnsi"/>
           <w:color w:val="000000" w:themeColor="text1"/>
-          <w:sz w:val="20"/>
-          <w:szCs w:val="20"/>
-        </w:rPr>
-      </w:pPr>
-      <w:r>
-        <w:rPr>
-          <w:rFonts w:cs="Calibri"/>
+        </w:rPr>
+      </w:pPr>
+      <w:r>
+        <w:rPr>
+          <w:rFonts w:asciiTheme="minorHAnsi" w:hAnsiTheme="minorHAnsi" w:cstheme="minorHAnsi"/>
           <w:color w:val="000000" w:themeColor="text1"/>
-          <w:sz w:val="20"/>
-          <w:szCs w:val="20"/>
         </w:rPr>
         <w:t xml:space="preserve"> </w:t>
       </w:r>
@@ -1924,107 +1696,141 @@
         <w:spacing w:before="120" w:after="60"/>
         <w:ind w:right="-450"/>
         <w:rPr>
-          <w:rFonts w:ascii="Calibri" w:hAnsi="Calibri" w:cs="Calibri"/>
-        </w:rPr>
-      </w:pPr>
-      <w:r>
-        <w:rPr>
-          <w:rFonts w:ascii="Calibri" w:hAnsi="Calibri" w:cs="Calibri"/>
+          <w:rFonts w:asciiTheme="minorHAnsi" w:hAnsiTheme="minorHAnsi" w:cstheme="minorHAnsi"/>
+          <w:sz w:val="24"/>
+          <w:szCs w:val="24"/>
+        </w:rPr>
+      </w:pPr>
+      <w:r>
+        <w:rPr>
+          <w:rFonts w:asciiTheme="minorHAnsi" w:hAnsiTheme="minorHAnsi" w:cstheme="minorHAnsi"/>
           <w:b/>
+          <w:sz w:val="24"/>
+          <w:szCs w:val="24"/>
         </w:rPr>
         <w:t xml:space="preserve">Configuration and deployment process - </w:t>
       </w:r>
       <w:r>
         <w:rPr>
-          <w:rFonts w:ascii="Calibri" w:hAnsi="Calibri" w:cs="Calibri"/>
+          <w:rFonts w:asciiTheme="minorHAnsi" w:hAnsiTheme="minorHAnsi" w:cstheme="minorHAnsi"/>
+          <w:sz w:val="24"/>
+          <w:szCs w:val="24"/>
         </w:rPr>
         <w:t xml:space="preserve">The </w:t>
       </w:r>
       <w:r>
         <w:rPr>
-          <w:rFonts w:ascii="Calibri" w:hAnsi="Calibri" w:cs="Calibri"/>
+          <w:rFonts w:asciiTheme="minorHAnsi" w:hAnsiTheme="minorHAnsi" w:cstheme="minorHAnsi"/>
+          <w:sz w:val="24"/>
+          <w:szCs w:val="24"/>
         </w:rPr>
         <w:t xml:space="preserve">IMC kit </w:t>
       </w:r>
       <w:r>
         <w:rPr>
-          <w:rFonts w:ascii="Calibri" w:hAnsi="Calibri" w:cs="Calibri"/>
+          <w:rFonts w:asciiTheme="minorHAnsi" w:hAnsiTheme="minorHAnsi" w:cstheme="minorHAnsi"/>
+          <w:sz w:val="24"/>
+          <w:szCs w:val="24"/>
         </w:rPr>
         <w:t xml:space="preserve">will include </w:t>
       </w:r>
       <w:r>
         <w:rPr>
-          <w:rFonts w:ascii="Calibri" w:hAnsi="Calibri" w:cs="Calibri"/>
+          <w:rFonts w:asciiTheme="minorHAnsi" w:hAnsiTheme="minorHAnsi" w:cstheme="minorHAnsi"/>
+          <w:sz w:val="24"/>
+          <w:szCs w:val="24"/>
         </w:rPr>
         <w:t xml:space="preserve">the </w:t>
       </w:r>
       <w:r>
         <w:rPr>
-          <w:rFonts w:ascii="Calibri" w:hAnsi="Calibri" w:cs="Calibri"/>
+          <w:rFonts w:asciiTheme="minorHAnsi" w:hAnsiTheme="minorHAnsi" w:cstheme="minorHAnsi"/>
+          <w:sz w:val="24"/>
+          <w:szCs w:val="24"/>
         </w:rPr>
         <w:t xml:space="preserve">software </w:t>
       </w:r>
       <w:r>
         <w:rPr>
-          <w:rFonts w:ascii="Calibri" w:hAnsi="Calibri" w:cs="Calibri"/>
+          <w:rFonts w:asciiTheme="minorHAnsi" w:hAnsiTheme="minorHAnsi" w:cstheme="minorHAnsi"/>
+          <w:sz w:val="24"/>
+          <w:szCs w:val="24"/>
         </w:rPr>
         <w:t xml:space="preserve">and a list of hardware </w:t>
       </w:r>
       <w:r>
         <w:rPr>
-          <w:rFonts w:ascii="Calibri" w:hAnsi="Calibri" w:cs="Calibri"/>
+          <w:rFonts w:asciiTheme="minorHAnsi" w:hAnsiTheme="minorHAnsi" w:cstheme="minorHAnsi"/>
+          <w:sz w:val="24"/>
+          <w:szCs w:val="24"/>
         </w:rPr>
         <w:t xml:space="preserve">required to connect a customer's assets to the cloud and visualize their data. The primary objective of the framework is to enable partners to deliver a fast, inexpensive proof of value so that the customer can see real business value from the </w:t>
       </w:r>
       <w:proofErr w:type="spellStart"/>
       <w:r>
         <w:rPr>
-          <w:rFonts w:ascii="Calibri" w:hAnsi="Calibri" w:cs="Calibri"/>
+          <w:rFonts w:asciiTheme="minorHAnsi" w:hAnsiTheme="minorHAnsi" w:cstheme="minorHAnsi"/>
+          <w:sz w:val="24"/>
+          <w:szCs w:val="24"/>
         </w:rPr>
         <w:t>IIoT</w:t>
       </w:r>
       <w:proofErr w:type="spellEnd"/>
       <w:r>
         <w:rPr>
-          <w:rFonts w:ascii="Calibri" w:hAnsi="Calibri" w:cs="Calibri"/>
+          <w:rFonts w:asciiTheme="minorHAnsi" w:hAnsiTheme="minorHAnsi" w:cstheme="minorHAnsi"/>
+          <w:sz w:val="24"/>
+          <w:szCs w:val="24"/>
         </w:rPr>
         <w:t xml:space="preserve"> solution and will want to develop and deploy a complete production solution that addresses all of their critical use cases. One example of a proof of value deployment a partner could deliver would be helping enable a customer to visualize near real-time operational metrics and perform Root Cause Analysis (RCA) of their assets when a line goes down. The </w:t>
       </w:r>
       <w:r>
         <w:rPr>
-          <w:rFonts w:ascii="Calibri" w:hAnsi="Calibri" w:cs="Calibri"/>
+          <w:rFonts w:asciiTheme="minorHAnsi" w:hAnsiTheme="minorHAnsi" w:cstheme="minorHAnsi"/>
+          <w:sz w:val="24"/>
+          <w:szCs w:val="24"/>
         </w:rPr>
         <w:t xml:space="preserve">IMC </w:t>
       </w:r>
       <w:r>
         <w:rPr>
-          <w:rFonts w:ascii="Calibri" w:hAnsi="Calibri" w:cs="Calibri"/>
+          <w:rFonts w:asciiTheme="minorHAnsi" w:hAnsiTheme="minorHAnsi" w:cstheme="minorHAnsi"/>
+          <w:sz w:val="24"/>
+          <w:szCs w:val="24"/>
         </w:rPr>
         <w:t xml:space="preserve">software will be packaged into CloudFormation templates that simplify the deployment process. There will be two deployment modes of the framework: </w:t>
       </w:r>
       <w:r>
         <w:rPr>
-          <w:rFonts w:ascii="Calibri" w:hAnsi="Calibri" w:cs="Calibri"/>
+          <w:rFonts w:asciiTheme="minorHAnsi" w:hAnsiTheme="minorHAnsi" w:cstheme="minorHAnsi"/>
           <w:b/>
+          <w:sz w:val="24"/>
+          <w:szCs w:val="24"/>
         </w:rPr>
         <w:t>virtual (for evaluation and training)</w:t>
       </w:r>
       <w:r>
         <w:rPr>
-          <w:rFonts w:ascii="Calibri" w:hAnsi="Calibri" w:cs="Calibri"/>
+          <w:rFonts w:asciiTheme="minorHAnsi" w:hAnsiTheme="minorHAnsi" w:cstheme="minorHAnsi"/>
+          <w:sz w:val="24"/>
+          <w:szCs w:val="24"/>
         </w:rPr>
         <w:t xml:space="preserve"> and </w:t>
       </w:r>
       <w:r>
         <w:rPr>
-          <w:rFonts w:ascii="Calibri" w:hAnsi="Calibri" w:cs="Calibri"/>
+          <w:rFonts w:asciiTheme="minorHAnsi" w:hAnsiTheme="minorHAnsi" w:cstheme="minorHAnsi"/>
           <w:b/>
+          <w:sz w:val="24"/>
+          <w:szCs w:val="24"/>
         </w:rPr>
         <w:t>physical (for real customer deployments)</w:t>
       </w:r>
       <w:r>
         <w:rPr>
-          <w:rFonts w:ascii="Calibri" w:hAnsi="Calibri" w:cs="Calibri"/>
+          <w:rFonts w:asciiTheme="minorHAnsi" w:hAnsiTheme="minorHAnsi" w:cstheme="minorHAnsi"/>
+          <w:sz w:val="24"/>
+          <w:szCs w:val="24"/>
         </w:rPr>
         <w:t>. The CloudFormation templates will provision the  cloud resources and generate the scripts required to bootstrap physical edge devices. All documentation required to deploy this framework will be included with the CloudFormation templates.</w:t>
       </w:r>
@@ -2035,17 +1841,22 @@
         <w:spacing w:before="120" w:after="60"/>
         <w:ind w:right="-450"/>
         <w:rPr>
-          <w:rFonts w:ascii="Calibri" w:hAnsi="Calibri" w:cs="Calibri"/>
-        </w:rPr>
-      </w:pPr>
-      <w:r>
-        <w:rPr>
+          <w:rFonts w:asciiTheme="minorHAnsi" w:hAnsiTheme="minorHAnsi" w:cstheme="minorHAnsi"/>
+          <w:sz w:val="24"/>
+          <w:szCs w:val="24"/>
+        </w:rPr>
+      </w:pPr>
+      <w:r>
+        <w:rPr>
+          <w:rFonts w:asciiTheme="minorHAnsi" w:hAnsiTheme="minorHAnsi" w:cstheme="minorHAnsi"/>
           <w:noProof/>
+          <w:sz w:val="24"/>
+          <w:szCs w:val="24"/>
         </w:rPr>
         <w:lastRenderedPageBreak/>
         <w:drawing>
-          <wp:inline distT="0" distB="0" distL="0" distR="0" wp14:anchorId="08F9B6AB" wp14:editId="6EE163F5">
-            <wp:extent cx="5943600" cy="3070860"/>
+          <wp:inline distT="0" distB="0" distL="0" distR="0" wp14:anchorId="08F9B6AB" wp14:editId="17A6F525">
+            <wp:extent cx="5283200" cy="3070860"/>
             <wp:effectExtent l="0" t="0" r="0" b="2540"/>
             <wp:docPr id="13" name="Picture 13"/>
             <wp:cNvGraphicFramePr>
@@ -2058,7 +1869,7 @@
                     <pic:cNvPr id="3" name="IMC Figure.png"/>
                     <pic:cNvPicPr/>
                   </pic:nvPicPr>
-                  <pic:blipFill>
+                  <pic:blipFill rotWithShape="1">
                     <a:blip r:embed="rId8" cstate="print">
                       <a:extLst>
                         <a:ext uri="{28A0092B-C50C-407E-A947-70E740481C1C}">
@@ -2066,18 +1877,25 @@
                         </a:ext>
                       </a:extLst>
                     </a:blip>
-                    <a:stretch>
-                      <a:fillRect/>
-                    </a:stretch>
+                    <a:srcRect l="11111"/>
+                    <a:stretch/>
                   </pic:blipFill>
-                  <pic:spPr>
+                  <pic:spPr bwMode="auto">
                     <a:xfrm>
                       <a:off x="0" y="0"/>
-                      <a:ext cx="5943600" cy="3070860"/>
+                      <a:ext cx="5283200" cy="3070860"/>
                     </a:xfrm>
                     <a:prstGeom prst="rect">
                       <a:avLst/>
                     </a:prstGeom>
+                    <a:ln>
+                      <a:noFill/>
+                    </a:ln>
+                    <a:extLst>
+                      <a:ext uri="{53640926-AAD7-44D8-BBD7-CCE9431645EC}">
+                        <a14:shadowObscured xmlns:a14="http://schemas.microsoft.com/office/drawing/2010/main"/>
+                      </a:ext>
+                    </a:extLst>
                   </pic:spPr>
                 </pic:pic>
               </a:graphicData>
@@ -2093,12 +1911,16 @@
         <w:ind w:right="-450"/>
         <w:jc w:val="center"/>
         <w:rPr>
-          <w:rFonts w:ascii="Calibri" w:hAnsi="Calibri" w:cs="Calibri"/>
-        </w:rPr>
-      </w:pPr>
-      <w:r>
-        <w:rPr>
-          <w:rFonts w:ascii="Calibri" w:hAnsi="Calibri" w:cs="Calibri"/>
+          <w:rFonts w:asciiTheme="minorHAnsi" w:hAnsiTheme="minorHAnsi" w:cstheme="minorHAnsi"/>
+          <w:sz w:val="24"/>
+          <w:szCs w:val="24"/>
+        </w:rPr>
+      </w:pPr>
+      <w:r>
+        <w:rPr>
+          <w:rFonts w:asciiTheme="minorHAnsi" w:hAnsiTheme="minorHAnsi" w:cstheme="minorHAnsi"/>
+          <w:sz w:val="24"/>
+          <w:szCs w:val="24"/>
         </w:rPr>
         <w:t>Figure 1: IMC Framework Diagram</w:t>
       </w:r>
@@ -2106,91 +1928,91 @@
     <w:p>
       <w:pPr>
         <w:rPr>
-          <w:rFonts w:asciiTheme="majorHAnsi" w:hAnsiTheme="majorHAnsi" w:cstheme="majorHAnsi"/>
-        </w:rPr>
-      </w:pPr>
-    </w:p>
-    <w:p>
-      <w:pPr>
-        <w:rPr>
-          <w:rFonts w:asciiTheme="majorHAnsi" w:hAnsiTheme="majorHAnsi" w:cstheme="majorHAnsi"/>
-        </w:rPr>
-      </w:pPr>
-      <w:r>
-        <w:rPr>
-          <w:rFonts w:asciiTheme="majorHAnsi" w:hAnsiTheme="majorHAnsi" w:cstheme="majorHAnsi"/>
+          <w:rFonts w:asciiTheme="minorHAnsi" w:hAnsiTheme="minorHAnsi" w:cstheme="minorHAnsi"/>
+        </w:rPr>
+      </w:pPr>
+    </w:p>
+    <w:p>
+      <w:pPr>
+        <w:rPr>
+          <w:rFonts w:asciiTheme="minorHAnsi" w:hAnsiTheme="minorHAnsi" w:cstheme="minorHAnsi"/>
+        </w:rPr>
+      </w:pPr>
+      <w:r>
+        <w:rPr>
+          <w:rFonts w:asciiTheme="minorHAnsi" w:hAnsiTheme="minorHAnsi" w:cstheme="minorHAnsi"/>
         </w:rPr>
         <w:t xml:space="preserve">The Industrial Machine Connectivity (IMC) kit enables connecting industrial assets into AWS cloud services along with visualizing data using AWS IoT </w:t>
       </w:r>
       <w:proofErr w:type="spellStart"/>
       <w:r>
         <w:rPr>
-          <w:rFonts w:asciiTheme="majorHAnsi" w:hAnsiTheme="majorHAnsi" w:cstheme="majorHAnsi"/>
+          <w:rFonts w:asciiTheme="minorHAnsi" w:hAnsiTheme="minorHAnsi" w:cstheme="minorHAnsi"/>
         </w:rPr>
         <w:t>SiteWise</w:t>
       </w:r>
       <w:proofErr w:type="spellEnd"/>
       <w:r>
         <w:rPr>
-          <w:rFonts w:asciiTheme="majorHAnsi" w:hAnsiTheme="majorHAnsi" w:cstheme="majorHAnsi"/>
+          <w:rFonts w:asciiTheme="minorHAnsi" w:hAnsiTheme="minorHAnsi" w:cstheme="minorHAnsi"/>
         </w:rPr>
         <w:t xml:space="preserve"> Monitor</w:t>
       </w:r>
       <w:r>
         <w:rPr>
-          <w:rFonts w:asciiTheme="majorHAnsi" w:hAnsiTheme="majorHAnsi" w:cstheme="majorHAnsi"/>
+          <w:rFonts w:asciiTheme="minorHAnsi" w:hAnsiTheme="minorHAnsi" w:cstheme="minorHAnsi"/>
         </w:rPr>
         <w:t xml:space="preserve"> and </w:t>
       </w:r>
       <w:proofErr w:type="spellStart"/>
       <w:r>
         <w:rPr>
-          <w:rFonts w:asciiTheme="majorHAnsi" w:hAnsiTheme="majorHAnsi" w:cstheme="majorHAnsi"/>
+          <w:rFonts w:asciiTheme="minorHAnsi" w:hAnsiTheme="minorHAnsi" w:cstheme="minorHAnsi"/>
         </w:rPr>
         <w:t>QuickSight</w:t>
       </w:r>
       <w:proofErr w:type="spellEnd"/>
       <w:r>
         <w:rPr>
-          <w:rFonts w:asciiTheme="majorHAnsi" w:hAnsiTheme="majorHAnsi" w:cstheme="majorHAnsi"/>
+          <w:rFonts w:asciiTheme="minorHAnsi" w:hAnsiTheme="minorHAnsi" w:cstheme="minorHAnsi"/>
         </w:rPr>
         <w:t xml:space="preserve"> dashboards. </w:t>
       </w:r>
       <w:r>
         <w:rPr>
-          <w:rFonts w:asciiTheme="majorHAnsi" w:hAnsiTheme="majorHAnsi" w:cstheme="majorHAnsi"/>
+          <w:rFonts w:asciiTheme="minorHAnsi" w:hAnsiTheme="minorHAnsi" w:cstheme="minorHAnsi"/>
         </w:rPr>
         <w:t xml:space="preserve">This kit integrates with AWS IoT Partner edge software such as Inductive </w:t>
       </w:r>
       <w:r>
         <w:rPr>
-          <w:rFonts w:asciiTheme="majorHAnsi" w:hAnsiTheme="majorHAnsi" w:cstheme="majorHAnsi"/>
+          <w:rFonts w:asciiTheme="minorHAnsi" w:hAnsiTheme="minorHAnsi" w:cstheme="minorHAnsi"/>
         </w:rPr>
         <w:t>Automation’s</w:t>
       </w:r>
       <w:r>
         <w:rPr>
-          <w:rFonts w:asciiTheme="majorHAnsi" w:hAnsiTheme="majorHAnsi" w:cstheme="majorHAnsi"/>
+          <w:rFonts w:asciiTheme="minorHAnsi" w:hAnsiTheme="minorHAnsi" w:cstheme="minorHAnsi"/>
         </w:rPr>
         <w:t xml:space="preserve"> Ignition Server and PTC’s </w:t>
       </w:r>
       <w:proofErr w:type="spellStart"/>
       <w:r>
         <w:rPr>
-          <w:rFonts w:asciiTheme="majorHAnsi" w:hAnsiTheme="majorHAnsi" w:cstheme="majorHAnsi"/>
+          <w:rFonts w:asciiTheme="minorHAnsi" w:hAnsiTheme="minorHAnsi" w:cstheme="minorHAnsi"/>
         </w:rPr>
         <w:t>KEPServerEX</w:t>
       </w:r>
       <w:proofErr w:type="spellEnd"/>
       <w:r>
         <w:rPr>
-          <w:rFonts w:asciiTheme="majorHAnsi" w:hAnsiTheme="majorHAnsi" w:cstheme="majorHAnsi"/>
+          <w:rFonts w:asciiTheme="minorHAnsi" w:hAnsiTheme="minorHAnsi" w:cstheme="minorHAnsi"/>
         </w:rPr>
         <w:t>. These partner edge software applications handle the industrial protocol translation from the PLCs, other devices, historians and SCADA systems they connect to. The IMC architecture integrates both the data collected by the edge software applications and the asset model hierarchy that they maintain.</w:t>
       </w:r>
       <w:r>
         <w:rPr>
-          <w:rFonts w:asciiTheme="majorHAnsi" w:hAnsiTheme="majorHAnsi" w:cstheme="majorHAnsi"/>
+          <w:rFonts w:asciiTheme="minorHAnsi" w:hAnsiTheme="minorHAnsi" w:cstheme="minorHAnsi"/>
         </w:rPr>
         <w:t xml:space="preserve"> The IMC architecture is shown below:</w:t>
       </w:r>
@@ -2198,19 +2020,19 @@
     <w:p>
       <w:pPr>
         <w:rPr>
-          <w:rFonts w:asciiTheme="majorHAnsi" w:hAnsiTheme="majorHAnsi" w:cstheme="majorHAnsi"/>
-        </w:rPr>
-      </w:pPr>
-    </w:p>
-    <w:p>
-      <w:pPr>
-        <w:rPr>
-          <w:rFonts w:asciiTheme="majorHAnsi" w:hAnsiTheme="majorHAnsi" w:cstheme="majorHAnsi"/>
-        </w:rPr>
-      </w:pPr>
-      <w:r>
-        <w:rPr>
-          <w:rFonts w:asciiTheme="majorHAnsi" w:hAnsiTheme="majorHAnsi" w:cstheme="majorHAnsi"/>
+          <w:rFonts w:asciiTheme="minorHAnsi" w:hAnsiTheme="minorHAnsi" w:cstheme="minorHAnsi"/>
+        </w:rPr>
+      </w:pPr>
+    </w:p>
+    <w:p>
+      <w:pPr>
+        <w:rPr>
+          <w:rFonts w:asciiTheme="minorHAnsi" w:hAnsiTheme="minorHAnsi" w:cstheme="minorHAnsi"/>
+        </w:rPr>
+      </w:pPr>
+      <w:r>
+        <w:rPr>
+          <w:rFonts w:asciiTheme="minorHAnsi" w:hAnsiTheme="minorHAnsi" w:cstheme="minorHAnsi"/>
           <w:noProof/>
         </w:rPr>
         <w:drawing>
@@ -2260,20 +2082,16 @@
       <w:pPr>
         <w:jc w:val="center"/>
         <w:rPr>
-          <w:rFonts w:asciiTheme="majorHAnsi" w:hAnsiTheme="majorHAnsi" w:cstheme="majorHAnsi"/>
+          <w:rFonts w:asciiTheme="minorHAnsi" w:hAnsiTheme="minorHAnsi" w:cstheme="minorHAnsi"/>
           <w:b/>
           <w:bCs/>
-          <w:sz w:val="20"/>
-          <w:szCs w:val="20"/>
-        </w:rPr>
-      </w:pPr>
-      <w:r>
-        <w:rPr>
-          <w:rFonts w:asciiTheme="majorHAnsi" w:hAnsiTheme="majorHAnsi" w:cstheme="majorHAnsi"/>
+        </w:rPr>
+      </w:pPr>
+      <w:r>
+        <w:rPr>
+          <w:rFonts w:asciiTheme="minorHAnsi" w:hAnsiTheme="minorHAnsi" w:cstheme="minorHAnsi"/>
           <w:b/>
           <w:bCs/>
-          <w:sz w:val="20"/>
-          <w:szCs w:val="20"/>
         </w:rPr>
         <w:t>Figure 2: IMC Reference Architecture</w:t>
       </w:r>
@@ -2281,76 +2099,76 @@
     <w:p>
       <w:pPr>
         <w:rPr>
-          <w:rFonts w:asciiTheme="majorHAnsi" w:hAnsiTheme="majorHAnsi" w:cstheme="majorHAnsi"/>
-        </w:rPr>
-      </w:pPr>
-    </w:p>
-    <w:p>
-      <w:pPr>
-        <w:rPr>
-          <w:rFonts w:asciiTheme="majorHAnsi" w:hAnsiTheme="majorHAnsi" w:cstheme="majorHAnsi"/>
-        </w:rPr>
-      </w:pPr>
-      <w:r>
-        <w:rPr>
-          <w:rFonts w:asciiTheme="majorHAnsi" w:hAnsiTheme="majorHAnsi" w:cstheme="majorHAnsi"/>
+          <w:rFonts w:asciiTheme="minorHAnsi" w:hAnsiTheme="minorHAnsi" w:cstheme="minorHAnsi"/>
+        </w:rPr>
+      </w:pPr>
+    </w:p>
+    <w:p>
+      <w:pPr>
+        <w:rPr>
+          <w:rFonts w:asciiTheme="minorHAnsi" w:hAnsiTheme="minorHAnsi" w:cstheme="minorHAnsi"/>
+        </w:rPr>
+      </w:pPr>
+      <w:r>
+        <w:rPr>
+          <w:rFonts w:asciiTheme="minorHAnsi" w:hAnsiTheme="minorHAnsi" w:cstheme="minorHAnsi"/>
         </w:rPr>
         <w:lastRenderedPageBreak/>
         <w:t xml:space="preserve">A key component of this kit is the Asset Model Converter (AMC). The AMC is a </w:t>
       </w:r>
       <w:r>
         <w:rPr>
-          <w:rFonts w:asciiTheme="majorHAnsi" w:hAnsiTheme="majorHAnsi" w:cstheme="majorHAnsi"/>
+          <w:rFonts w:asciiTheme="minorHAnsi" w:hAnsiTheme="minorHAnsi" w:cstheme="minorHAnsi"/>
         </w:rPr>
         <w:t xml:space="preserve">serverless, </w:t>
       </w:r>
       <w:r>
         <w:rPr>
-          <w:rFonts w:asciiTheme="majorHAnsi" w:hAnsiTheme="majorHAnsi" w:cstheme="majorHAnsi"/>
+          <w:rFonts w:asciiTheme="minorHAnsi" w:hAnsiTheme="minorHAnsi" w:cstheme="minorHAnsi"/>
         </w:rPr>
         <w:t>module-based framework supporting mapping</w:t>
       </w:r>
       <w:r>
         <w:rPr>
-          <w:rFonts w:asciiTheme="majorHAnsi" w:hAnsiTheme="majorHAnsi" w:cstheme="majorHAnsi"/>
+          <w:rFonts w:asciiTheme="minorHAnsi" w:hAnsiTheme="minorHAnsi" w:cstheme="minorHAnsi"/>
         </w:rPr>
         <w:t xml:space="preserve"> </w:t>
       </w:r>
       <w:r>
         <w:rPr>
-          <w:rFonts w:asciiTheme="majorHAnsi" w:hAnsiTheme="majorHAnsi" w:cstheme="majorHAnsi"/>
+          <w:rFonts w:asciiTheme="minorHAnsi" w:hAnsiTheme="minorHAnsi" w:cstheme="minorHAnsi"/>
         </w:rPr>
         <w:t xml:space="preserve">edge-based asset modeling </w:t>
       </w:r>
       <w:r>
         <w:rPr>
-          <w:rFonts w:asciiTheme="majorHAnsi" w:hAnsiTheme="majorHAnsi" w:cstheme="majorHAnsi"/>
+          <w:rFonts w:asciiTheme="minorHAnsi" w:hAnsiTheme="minorHAnsi" w:cstheme="minorHAnsi"/>
         </w:rPr>
         <w:t xml:space="preserve">software </w:t>
       </w:r>
       <w:r>
         <w:rPr>
-          <w:rFonts w:asciiTheme="majorHAnsi" w:hAnsiTheme="majorHAnsi" w:cstheme="majorHAnsi"/>
+          <w:rFonts w:asciiTheme="minorHAnsi" w:hAnsiTheme="minorHAnsi" w:cstheme="minorHAnsi"/>
         </w:rPr>
         <w:t xml:space="preserve">conventions into AWS IoT </w:t>
       </w:r>
       <w:proofErr w:type="spellStart"/>
       <w:r>
         <w:rPr>
-          <w:rFonts w:asciiTheme="majorHAnsi" w:hAnsiTheme="majorHAnsi" w:cstheme="majorHAnsi"/>
+          <w:rFonts w:asciiTheme="minorHAnsi" w:hAnsiTheme="minorHAnsi" w:cstheme="minorHAnsi"/>
         </w:rPr>
         <w:t>SiteWise</w:t>
       </w:r>
       <w:proofErr w:type="spellEnd"/>
       <w:r>
         <w:rPr>
-          <w:rFonts w:asciiTheme="majorHAnsi" w:hAnsiTheme="majorHAnsi" w:cstheme="majorHAnsi"/>
+          <w:rFonts w:asciiTheme="minorHAnsi" w:hAnsiTheme="minorHAnsi" w:cstheme="minorHAnsi"/>
         </w:rPr>
         <w:t xml:space="preserve"> models and assets</w:t>
       </w:r>
       <w:r>
         <w:rPr>
-          <w:rFonts w:asciiTheme="majorHAnsi" w:hAnsiTheme="majorHAnsi" w:cstheme="majorHAnsi"/>
+          <w:rFonts w:asciiTheme="minorHAnsi" w:hAnsiTheme="minorHAnsi" w:cstheme="minorHAnsi"/>
         </w:rPr>
         <w:t xml:space="preserve">. </w:t>
       </w:r>
@@ -2358,39 +2176,27 @@
     <w:p>
       <w:pPr>
         <w:rPr>
-          <w:rFonts w:asciiTheme="majorHAnsi" w:hAnsiTheme="majorHAnsi" w:cstheme="majorHAnsi"/>
-        </w:rPr>
-      </w:pPr>
-    </w:p>
-    <w:p>
-      <w:pPr>
-        <w:rPr>
-          <w:rFonts w:asciiTheme="majorHAnsi" w:hAnsiTheme="majorHAnsi" w:cstheme="majorHAnsi"/>
-        </w:rPr>
-      </w:pPr>
-      <w:r>
-        <w:rPr>
-          <w:rFonts w:asciiTheme="majorHAnsi" w:hAnsiTheme="majorHAnsi" w:cstheme="majorHAnsi"/>
-        </w:rPr>
-        <w:t>Currently as part of this kit, we provide sample modules</w:t>
-      </w:r>
-      <w:r>
-        <w:rPr>
-          <w:rFonts w:asciiTheme="majorHAnsi" w:hAnsiTheme="majorHAnsi" w:cstheme="majorHAnsi"/>
-        </w:rPr>
-        <w:t xml:space="preserve"> (drivers)</w:t>
-      </w:r>
-      <w:r>
-        <w:rPr>
-          <w:rFonts w:asciiTheme="majorHAnsi" w:hAnsiTheme="majorHAnsi" w:cstheme="majorHAnsi"/>
-        </w:rPr>
-        <w:t xml:space="preserve"> for:</w:t>
-      </w:r>
-    </w:p>
-    <w:p>
-      <w:pPr>
-        <w:rPr>
-          <w:rFonts w:asciiTheme="majorHAnsi" w:hAnsiTheme="majorHAnsi" w:cstheme="majorHAnsi"/>
+          <w:rFonts w:asciiTheme="minorHAnsi" w:hAnsiTheme="minorHAnsi" w:cstheme="minorHAnsi"/>
+        </w:rPr>
+      </w:pPr>
+    </w:p>
+    <w:p>
+      <w:pPr>
+        <w:rPr>
+          <w:rFonts w:asciiTheme="minorHAnsi" w:hAnsiTheme="minorHAnsi" w:cstheme="minorHAnsi"/>
+        </w:rPr>
+      </w:pPr>
+      <w:r>
+        <w:rPr>
+          <w:rFonts w:asciiTheme="minorHAnsi" w:hAnsiTheme="minorHAnsi" w:cstheme="minorHAnsi"/>
+        </w:rPr>
+        <w:t>Currently as part of this kit, we provide sample modules (drivers) for:</w:t>
+      </w:r>
+    </w:p>
+    <w:p>
+      <w:pPr>
+        <w:rPr>
+          <w:rFonts w:asciiTheme="minorHAnsi" w:hAnsiTheme="minorHAnsi" w:cstheme="minorHAnsi"/>
         </w:rPr>
       </w:pPr>
     </w:p>
@@ -2402,12 +2208,12 @@
           <w:numId w:val="21"/>
         </w:numPr>
         <w:rPr>
-          <w:rFonts w:asciiTheme="majorHAnsi" w:hAnsiTheme="majorHAnsi" w:cstheme="majorHAnsi"/>
-        </w:rPr>
-      </w:pPr>
-      <w:r>
-        <w:rPr>
-          <w:rFonts w:asciiTheme="majorHAnsi" w:hAnsiTheme="majorHAnsi" w:cstheme="majorHAnsi"/>
+          <w:rFonts w:asciiTheme="minorHAnsi" w:hAnsiTheme="minorHAnsi" w:cstheme="minorHAnsi"/>
+        </w:rPr>
+      </w:pPr>
+      <w:r>
+        <w:rPr>
+          <w:rFonts w:asciiTheme="minorHAnsi" w:hAnsiTheme="minorHAnsi" w:cstheme="minorHAnsi"/>
         </w:rPr>
         <w:t>Inductive Automation (Ignition Server)</w:t>
       </w:r>
@@ -2420,12 +2226,12 @@
           <w:numId w:val="21"/>
         </w:numPr>
         <w:rPr>
-          <w:rFonts w:asciiTheme="majorHAnsi" w:hAnsiTheme="majorHAnsi" w:cstheme="majorHAnsi"/>
-        </w:rPr>
-      </w:pPr>
-      <w:r>
-        <w:rPr>
-          <w:rFonts w:asciiTheme="majorHAnsi" w:hAnsiTheme="majorHAnsi" w:cstheme="majorHAnsi"/>
+          <w:rFonts w:asciiTheme="minorHAnsi" w:hAnsiTheme="minorHAnsi" w:cstheme="minorHAnsi"/>
+        </w:rPr>
+      </w:pPr>
+      <w:r>
+        <w:rPr>
+          <w:rFonts w:asciiTheme="minorHAnsi" w:hAnsiTheme="minorHAnsi" w:cstheme="minorHAnsi"/>
         </w:rPr>
         <w:t>Cirrus Link Module MQTT driver</w:t>
       </w:r>
@@ -2438,12 +2244,12 @@
           <w:numId w:val="21"/>
         </w:numPr>
         <w:rPr>
-          <w:rFonts w:asciiTheme="majorHAnsi" w:hAnsiTheme="majorHAnsi" w:cstheme="majorHAnsi"/>
-        </w:rPr>
-      </w:pPr>
-      <w:r>
-        <w:rPr>
-          <w:rFonts w:asciiTheme="majorHAnsi" w:hAnsiTheme="majorHAnsi" w:cstheme="majorHAnsi"/>
+          <w:rFonts w:asciiTheme="minorHAnsi" w:hAnsiTheme="minorHAnsi" w:cstheme="minorHAnsi"/>
+        </w:rPr>
+      </w:pPr>
+      <w:r>
+        <w:rPr>
+          <w:rFonts w:asciiTheme="minorHAnsi" w:hAnsiTheme="minorHAnsi" w:cstheme="minorHAnsi"/>
         </w:rPr>
         <w:t xml:space="preserve">Ignition Project File Export driver </w:t>
       </w:r>
@@ -2453,7 +2259,7 @@
         <w:pStyle w:val="ListParagraph"/>
         <w:ind w:left="1440"/>
         <w:rPr>
-          <w:rFonts w:asciiTheme="majorHAnsi" w:hAnsiTheme="majorHAnsi" w:cstheme="majorHAnsi"/>
+          <w:rFonts w:asciiTheme="minorHAnsi" w:hAnsiTheme="minorHAnsi" w:cstheme="minorHAnsi"/>
         </w:rPr>
       </w:pPr>
     </w:p>
@@ -2465,26 +2271,26 @@
           <w:numId w:val="21"/>
         </w:numPr>
         <w:rPr>
-          <w:rFonts w:asciiTheme="majorHAnsi" w:hAnsiTheme="majorHAnsi" w:cstheme="majorHAnsi"/>
-        </w:rPr>
-      </w:pPr>
-      <w:r>
-        <w:rPr>
-          <w:rFonts w:asciiTheme="majorHAnsi" w:hAnsiTheme="majorHAnsi" w:cstheme="majorHAnsi"/>
+          <w:rFonts w:asciiTheme="minorHAnsi" w:hAnsiTheme="minorHAnsi" w:cstheme="minorHAnsi"/>
+        </w:rPr>
+      </w:pPr>
+      <w:r>
+        <w:rPr>
+          <w:rFonts w:asciiTheme="minorHAnsi" w:hAnsiTheme="minorHAnsi" w:cstheme="minorHAnsi"/>
         </w:rPr>
         <w:t>PTC (</w:t>
       </w:r>
       <w:proofErr w:type="spellStart"/>
       <w:r>
         <w:rPr>
-          <w:rFonts w:asciiTheme="majorHAnsi" w:hAnsiTheme="majorHAnsi" w:cstheme="majorHAnsi"/>
+          <w:rFonts w:asciiTheme="minorHAnsi" w:hAnsiTheme="minorHAnsi" w:cstheme="minorHAnsi"/>
         </w:rPr>
         <w:t>KepServer</w:t>
       </w:r>
       <w:proofErr w:type="spellEnd"/>
       <w:r>
         <w:rPr>
-          <w:rFonts w:asciiTheme="majorHAnsi" w:hAnsiTheme="majorHAnsi" w:cstheme="majorHAnsi"/>
+          <w:rFonts w:asciiTheme="minorHAnsi" w:hAnsiTheme="minorHAnsi" w:cstheme="minorHAnsi"/>
         </w:rPr>
         <w:t>)</w:t>
       </w:r>
@@ -2497,20 +2303,20 @@
           <w:numId w:val="21"/>
         </w:numPr>
         <w:rPr>
-          <w:rFonts w:asciiTheme="majorHAnsi" w:hAnsiTheme="majorHAnsi" w:cstheme="majorHAnsi"/>
+          <w:rFonts w:asciiTheme="minorHAnsi" w:hAnsiTheme="minorHAnsi" w:cstheme="minorHAnsi"/>
         </w:rPr>
       </w:pPr>
       <w:proofErr w:type="spellStart"/>
       <w:r>
         <w:rPr>
-          <w:rFonts w:asciiTheme="majorHAnsi" w:hAnsiTheme="majorHAnsi" w:cstheme="majorHAnsi"/>
+          <w:rFonts w:asciiTheme="minorHAnsi" w:hAnsiTheme="minorHAnsi" w:cstheme="minorHAnsi"/>
         </w:rPr>
         <w:t>KepServer</w:t>
       </w:r>
       <w:proofErr w:type="spellEnd"/>
       <w:r>
         <w:rPr>
-          <w:rFonts w:asciiTheme="majorHAnsi" w:hAnsiTheme="majorHAnsi" w:cstheme="majorHAnsi"/>
+          <w:rFonts w:asciiTheme="minorHAnsi" w:hAnsiTheme="minorHAnsi" w:cstheme="minorHAnsi"/>
         </w:rPr>
         <w:t xml:space="preserve"> Project File Export driver </w:t>
       </w:r>
@@ -2518,81 +2324,81 @@
     <w:p>
       <w:pPr>
         <w:rPr>
-          <w:rFonts w:asciiTheme="majorHAnsi" w:hAnsiTheme="majorHAnsi" w:cstheme="majorHAnsi"/>
-        </w:rPr>
-      </w:pPr>
-    </w:p>
-    <w:p>
-      <w:pPr>
-        <w:rPr>
-          <w:rFonts w:asciiTheme="majorHAnsi" w:hAnsiTheme="majorHAnsi" w:cstheme="majorHAnsi"/>
-        </w:rPr>
-      </w:pPr>
-      <w:r>
-        <w:rPr>
-          <w:rFonts w:asciiTheme="majorHAnsi" w:hAnsiTheme="majorHAnsi" w:cstheme="majorHAnsi"/>
+          <w:rFonts w:asciiTheme="minorHAnsi" w:hAnsiTheme="minorHAnsi" w:cstheme="minorHAnsi"/>
+        </w:rPr>
+      </w:pPr>
+    </w:p>
+    <w:p>
+      <w:pPr>
+        <w:rPr>
+          <w:rFonts w:asciiTheme="minorHAnsi" w:hAnsiTheme="minorHAnsi" w:cstheme="minorHAnsi"/>
+        </w:rPr>
+      </w:pPr>
+      <w:r>
+        <w:rPr>
+          <w:rFonts w:asciiTheme="minorHAnsi" w:hAnsiTheme="minorHAnsi" w:cstheme="minorHAnsi"/>
         </w:rPr>
         <w:t>Based on the driver selected, t</w:t>
       </w:r>
       <w:r>
         <w:rPr>
-          <w:rFonts w:asciiTheme="majorHAnsi" w:hAnsiTheme="majorHAnsi" w:cstheme="majorHAnsi"/>
+          <w:rFonts w:asciiTheme="minorHAnsi" w:hAnsiTheme="minorHAnsi" w:cstheme="minorHAnsi"/>
         </w:rPr>
         <w:t xml:space="preserve">he AMC will ingest the edge software’s (i.e. Ignition or </w:t>
       </w:r>
       <w:proofErr w:type="spellStart"/>
       <w:r>
         <w:rPr>
-          <w:rFonts w:asciiTheme="majorHAnsi" w:hAnsiTheme="majorHAnsi" w:cstheme="majorHAnsi"/>
+          <w:rFonts w:asciiTheme="minorHAnsi" w:hAnsiTheme="minorHAnsi" w:cstheme="minorHAnsi"/>
         </w:rPr>
         <w:t>KEPServerEX</w:t>
       </w:r>
       <w:proofErr w:type="spellEnd"/>
       <w:r>
         <w:rPr>
-          <w:rFonts w:asciiTheme="majorHAnsi" w:hAnsiTheme="majorHAnsi" w:cstheme="majorHAnsi"/>
+          <w:rFonts w:asciiTheme="minorHAnsi" w:hAnsiTheme="minorHAnsi" w:cstheme="minorHAnsi"/>
         </w:rPr>
         <w:t xml:space="preserve">) native asset model definition(s) and automatically provision the matching asset hierarchy within AWS IoT </w:t>
       </w:r>
       <w:proofErr w:type="spellStart"/>
       <w:r>
         <w:rPr>
-          <w:rFonts w:asciiTheme="majorHAnsi" w:hAnsiTheme="majorHAnsi" w:cstheme="majorHAnsi"/>
+          <w:rFonts w:asciiTheme="minorHAnsi" w:hAnsiTheme="minorHAnsi" w:cstheme="minorHAnsi"/>
         </w:rPr>
         <w:t>SiteWise</w:t>
       </w:r>
       <w:proofErr w:type="spellEnd"/>
       <w:r>
         <w:rPr>
-          <w:rFonts w:asciiTheme="majorHAnsi" w:hAnsiTheme="majorHAnsi" w:cstheme="majorHAnsi"/>
+          <w:rFonts w:asciiTheme="minorHAnsi" w:hAnsiTheme="minorHAnsi" w:cstheme="minorHAnsi"/>
         </w:rPr>
         <w:t xml:space="preserve">. This automatic mapping enables application builders, whether they be customer’s own developers, SIs, GSIs or AWS </w:t>
       </w:r>
       <w:proofErr w:type="spellStart"/>
       <w:r>
         <w:rPr>
-          <w:rFonts w:asciiTheme="majorHAnsi" w:hAnsiTheme="majorHAnsi" w:cstheme="majorHAnsi"/>
+          <w:rFonts w:asciiTheme="minorHAnsi" w:hAnsiTheme="minorHAnsi" w:cstheme="minorHAnsi"/>
         </w:rPr>
         <w:t>ProServe</w:t>
       </w:r>
       <w:proofErr w:type="spellEnd"/>
       <w:r>
         <w:rPr>
-          <w:rFonts w:asciiTheme="majorHAnsi" w:hAnsiTheme="majorHAnsi" w:cstheme="majorHAnsi"/>
+          <w:rFonts w:asciiTheme="minorHAnsi" w:hAnsiTheme="minorHAnsi" w:cstheme="minorHAnsi"/>
         </w:rPr>
         <w:t xml:space="preserve"> team, to have immediate access to the customer’s asset hierarchy within a managed service in the AWS Cloud (AWS IoT </w:t>
       </w:r>
       <w:proofErr w:type="spellStart"/>
       <w:r>
         <w:rPr>
-          <w:rFonts w:asciiTheme="majorHAnsi" w:hAnsiTheme="majorHAnsi" w:cstheme="majorHAnsi"/>
+          <w:rFonts w:asciiTheme="minorHAnsi" w:hAnsiTheme="minorHAnsi" w:cstheme="minorHAnsi"/>
         </w:rPr>
         <w:t>SiteWise</w:t>
       </w:r>
       <w:proofErr w:type="spellEnd"/>
       <w:r>
         <w:rPr>
-          <w:rFonts w:asciiTheme="majorHAnsi" w:hAnsiTheme="majorHAnsi" w:cstheme="majorHAnsi"/>
+          <w:rFonts w:asciiTheme="minorHAnsi" w:hAnsiTheme="minorHAnsi" w:cstheme="minorHAnsi"/>
         </w:rPr>
         <w:t>).</w:t>
       </w:r>
@@ -2600,19 +2406,19 @@
     <w:p>
       <w:pPr>
         <w:rPr>
-          <w:rFonts w:asciiTheme="majorHAnsi" w:hAnsiTheme="majorHAnsi" w:cstheme="majorHAnsi"/>
-        </w:rPr>
-      </w:pPr>
-    </w:p>
-    <w:p>
-      <w:pPr>
-        <w:rPr>
-          <w:rFonts w:asciiTheme="majorHAnsi" w:hAnsiTheme="majorHAnsi" w:cstheme="majorHAnsi"/>
-        </w:rPr>
-      </w:pPr>
-      <w:r>
-        <w:rPr>
-          <w:rFonts w:asciiTheme="majorHAnsi" w:hAnsiTheme="majorHAnsi" w:cstheme="majorHAnsi"/>
+          <w:rFonts w:asciiTheme="minorHAnsi" w:hAnsiTheme="minorHAnsi" w:cstheme="minorHAnsi"/>
+        </w:rPr>
+      </w:pPr>
+    </w:p>
+    <w:p>
+      <w:pPr>
+        <w:rPr>
+          <w:rFonts w:asciiTheme="minorHAnsi" w:hAnsiTheme="minorHAnsi" w:cstheme="minorHAnsi"/>
+        </w:rPr>
+      </w:pPr>
+      <w:r>
+        <w:rPr>
+          <w:rFonts w:asciiTheme="minorHAnsi" w:hAnsiTheme="minorHAnsi" w:cstheme="minorHAnsi"/>
         </w:rPr>
         <w:t>The objective of the IMC kit is to accelerate industrial machine connectivity to the AWS cloud so solution builder teams can demonstrate real business value to customers faster and with lower integration cost and effort than is currently possible.</w:t>
       </w:r>
@@ -2620,31 +2426,42 @@
     <w:p>
       <w:pPr>
         <w:rPr>
-          <w:rFonts w:asciiTheme="majorHAnsi" w:hAnsiTheme="majorHAnsi" w:cstheme="majorHAnsi"/>
-        </w:rPr>
-      </w:pPr>
-    </w:p>
-    <w:p>
-      <w:pPr>
-        <w:rPr>
-          <w:rFonts w:asciiTheme="majorHAnsi" w:eastAsiaTheme="majorEastAsia" w:hAnsiTheme="majorHAnsi" w:cstheme="majorBidi"/>
+          <w:rFonts w:asciiTheme="minorHAnsi" w:hAnsiTheme="minorHAnsi" w:cstheme="minorHAnsi"/>
+        </w:rPr>
+      </w:pPr>
+    </w:p>
+    <w:p>
+      <w:pPr>
+        <w:rPr>
+          <w:rFonts w:asciiTheme="minorHAnsi" w:eastAsiaTheme="majorEastAsia" w:hAnsiTheme="minorHAnsi" w:cstheme="minorHAnsi"/>
           <w:color w:val="2F5496" w:themeColor="accent1" w:themeShade="BF"/>
-          <w:sz w:val="32"/>
-          <w:szCs w:val="32"/>
-        </w:rPr>
-      </w:pPr>
-      <w:r>
+        </w:rPr>
+      </w:pPr>
+      <w:r>
+        <w:rPr>
+          <w:rFonts w:asciiTheme="minorHAnsi" w:hAnsiTheme="minorHAnsi" w:cstheme="minorHAnsi"/>
+        </w:rPr>
         <w:br w:type="page"/>
       </w:r>
     </w:p>
     <w:p>
       <w:pPr>
         <w:pStyle w:val="Heading1"/>
+        <w:rPr>
+          <w:rFonts w:asciiTheme="minorHAnsi" w:hAnsiTheme="minorHAnsi" w:cstheme="minorHAnsi"/>
+          <w:sz w:val="24"/>
+          <w:szCs w:val="24"/>
+        </w:rPr>
       </w:pPr>
       <w:bookmarkStart w:id="5" w:name="_Toc43112256"/>
       <w:bookmarkStart w:id="6" w:name="_Toc43140561"/>
       <w:bookmarkStart w:id="7" w:name="_Toc44933623"/>
       <w:r>
+        <w:rPr>
+          <w:rFonts w:asciiTheme="minorHAnsi" w:hAnsiTheme="minorHAnsi" w:cstheme="minorHAnsi"/>
+          <w:sz w:val="24"/>
+          <w:szCs w:val="24"/>
+        </w:rPr>
         <w:lastRenderedPageBreak/>
         <w:t>Deployment Types</w:t>
       </w:r>
@@ -2652,34 +2469,40 @@
       <w:bookmarkEnd w:id="6"/>
       <w:bookmarkEnd w:id="7"/>
     </w:p>
-    <w:p/>
-    <w:p>
-      <w:pPr>
-        <w:rPr>
-          <w:rFonts w:asciiTheme="majorHAnsi" w:hAnsiTheme="majorHAnsi" w:cstheme="majorHAnsi"/>
-        </w:rPr>
-      </w:pPr>
-      <w:r>
-        <w:rPr>
-          <w:rFonts w:asciiTheme="majorHAnsi" w:hAnsiTheme="majorHAnsi" w:cstheme="majorHAnsi"/>
+    <w:p>
+      <w:pPr>
+        <w:rPr>
+          <w:rFonts w:asciiTheme="minorHAnsi" w:hAnsiTheme="minorHAnsi" w:cstheme="minorHAnsi"/>
+        </w:rPr>
+      </w:pPr>
+    </w:p>
+    <w:p>
+      <w:pPr>
+        <w:rPr>
+          <w:rFonts w:asciiTheme="minorHAnsi" w:hAnsiTheme="minorHAnsi" w:cstheme="minorHAnsi"/>
+        </w:rPr>
+      </w:pPr>
+      <w:r>
+        <w:rPr>
+          <w:rFonts w:asciiTheme="minorHAnsi" w:hAnsiTheme="minorHAnsi" w:cstheme="minorHAnsi"/>
         </w:rPr>
         <w:t xml:space="preserve">The IMC kit can be deployed in </w:t>
       </w:r>
       <w:r>
         <w:rPr>
-          <w:rFonts w:asciiTheme="majorHAnsi" w:hAnsiTheme="majorHAnsi" w:cstheme="majorHAnsi"/>
+          <w:rFonts w:asciiTheme="minorHAnsi" w:hAnsiTheme="minorHAnsi" w:cstheme="minorHAnsi"/>
         </w:rPr>
         <w:t>3</w:t>
       </w:r>
       <w:r>
         <w:rPr>
-          <w:rFonts w:asciiTheme="majorHAnsi" w:hAnsiTheme="majorHAnsi" w:cstheme="majorHAnsi"/>
+          <w:rFonts w:asciiTheme="minorHAnsi" w:hAnsiTheme="minorHAnsi" w:cstheme="minorHAnsi"/>
         </w:rPr>
         <w:t xml:space="preserve"> </w:t>
       </w:r>
       <w:r>
         <w:rPr>
-          <w:rFonts w:asciiTheme="majorHAnsi" w:hAnsiTheme="majorHAnsi" w:cstheme="majorHAnsi"/>
+          <w:rFonts w:asciiTheme="minorHAnsi" w:hAnsiTheme="minorHAnsi" w:cstheme="minorHAnsi"/>
         </w:rPr>
         <w:t>configurations:</w:t>
       </w:r>
@@ -2687,49 +2510,70 @@
     <w:p>
       <w:pPr>
         <w:rPr>
-          <w:rFonts w:asciiTheme="majorHAnsi" w:hAnsiTheme="majorHAnsi" w:cstheme="majorHAnsi"/>
+          <w:rFonts w:asciiTheme="minorHAnsi" w:hAnsiTheme="minorHAnsi" w:cstheme="minorHAnsi"/>
         </w:rPr>
       </w:pPr>
     </w:p>
     <w:p>
       <w:pPr>
         <w:pStyle w:val="Heading2"/>
+        <w:rPr>
+          <w:rFonts w:asciiTheme="minorHAnsi" w:hAnsiTheme="minorHAnsi" w:cstheme="minorHAnsi"/>
+          <w:sz w:val="24"/>
+          <w:szCs w:val="24"/>
+        </w:rPr>
       </w:pPr>
       <w:bookmarkStart w:id="8" w:name="_Toc43112257"/>
       <w:bookmarkStart w:id="9" w:name="_Toc43140562"/>
       <w:bookmarkStart w:id="10" w:name="_Toc44933624"/>
       <w:r>
+        <w:rPr>
+          <w:rFonts w:asciiTheme="minorHAnsi" w:hAnsiTheme="minorHAnsi" w:cstheme="minorHAnsi"/>
+          <w:sz w:val="24"/>
+          <w:szCs w:val="24"/>
+        </w:rPr>
         <w:t>Virtual:</w:t>
       </w:r>
       <w:bookmarkEnd w:id="8"/>
       <w:bookmarkEnd w:id="9"/>
       <w:bookmarkEnd w:id="10"/>
       <w:r>
+        <w:rPr>
+          <w:rFonts w:asciiTheme="minorHAnsi" w:hAnsiTheme="minorHAnsi" w:cstheme="minorHAnsi"/>
+          <w:sz w:val="24"/>
+          <w:szCs w:val="24"/>
+        </w:rPr>
         <w:t xml:space="preserve"> </w:t>
       </w:r>
     </w:p>
-    <w:p/>
-    <w:p>
-      <w:pPr>
-        <w:rPr>
-          <w:rFonts w:asciiTheme="majorHAnsi" w:hAnsiTheme="majorHAnsi" w:cstheme="majorHAnsi"/>
-        </w:rPr>
-      </w:pPr>
-      <w:r>
-        <w:rPr>
-          <w:rFonts w:asciiTheme="majorHAnsi" w:hAnsiTheme="majorHAnsi" w:cstheme="majorHAnsi"/>
+    <w:p>
+      <w:pPr>
+        <w:rPr>
+          <w:rFonts w:asciiTheme="minorHAnsi" w:hAnsiTheme="minorHAnsi" w:cstheme="minorHAnsi"/>
+        </w:rPr>
+      </w:pPr>
+    </w:p>
+    <w:p>
+      <w:pPr>
+        <w:rPr>
+          <w:rFonts w:asciiTheme="minorHAnsi" w:hAnsiTheme="minorHAnsi" w:cstheme="minorHAnsi"/>
+        </w:rPr>
+      </w:pPr>
+      <w:r>
+        <w:rPr>
+          <w:rFonts w:asciiTheme="minorHAnsi" w:hAnsiTheme="minorHAnsi" w:cstheme="minorHAnsi"/>
         </w:rPr>
         <w:t xml:space="preserve">The virtual deployment is intended for demonstration, training and </w:t>
       </w:r>
       <w:r>
         <w:rPr>
-          <w:rFonts w:asciiTheme="majorHAnsi" w:hAnsiTheme="majorHAnsi" w:cstheme="majorHAnsi"/>
+          <w:rFonts w:asciiTheme="minorHAnsi" w:hAnsiTheme="minorHAnsi" w:cstheme="minorHAnsi"/>
         </w:rPr>
         <w:t>evaluation</w:t>
       </w:r>
       <w:r>
         <w:rPr>
-          <w:rFonts w:asciiTheme="majorHAnsi" w:hAnsiTheme="majorHAnsi" w:cstheme="majorHAnsi"/>
+          <w:rFonts w:asciiTheme="minorHAnsi" w:hAnsiTheme="minorHAnsi" w:cstheme="minorHAnsi"/>
         </w:rPr>
         <w:t xml:space="preserve"> of the Kit’s capabilities. EC2 instances will be launched to simulate edge gateway hardware but in all other respects the experience will mirror that of the real physical deployment. This deployment mode relies on simulated tag values generated by the partner edge software. There are no physical PLCs or sensors that are being connected.</w:t>
       </w:r>
@@ -2737,18 +2581,28 @@
     <w:p>
       <w:pPr>
         <w:rPr>
-          <w:rFonts w:asciiTheme="majorHAnsi" w:hAnsiTheme="majorHAnsi" w:cstheme="majorHAnsi"/>
+          <w:rFonts w:asciiTheme="minorHAnsi" w:hAnsiTheme="minorHAnsi" w:cstheme="minorHAnsi"/>
         </w:rPr>
       </w:pPr>
     </w:p>
     <w:p>
       <w:pPr>
         <w:pStyle w:val="Heading2"/>
+        <w:rPr>
+          <w:rFonts w:asciiTheme="minorHAnsi" w:hAnsiTheme="minorHAnsi" w:cstheme="minorHAnsi"/>
+          <w:sz w:val="24"/>
+          <w:szCs w:val="24"/>
+        </w:rPr>
       </w:pPr>
       <w:bookmarkStart w:id="11" w:name="_Toc43112258"/>
       <w:bookmarkStart w:id="12" w:name="_Toc43140563"/>
       <w:bookmarkStart w:id="13" w:name="_Toc44933625"/>
       <w:r>
+        <w:rPr>
+          <w:rFonts w:asciiTheme="minorHAnsi" w:hAnsiTheme="minorHAnsi" w:cstheme="minorHAnsi"/>
+          <w:sz w:val="24"/>
+          <w:szCs w:val="24"/>
+        </w:rPr>
         <w:t>Physical</w:t>
       </w:r>
       <w:bookmarkEnd w:id="11"/>
@@ -2758,79 +2612,79 @@
     <w:p>
       <w:pPr>
         <w:rPr>
-          <w:rFonts w:asciiTheme="majorHAnsi" w:hAnsiTheme="majorHAnsi" w:cstheme="majorHAnsi"/>
-        </w:rPr>
-      </w:pPr>
-    </w:p>
-    <w:p>
-      <w:pPr>
-        <w:rPr>
-          <w:rFonts w:asciiTheme="majorHAnsi" w:hAnsiTheme="majorHAnsi" w:cstheme="majorHAnsi"/>
-        </w:rPr>
-      </w:pPr>
-      <w:r>
-        <w:rPr>
-          <w:rFonts w:asciiTheme="majorHAnsi" w:hAnsiTheme="majorHAnsi" w:cstheme="majorHAnsi"/>
+          <w:rFonts w:asciiTheme="minorHAnsi" w:hAnsiTheme="minorHAnsi" w:cstheme="minorHAnsi"/>
+        </w:rPr>
+      </w:pPr>
+    </w:p>
+    <w:p>
+      <w:pPr>
+        <w:rPr>
+          <w:rFonts w:asciiTheme="minorHAnsi" w:hAnsiTheme="minorHAnsi" w:cstheme="minorHAnsi"/>
+        </w:rPr>
+      </w:pPr>
+      <w:r>
+        <w:rPr>
+          <w:rFonts w:asciiTheme="minorHAnsi" w:hAnsiTheme="minorHAnsi" w:cstheme="minorHAnsi"/>
         </w:rPr>
         <w:t xml:space="preserve">Physical deployment of the IMC kit enables users to </w:t>
       </w:r>
       <w:r>
         <w:rPr>
-          <w:rFonts w:asciiTheme="majorHAnsi" w:hAnsiTheme="majorHAnsi" w:cstheme="majorHAnsi"/>
+          <w:rFonts w:asciiTheme="minorHAnsi" w:hAnsiTheme="minorHAnsi" w:cstheme="minorHAnsi"/>
         </w:rPr>
         <w:t>deploy</w:t>
       </w:r>
       <w:r>
         <w:rPr>
-          <w:rFonts w:asciiTheme="majorHAnsi" w:hAnsiTheme="majorHAnsi" w:cstheme="majorHAnsi"/>
+          <w:rFonts w:asciiTheme="minorHAnsi" w:hAnsiTheme="minorHAnsi" w:cstheme="minorHAnsi"/>
         </w:rPr>
         <w:t xml:space="preserve"> edge software (i.e. AWS IoT Greengrass and partner edge software) on physical </w:t>
       </w:r>
       <w:r>
         <w:rPr>
-          <w:rFonts w:asciiTheme="majorHAnsi" w:hAnsiTheme="majorHAnsi" w:cstheme="majorHAnsi"/>
+          <w:rFonts w:asciiTheme="minorHAnsi" w:hAnsiTheme="minorHAnsi" w:cstheme="minorHAnsi"/>
         </w:rPr>
         <w:t>industrial</w:t>
       </w:r>
       <w:r>
         <w:rPr>
-          <w:rFonts w:asciiTheme="majorHAnsi" w:hAnsiTheme="majorHAnsi" w:cstheme="majorHAnsi"/>
+          <w:rFonts w:asciiTheme="minorHAnsi" w:hAnsiTheme="minorHAnsi" w:cstheme="minorHAnsi"/>
         </w:rPr>
         <w:t xml:space="preserve"> PCs that are read</w:t>
       </w:r>
       <w:r>
         <w:rPr>
-          <w:rFonts w:asciiTheme="majorHAnsi" w:hAnsiTheme="majorHAnsi" w:cstheme="majorHAnsi"/>
+          <w:rFonts w:asciiTheme="minorHAnsi" w:hAnsiTheme="minorHAnsi" w:cstheme="minorHAnsi"/>
         </w:rPr>
         <w:t>y</w:t>
       </w:r>
       <w:r>
         <w:rPr>
-          <w:rFonts w:asciiTheme="majorHAnsi" w:hAnsiTheme="majorHAnsi" w:cstheme="majorHAnsi"/>
+          <w:rFonts w:asciiTheme="minorHAnsi" w:hAnsiTheme="minorHAnsi" w:cstheme="minorHAnsi"/>
         </w:rPr>
         <w:t xml:space="preserve"> to connect to physical devices (I.e. PLCs)/historians/SCADA systems on the customers plant floor. The physical deployment </w:t>
       </w:r>
       <w:r>
         <w:rPr>
-          <w:rFonts w:asciiTheme="majorHAnsi" w:hAnsiTheme="majorHAnsi" w:cstheme="majorHAnsi"/>
+          <w:rFonts w:asciiTheme="minorHAnsi" w:hAnsiTheme="minorHAnsi" w:cstheme="minorHAnsi"/>
         </w:rPr>
         <w:t>has</w:t>
       </w:r>
       <w:r>
         <w:rPr>
-          <w:rFonts w:asciiTheme="majorHAnsi" w:hAnsiTheme="majorHAnsi" w:cstheme="majorHAnsi"/>
+          <w:rFonts w:asciiTheme="minorHAnsi" w:hAnsiTheme="minorHAnsi" w:cstheme="minorHAnsi"/>
         </w:rPr>
         <w:t xml:space="preserve"> </w:t>
       </w:r>
       <w:r>
         <w:rPr>
-          <w:rFonts w:asciiTheme="majorHAnsi" w:hAnsiTheme="majorHAnsi" w:cstheme="majorHAnsi"/>
+          <w:rFonts w:asciiTheme="minorHAnsi" w:hAnsiTheme="minorHAnsi" w:cstheme="minorHAnsi"/>
         </w:rPr>
         <w:t>two flavors</w:t>
       </w:r>
       <w:r>
         <w:rPr>
-          <w:rFonts w:asciiTheme="majorHAnsi" w:hAnsiTheme="majorHAnsi" w:cstheme="majorHAnsi"/>
+          <w:rFonts w:asciiTheme="minorHAnsi" w:hAnsiTheme="minorHAnsi" w:cstheme="minorHAnsi"/>
         </w:rPr>
         <w:t>:</w:t>
       </w:r>
@@ -2838,37 +2692,52 @@
     <w:p>
       <w:pPr>
         <w:rPr>
-          <w:rFonts w:asciiTheme="majorHAnsi" w:hAnsiTheme="majorHAnsi" w:cstheme="majorHAnsi"/>
+          <w:rFonts w:asciiTheme="minorHAnsi" w:hAnsiTheme="minorHAnsi" w:cstheme="minorHAnsi"/>
         </w:rPr>
       </w:pPr>
     </w:p>
     <w:p>
       <w:pPr>
         <w:pStyle w:val="Heading3"/>
+        <w:rPr>
+          <w:rFonts w:asciiTheme="minorHAnsi" w:hAnsiTheme="minorHAnsi" w:cstheme="minorHAnsi"/>
+        </w:rPr>
       </w:pPr>
       <w:bookmarkStart w:id="14" w:name="_Toc43112259"/>
       <w:bookmarkStart w:id="15" w:name="_Toc43140564"/>
       <w:bookmarkStart w:id="16" w:name="_Toc44933626"/>
       <w:r>
+        <w:rPr>
+          <w:rFonts w:asciiTheme="minorHAnsi" w:hAnsiTheme="minorHAnsi" w:cstheme="minorHAnsi"/>
+        </w:rPr>
         <w:t>Physical - Greenfield</w:t>
       </w:r>
       <w:bookmarkEnd w:id="14"/>
       <w:bookmarkEnd w:id="15"/>
       <w:bookmarkEnd w:id="16"/>
       <w:r>
+        <w:rPr>
+          <w:rFonts w:asciiTheme="minorHAnsi" w:hAnsiTheme="minorHAnsi" w:cstheme="minorHAnsi"/>
+        </w:rPr>
         <w:t xml:space="preserve"> </w:t>
       </w:r>
     </w:p>
-    <w:p/>
-    <w:p>
-      <w:pPr>
-        <w:rPr>
-          <w:rFonts w:asciiTheme="majorHAnsi" w:hAnsiTheme="majorHAnsi" w:cstheme="majorHAnsi"/>
-        </w:rPr>
-      </w:pPr>
-      <w:r>
-        <w:rPr>
-          <w:rFonts w:asciiTheme="majorHAnsi" w:hAnsiTheme="majorHAnsi" w:cstheme="majorHAnsi"/>
+    <w:p>
+      <w:pPr>
+        <w:rPr>
+          <w:rFonts w:asciiTheme="minorHAnsi" w:hAnsiTheme="minorHAnsi" w:cstheme="minorHAnsi"/>
+        </w:rPr>
+      </w:pPr>
+    </w:p>
+    <w:p>
+      <w:pPr>
+        <w:rPr>
+          <w:rFonts w:asciiTheme="minorHAnsi" w:hAnsiTheme="minorHAnsi" w:cstheme="minorHAnsi"/>
+        </w:rPr>
+      </w:pPr>
+      <w:r>
+        <w:rPr>
+          <w:rFonts w:asciiTheme="minorHAnsi" w:hAnsiTheme="minorHAnsi" w:cstheme="minorHAnsi"/>
         </w:rPr>
         <w:t>AWS IoT Greengrass and the partner edge software will be running on a single industrial PC.</w:t>
       </w:r>
@@ -2876,55 +2745,64 @@
     <w:p>
       <w:pPr>
         <w:rPr>
-          <w:rFonts w:asciiTheme="majorHAnsi" w:hAnsiTheme="majorHAnsi" w:cstheme="majorHAnsi"/>
+          <w:rFonts w:asciiTheme="minorHAnsi" w:hAnsiTheme="minorHAnsi" w:cstheme="minorHAnsi"/>
         </w:rPr>
       </w:pPr>
     </w:p>
     <w:p>
       <w:pPr>
         <w:pStyle w:val="Heading3"/>
+        <w:rPr>
+          <w:rFonts w:asciiTheme="minorHAnsi" w:hAnsiTheme="minorHAnsi" w:cstheme="minorHAnsi"/>
+        </w:rPr>
       </w:pPr>
       <w:bookmarkStart w:id="17" w:name="_Toc43112260"/>
       <w:bookmarkStart w:id="18" w:name="_Toc43140565"/>
       <w:bookmarkStart w:id="19" w:name="_Toc44933627"/>
       <w:r>
+        <w:rPr>
+          <w:rFonts w:asciiTheme="minorHAnsi" w:hAnsiTheme="minorHAnsi" w:cstheme="minorHAnsi"/>
+        </w:rPr>
         <w:t>Physical - Brownfield</w:t>
       </w:r>
       <w:bookmarkEnd w:id="17"/>
       <w:bookmarkEnd w:id="18"/>
       <w:bookmarkEnd w:id="19"/>
       <w:r>
+        <w:rPr>
+          <w:rFonts w:asciiTheme="minorHAnsi" w:hAnsiTheme="minorHAnsi" w:cstheme="minorHAnsi"/>
+        </w:rPr>
         <w:t xml:space="preserve"> </w:t>
       </w:r>
     </w:p>
-    <w:p/>
-    <w:p>
-      <w:pPr>
-        <w:rPr>
-          <w:rFonts w:asciiTheme="majorHAnsi" w:hAnsiTheme="majorHAnsi" w:cstheme="majorHAnsi"/>
-        </w:rPr>
-      </w:pPr>
-      <w:r>
-        <w:rPr>
-          <w:rFonts w:asciiTheme="majorHAnsi" w:hAnsiTheme="majorHAnsi" w:cstheme="majorHAnsi"/>
+    <w:p>
+      <w:pPr>
+        <w:rPr>
+          <w:rFonts w:asciiTheme="minorHAnsi" w:hAnsiTheme="minorHAnsi" w:cstheme="minorHAnsi"/>
+        </w:rPr>
+      </w:pPr>
+    </w:p>
+    <w:p>
+      <w:pPr>
+        <w:rPr>
+          <w:rFonts w:asciiTheme="minorHAnsi" w:hAnsiTheme="minorHAnsi" w:cstheme="minorHAnsi"/>
+        </w:rPr>
+      </w:pPr>
+      <w:r>
+        <w:rPr>
+          <w:rFonts w:asciiTheme="minorHAnsi" w:hAnsiTheme="minorHAnsi" w:cstheme="minorHAnsi"/>
         </w:rPr>
         <w:t xml:space="preserve">AWS IoT Greengrass will run standalone on an industrial PC and will connect to partner edge software application that is already running on the customers premises (i.e. on a VM in the server room of a manufacturing plant). We assume our access to the hardware is limited or non-existent, and our ability to reconfigure the Edge </w:t>
       </w:r>
       <w:r>
         <w:rPr>
-          <w:rFonts w:asciiTheme="majorHAnsi" w:hAnsiTheme="majorHAnsi" w:cstheme="majorHAnsi"/>
-        </w:rPr>
-        <w:t>Software Application</w:t>
-      </w:r>
-      <w:r>
-        <w:rPr>
-          <w:rFonts w:asciiTheme="majorHAnsi" w:hAnsiTheme="majorHAnsi" w:cstheme="majorHAnsi"/>
-        </w:rPr>
-        <w:t xml:space="preserve"> </w:t>
-      </w:r>
-      <w:r>
-        <w:rPr>
-          <w:rFonts w:asciiTheme="majorHAnsi" w:hAnsiTheme="majorHAnsi" w:cstheme="majorHAnsi"/>
+          <w:rFonts w:asciiTheme="minorHAnsi" w:hAnsiTheme="minorHAnsi" w:cstheme="minorHAnsi"/>
+        </w:rPr>
+        <w:t xml:space="preserve">Software Application </w:t>
+      </w:r>
+      <w:r>
+        <w:rPr>
+          <w:rFonts w:asciiTheme="minorHAnsi" w:hAnsiTheme="minorHAnsi" w:cstheme="minorHAnsi"/>
         </w:rPr>
         <w:t>Server is limited to additive changes only.</w:t>
       </w:r>
@@ -2932,25 +2810,25 @@
     <w:p>
       <w:pPr>
         <w:rPr>
-          <w:rFonts w:asciiTheme="majorHAnsi" w:hAnsiTheme="majorHAnsi" w:cstheme="majorHAnsi"/>
-        </w:rPr>
-      </w:pPr>
-    </w:p>
-    <w:p>
-      <w:pPr>
-        <w:rPr>
-          <w:rFonts w:asciiTheme="majorHAnsi" w:hAnsiTheme="majorHAnsi" w:cstheme="majorHAnsi"/>
-        </w:rPr>
-      </w:pPr>
-      <w:r>
-        <w:rPr>
-          <w:rFonts w:asciiTheme="majorHAnsi" w:hAnsiTheme="majorHAnsi" w:cstheme="majorHAnsi"/>
+          <w:rFonts w:asciiTheme="minorHAnsi" w:hAnsiTheme="minorHAnsi" w:cstheme="minorHAnsi"/>
+        </w:rPr>
+      </w:pPr>
+    </w:p>
+    <w:p>
+      <w:pPr>
+        <w:rPr>
+          <w:rFonts w:asciiTheme="minorHAnsi" w:hAnsiTheme="minorHAnsi" w:cstheme="minorHAnsi"/>
+        </w:rPr>
+      </w:pPr>
+      <w:r>
+        <w:rPr>
+          <w:rFonts w:asciiTheme="minorHAnsi" w:hAnsiTheme="minorHAnsi" w:cstheme="minorHAnsi"/>
         </w:rPr>
         <w:t>----------------------------------------------------------------------------------------------</w:t>
       </w:r>
       <w:r>
         <w:rPr>
-          <w:rFonts w:asciiTheme="majorHAnsi" w:hAnsiTheme="majorHAnsi" w:cstheme="majorHAnsi"/>
+          <w:rFonts w:asciiTheme="minorHAnsi" w:hAnsiTheme="minorHAnsi" w:cstheme="minorHAnsi"/>
         </w:rPr>
         <w:t>---------------------------------</w:t>
       </w:r>
@@ -2958,91 +2836,91 @@
     <w:p>
       <w:pPr>
         <w:rPr>
-          <w:rFonts w:asciiTheme="majorHAnsi" w:hAnsiTheme="majorHAnsi" w:cstheme="majorHAnsi"/>
-        </w:rPr>
-      </w:pPr>
-    </w:p>
-    <w:p>
-      <w:pPr>
-        <w:rPr>
-          <w:rFonts w:asciiTheme="majorHAnsi" w:hAnsiTheme="majorHAnsi" w:cstheme="majorHAnsi"/>
-        </w:rPr>
-      </w:pPr>
-      <w:r>
-        <w:rPr>
-          <w:rFonts w:asciiTheme="majorHAnsi" w:hAnsiTheme="majorHAnsi" w:cstheme="majorHAnsi"/>
+          <w:rFonts w:asciiTheme="minorHAnsi" w:hAnsiTheme="minorHAnsi" w:cstheme="minorHAnsi"/>
+        </w:rPr>
+      </w:pPr>
+    </w:p>
+    <w:p>
+      <w:pPr>
+        <w:rPr>
+          <w:rFonts w:asciiTheme="minorHAnsi" w:hAnsiTheme="minorHAnsi" w:cstheme="minorHAnsi"/>
+        </w:rPr>
+      </w:pPr>
+      <w:r>
+        <w:rPr>
+          <w:rFonts w:asciiTheme="minorHAnsi" w:hAnsiTheme="minorHAnsi" w:cstheme="minorHAnsi"/>
         </w:rPr>
         <w:t>The type of deployment</w:t>
       </w:r>
       <w:r>
         <w:rPr>
-          <w:rFonts w:asciiTheme="majorHAnsi" w:hAnsiTheme="majorHAnsi" w:cstheme="majorHAnsi"/>
+          <w:rFonts w:asciiTheme="minorHAnsi" w:hAnsiTheme="minorHAnsi" w:cstheme="minorHAnsi"/>
         </w:rPr>
         <w:t xml:space="preserve"> (Virtual or Physical)</w:t>
       </w:r>
       <w:r>
         <w:rPr>
-          <w:rFonts w:asciiTheme="majorHAnsi" w:hAnsiTheme="majorHAnsi" w:cstheme="majorHAnsi"/>
+          <w:rFonts w:asciiTheme="minorHAnsi" w:hAnsiTheme="minorHAnsi" w:cstheme="minorHAnsi"/>
         </w:rPr>
         <w:t xml:space="preserve"> determines </w:t>
       </w:r>
       <w:r>
         <w:rPr>
-          <w:rFonts w:asciiTheme="majorHAnsi" w:hAnsiTheme="majorHAnsi" w:cstheme="majorHAnsi"/>
+          <w:rFonts w:asciiTheme="minorHAnsi" w:hAnsiTheme="minorHAnsi" w:cstheme="minorHAnsi"/>
         </w:rPr>
         <w:t xml:space="preserve">whether to use physical edge hardware (Physical </w:t>
       </w:r>
       <w:r>
         <w:rPr>
-          <w:rFonts w:asciiTheme="majorHAnsi" w:hAnsiTheme="majorHAnsi" w:cstheme="majorHAnsi"/>
+          <w:rFonts w:asciiTheme="minorHAnsi" w:hAnsiTheme="minorHAnsi" w:cstheme="minorHAnsi"/>
         </w:rPr>
         <w:t>industrial</w:t>
       </w:r>
       <w:r>
         <w:rPr>
-          <w:rFonts w:asciiTheme="majorHAnsi" w:hAnsiTheme="majorHAnsi" w:cstheme="majorHAnsi"/>
+          <w:rFonts w:asciiTheme="minorHAnsi" w:hAnsiTheme="minorHAnsi" w:cstheme="minorHAnsi"/>
         </w:rPr>
         <w:t xml:space="preserve"> PCs) or virtual edge hardware (EC2)</w:t>
       </w:r>
       <w:r>
         <w:rPr>
-          <w:rFonts w:asciiTheme="majorHAnsi" w:hAnsiTheme="majorHAnsi" w:cstheme="majorHAnsi"/>
+          <w:rFonts w:asciiTheme="minorHAnsi" w:hAnsiTheme="minorHAnsi" w:cstheme="minorHAnsi"/>
         </w:rPr>
         <w:t xml:space="preserve"> and </w:t>
       </w:r>
       <w:r>
         <w:rPr>
-          <w:rFonts w:asciiTheme="majorHAnsi" w:hAnsiTheme="majorHAnsi" w:cstheme="majorHAnsi"/>
+          <w:rFonts w:asciiTheme="minorHAnsi" w:hAnsiTheme="minorHAnsi" w:cstheme="minorHAnsi"/>
         </w:rPr>
         <w:t xml:space="preserve">how </w:t>
       </w:r>
       <w:r>
         <w:rPr>
-          <w:rFonts w:asciiTheme="majorHAnsi" w:hAnsiTheme="majorHAnsi" w:cstheme="majorHAnsi"/>
+          <w:rFonts w:asciiTheme="minorHAnsi" w:hAnsiTheme="minorHAnsi" w:cstheme="minorHAnsi"/>
         </w:rPr>
         <w:t>connectivity</w:t>
       </w:r>
       <w:r>
         <w:rPr>
-          <w:rFonts w:asciiTheme="majorHAnsi" w:hAnsiTheme="majorHAnsi" w:cstheme="majorHAnsi"/>
+          <w:rFonts w:asciiTheme="minorHAnsi" w:hAnsiTheme="minorHAnsi" w:cstheme="minorHAnsi"/>
         </w:rPr>
         <w:t xml:space="preserve"> and security is configured</w:t>
       </w:r>
       <w:r>
         <w:rPr>
-          <w:rFonts w:asciiTheme="majorHAnsi" w:hAnsiTheme="majorHAnsi" w:cstheme="majorHAnsi"/>
+          <w:rFonts w:asciiTheme="minorHAnsi" w:hAnsiTheme="minorHAnsi" w:cstheme="minorHAnsi"/>
         </w:rPr>
         <w:t xml:space="preserve">. All other </w:t>
       </w:r>
       <w:r>
         <w:rPr>
-          <w:rFonts w:asciiTheme="majorHAnsi" w:hAnsiTheme="majorHAnsi" w:cstheme="majorHAnsi"/>
+          <w:rFonts w:asciiTheme="minorHAnsi" w:hAnsiTheme="minorHAnsi" w:cstheme="minorHAnsi"/>
         </w:rPr>
         <w:t>cloud-based</w:t>
       </w:r>
       <w:r>
         <w:rPr>
-          <w:rFonts w:asciiTheme="majorHAnsi" w:hAnsiTheme="majorHAnsi" w:cstheme="majorHAnsi"/>
+          <w:rFonts w:asciiTheme="minorHAnsi" w:hAnsiTheme="minorHAnsi" w:cstheme="minorHAnsi"/>
         </w:rPr>
         <w:t xml:space="preserve"> resources are largely the same.</w:t>
       </w:r>
@@ -3050,24 +2928,35 @@
     <w:p>
       <w:pPr>
         <w:rPr>
-          <w:rFonts w:asciiTheme="majorHAnsi" w:eastAsiaTheme="majorEastAsia" w:hAnsiTheme="majorHAnsi" w:cstheme="majorBidi"/>
+          <w:rFonts w:asciiTheme="minorHAnsi" w:eastAsiaTheme="majorEastAsia" w:hAnsiTheme="minorHAnsi" w:cstheme="minorHAnsi"/>
           <w:color w:val="2F5496" w:themeColor="accent1" w:themeShade="BF"/>
-          <w:sz w:val="32"/>
-          <w:szCs w:val="32"/>
-        </w:rPr>
-      </w:pPr>
-      <w:r>
+        </w:rPr>
+      </w:pPr>
+      <w:r>
+        <w:rPr>
+          <w:rFonts w:asciiTheme="minorHAnsi" w:hAnsiTheme="minorHAnsi" w:cstheme="minorHAnsi"/>
+        </w:rPr>
         <w:br w:type="page"/>
       </w:r>
     </w:p>
     <w:p>
       <w:pPr>
         <w:pStyle w:val="Heading1"/>
+        <w:rPr>
+          <w:rFonts w:asciiTheme="minorHAnsi" w:hAnsiTheme="minorHAnsi" w:cstheme="minorHAnsi"/>
+          <w:sz w:val="24"/>
+          <w:szCs w:val="24"/>
+        </w:rPr>
       </w:pPr>
       <w:bookmarkStart w:id="20" w:name="_Toc43112261"/>
       <w:bookmarkStart w:id="21" w:name="_Toc43140566"/>
       <w:bookmarkStart w:id="22" w:name="_Toc44933628"/>
       <w:r>
+        <w:rPr>
+          <w:rFonts w:asciiTheme="minorHAnsi" w:hAnsiTheme="minorHAnsi" w:cstheme="minorHAnsi"/>
+          <w:sz w:val="24"/>
+          <w:szCs w:val="24"/>
+        </w:rPr>
         <w:lastRenderedPageBreak/>
         <w:t>Data Flow Options</w:t>
       </w:r>
@@ -3078,73 +2967,73 @@
     <w:p>
       <w:pPr>
         <w:rPr>
-          <w:rFonts w:asciiTheme="majorHAnsi" w:hAnsiTheme="majorHAnsi" w:cstheme="majorHAnsi"/>
-        </w:rPr>
-      </w:pPr>
-    </w:p>
-    <w:p>
-      <w:pPr>
-        <w:rPr>
-          <w:rFonts w:asciiTheme="majorHAnsi" w:hAnsiTheme="majorHAnsi" w:cstheme="majorHAnsi"/>
-        </w:rPr>
-      </w:pPr>
-      <w:r>
-        <w:rPr>
-          <w:rFonts w:asciiTheme="majorHAnsi" w:hAnsiTheme="majorHAnsi" w:cstheme="majorHAnsi"/>
+          <w:rFonts w:asciiTheme="minorHAnsi" w:hAnsiTheme="minorHAnsi" w:cstheme="minorHAnsi"/>
+        </w:rPr>
+      </w:pPr>
+    </w:p>
+    <w:p>
+      <w:pPr>
+        <w:rPr>
+          <w:rFonts w:asciiTheme="minorHAnsi" w:hAnsiTheme="minorHAnsi" w:cstheme="minorHAnsi"/>
+        </w:rPr>
+      </w:pPr>
+      <w:r>
+        <w:rPr>
+          <w:rFonts w:asciiTheme="minorHAnsi" w:hAnsiTheme="minorHAnsi" w:cstheme="minorHAnsi"/>
         </w:rPr>
         <w:t xml:space="preserve">In addition to the Virtual/Physical edge hardware distinction, the IMC kit supports three types of </w:t>
       </w:r>
       <w:r>
         <w:rPr>
-          <w:rFonts w:asciiTheme="majorHAnsi" w:hAnsiTheme="majorHAnsi" w:cstheme="majorHAnsi"/>
+          <w:rFonts w:asciiTheme="minorHAnsi" w:hAnsiTheme="minorHAnsi" w:cstheme="minorHAnsi"/>
         </w:rPr>
         <w:t>data flow architectures</w:t>
       </w:r>
       <w:r>
         <w:rPr>
-          <w:rFonts w:asciiTheme="majorHAnsi" w:hAnsiTheme="majorHAnsi" w:cstheme="majorHAnsi"/>
+          <w:rFonts w:asciiTheme="minorHAnsi" w:hAnsiTheme="minorHAnsi" w:cstheme="minorHAnsi"/>
         </w:rPr>
         <w:t xml:space="preserve">. Each </w:t>
       </w:r>
       <w:r>
         <w:rPr>
-          <w:rFonts w:asciiTheme="majorHAnsi" w:hAnsiTheme="majorHAnsi" w:cstheme="majorHAnsi"/>
+          <w:rFonts w:asciiTheme="minorHAnsi" w:hAnsiTheme="minorHAnsi" w:cstheme="minorHAnsi"/>
         </w:rPr>
         <w:t xml:space="preserve">type </w:t>
       </w:r>
       <w:r>
         <w:rPr>
-          <w:rFonts w:asciiTheme="majorHAnsi" w:hAnsiTheme="majorHAnsi" w:cstheme="majorHAnsi"/>
+          <w:rFonts w:asciiTheme="minorHAnsi" w:hAnsiTheme="minorHAnsi" w:cstheme="minorHAnsi"/>
         </w:rPr>
         <w:t xml:space="preserve">outlines different </w:t>
       </w:r>
       <w:r>
         <w:rPr>
-          <w:rFonts w:asciiTheme="majorHAnsi" w:hAnsiTheme="majorHAnsi" w:cstheme="majorHAnsi"/>
+          <w:rFonts w:asciiTheme="minorHAnsi" w:hAnsiTheme="minorHAnsi" w:cstheme="minorHAnsi"/>
         </w:rPr>
         <w:t>methods of data</w:t>
       </w:r>
       <w:r>
         <w:rPr>
-          <w:rFonts w:asciiTheme="majorHAnsi" w:hAnsiTheme="majorHAnsi" w:cstheme="majorHAnsi"/>
+          <w:rFonts w:asciiTheme="minorHAnsi" w:hAnsiTheme="minorHAnsi" w:cstheme="minorHAnsi"/>
         </w:rPr>
         <w:t xml:space="preserve"> </w:t>
       </w:r>
       <w:r>
         <w:rPr>
-          <w:rFonts w:asciiTheme="majorHAnsi" w:hAnsiTheme="majorHAnsi" w:cstheme="majorHAnsi"/>
+          <w:rFonts w:asciiTheme="minorHAnsi" w:hAnsiTheme="minorHAnsi" w:cstheme="minorHAnsi"/>
         </w:rPr>
         <w:t xml:space="preserve">ingestion </w:t>
       </w:r>
       <w:r>
         <w:rPr>
-          <w:rFonts w:asciiTheme="majorHAnsi" w:hAnsiTheme="majorHAnsi" w:cstheme="majorHAnsi"/>
+          <w:rFonts w:asciiTheme="minorHAnsi" w:hAnsiTheme="minorHAnsi" w:cstheme="minorHAnsi"/>
         </w:rPr>
         <w:t>from the edge environment into the AWS Cloud.</w:t>
       </w:r>
       <w:r>
         <w:rPr>
-          <w:rFonts w:asciiTheme="majorHAnsi" w:hAnsiTheme="majorHAnsi" w:cstheme="majorHAnsi"/>
+          <w:rFonts w:asciiTheme="minorHAnsi" w:hAnsiTheme="minorHAnsi" w:cstheme="minorHAnsi"/>
         </w:rPr>
         <w:t xml:space="preserve"> </w:t>
       </w:r>
@@ -3152,18 +3041,28 @@
     <w:p>
       <w:pPr>
         <w:rPr>
-          <w:rFonts w:asciiTheme="majorHAnsi" w:hAnsiTheme="majorHAnsi" w:cstheme="majorHAnsi"/>
+          <w:rFonts w:asciiTheme="minorHAnsi" w:hAnsiTheme="minorHAnsi" w:cstheme="minorHAnsi"/>
         </w:rPr>
       </w:pPr>
     </w:p>
     <w:p>
       <w:pPr>
         <w:pStyle w:val="Heading2"/>
+        <w:rPr>
+          <w:rFonts w:asciiTheme="minorHAnsi" w:hAnsiTheme="minorHAnsi" w:cstheme="minorHAnsi"/>
+          <w:sz w:val="24"/>
+          <w:szCs w:val="24"/>
+        </w:rPr>
       </w:pPr>
       <w:bookmarkStart w:id="23" w:name="_Toc43112262"/>
       <w:bookmarkStart w:id="24" w:name="_Toc43140567"/>
       <w:bookmarkStart w:id="25" w:name="_Toc44933629"/>
       <w:r>
+        <w:rPr>
+          <w:rFonts w:asciiTheme="minorHAnsi" w:hAnsiTheme="minorHAnsi" w:cstheme="minorHAnsi"/>
+          <w:sz w:val="24"/>
+          <w:szCs w:val="24"/>
+        </w:rPr>
         <w:t>Option 1</w:t>
       </w:r>
       <w:bookmarkEnd w:id="23"/>
@@ -3173,21 +3072,21 @@
     <w:p>
       <w:pPr>
         <w:rPr>
-          <w:rFonts w:asciiTheme="majorHAnsi" w:hAnsiTheme="majorHAnsi" w:cstheme="majorHAnsi"/>
-        </w:rPr>
-      </w:pPr>
-    </w:p>
-    <w:p>
-      <w:pPr>
-        <w:rPr>
-          <w:rFonts w:asciiTheme="majorHAnsi" w:hAnsiTheme="majorHAnsi" w:cstheme="majorHAnsi"/>
+          <w:rFonts w:asciiTheme="minorHAnsi" w:hAnsiTheme="minorHAnsi" w:cstheme="minorHAnsi"/>
+        </w:rPr>
+      </w:pPr>
+    </w:p>
+    <w:p>
+      <w:pPr>
+        <w:rPr>
+          <w:rFonts w:asciiTheme="minorHAnsi" w:hAnsiTheme="minorHAnsi" w:cstheme="minorHAnsi"/>
           <w:b/>
           <w:bCs/>
         </w:rPr>
       </w:pPr>
       <w:r>
         <w:rPr>
-          <w:rFonts w:asciiTheme="majorHAnsi" w:hAnsiTheme="majorHAnsi" w:cstheme="majorHAnsi"/>
+          <w:rFonts w:asciiTheme="minorHAnsi" w:hAnsiTheme="minorHAnsi" w:cstheme="minorHAnsi"/>
           <w:b/>
           <w:bCs/>
         </w:rPr>
@@ -3195,139 +3094,131 @@
       </w:r>
       <w:r>
         <w:rPr>
-          <w:rFonts w:asciiTheme="majorHAnsi" w:hAnsiTheme="majorHAnsi" w:cstheme="majorHAnsi"/>
+          <w:rFonts w:asciiTheme="minorHAnsi" w:hAnsiTheme="minorHAnsi" w:cstheme="minorHAnsi"/>
           <w:b/>
           <w:bCs/>
         </w:rPr>
-        <w:t>Software Application</w:t>
-      </w:r>
-      <w:r>
-        <w:rPr>
-          <w:rFonts w:asciiTheme="majorHAnsi" w:hAnsiTheme="majorHAnsi" w:cstheme="majorHAnsi"/>
+        <w:t xml:space="preserve">Software Application </w:t>
+      </w:r>
+      <w:r>
+        <w:rPr>
+          <w:rFonts w:asciiTheme="minorHAnsi" w:hAnsiTheme="minorHAnsi" w:cstheme="minorHAnsi"/>
           <w:b/>
           <w:bCs/>
         </w:rPr>
-        <w:t xml:space="preserve"> </w:t>
-      </w:r>
-      <w:r>
-        <w:rPr>
-          <w:rFonts w:asciiTheme="majorHAnsi" w:hAnsiTheme="majorHAnsi" w:cstheme="majorHAnsi"/>
+        <w:t xml:space="preserve">OPCUA Server -&gt; AWS IoT </w:t>
+      </w:r>
+      <w:proofErr w:type="spellStart"/>
+      <w:r>
+        <w:rPr>
+          <w:rFonts w:asciiTheme="minorHAnsi" w:hAnsiTheme="minorHAnsi" w:cstheme="minorHAnsi"/>
           <w:b/>
           <w:bCs/>
         </w:rPr>
-        <w:t xml:space="preserve">OPCUA Server -&gt; AWS IoT </w:t>
-      </w:r>
-      <w:proofErr w:type="spellStart"/>
-      <w:r>
-        <w:rPr>
-          <w:rFonts w:asciiTheme="majorHAnsi" w:hAnsiTheme="majorHAnsi" w:cstheme="majorHAnsi"/>
+        <w:t>SiteWise</w:t>
+      </w:r>
+      <w:proofErr w:type="spellEnd"/>
+      <w:r>
+        <w:rPr>
+          <w:rFonts w:asciiTheme="minorHAnsi" w:hAnsiTheme="minorHAnsi" w:cstheme="minorHAnsi"/>
           <w:b/>
           <w:bCs/>
         </w:rPr>
+        <w:t>:</w:t>
+      </w:r>
+    </w:p>
+    <w:p>
+      <w:pPr>
+        <w:rPr>
+          <w:rFonts w:asciiTheme="minorHAnsi" w:hAnsiTheme="minorHAnsi" w:cstheme="minorHAnsi"/>
+        </w:rPr>
+      </w:pPr>
+    </w:p>
+    <w:p>
+      <w:pPr>
+        <w:rPr>
+          <w:rFonts w:asciiTheme="minorHAnsi" w:hAnsiTheme="minorHAnsi" w:cstheme="minorHAnsi"/>
+        </w:rPr>
+      </w:pPr>
+      <w:r>
+        <w:rPr>
+          <w:rFonts w:asciiTheme="minorHAnsi" w:hAnsiTheme="minorHAnsi" w:cstheme="minorHAnsi"/>
+        </w:rPr>
+        <w:t xml:space="preserve">In this </w:t>
+      </w:r>
+      <w:r>
+        <w:rPr>
+          <w:rFonts w:asciiTheme="minorHAnsi" w:hAnsiTheme="minorHAnsi" w:cstheme="minorHAnsi"/>
+        </w:rPr>
+        <w:t>variant</w:t>
+      </w:r>
+      <w:r>
+        <w:rPr>
+          <w:rFonts w:asciiTheme="minorHAnsi" w:hAnsiTheme="minorHAnsi" w:cstheme="minorHAnsi"/>
+        </w:rPr>
+        <w:t xml:space="preserve">, we have the AWS </w:t>
+      </w:r>
+      <w:r>
+        <w:rPr>
+          <w:rFonts w:asciiTheme="minorHAnsi" w:hAnsiTheme="minorHAnsi" w:cstheme="minorHAnsi"/>
+        </w:rPr>
+        <w:t>Greengrass</w:t>
+      </w:r>
+      <w:r>
+        <w:rPr>
+          <w:rFonts w:asciiTheme="minorHAnsi" w:hAnsiTheme="minorHAnsi" w:cstheme="minorHAnsi"/>
+        </w:rPr>
+        <w:t xml:space="preserve"> </w:t>
+      </w:r>
+      <w:proofErr w:type="spellStart"/>
+      <w:r>
+        <w:rPr>
+          <w:rFonts w:asciiTheme="minorHAnsi" w:hAnsiTheme="minorHAnsi" w:cstheme="minorHAnsi"/>
+        </w:rPr>
         <w:t>SiteWise</w:t>
       </w:r>
       <w:proofErr w:type="spellEnd"/>
       <w:r>
         <w:rPr>
-          <w:rFonts w:asciiTheme="majorHAnsi" w:hAnsiTheme="majorHAnsi" w:cstheme="majorHAnsi"/>
-          <w:b/>
-          <w:bCs/>
-        </w:rPr>
-        <w:t>:</w:t>
-      </w:r>
-    </w:p>
-    <w:p>
-      <w:pPr>
-        <w:rPr>
-          <w:rFonts w:asciiTheme="majorHAnsi" w:hAnsiTheme="majorHAnsi" w:cstheme="majorHAnsi"/>
-        </w:rPr>
-      </w:pPr>
-    </w:p>
-    <w:p>
-      <w:pPr>
-        <w:rPr>
-          <w:rFonts w:asciiTheme="majorHAnsi" w:hAnsiTheme="majorHAnsi" w:cstheme="majorHAnsi"/>
-        </w:rPr>
-      </w:pPr>
-      <w:r>
-        <w:rPr>
-          <w:rFonts w:asciiTheme="majorHAnsi" w:hAnsiTheme="majorHAnsi" w:cstheme="majorHAnsi"/>
-        </w:rPr>
-        <w:t xml:space="preserve">In this </w:t>
-      </w:r>
-      <w:r>
-        <w:rPr>
-          <w:rFonts w:asciiTheme="majorHAnsi" w:hAnsiTheme="majorHAnsi" w:cstheme="majorHAnsi"/>
-        </w:rPr>
-        <w:t>variant</w:t>
-      </w:r>
-      <w:r>
-        <w:rPr>
-          <w:rFonts w:asciiTheme="majorHAnsi" w:hAnsiTheme="majorHAnsi" w:cstheme="majorHAnsi"/>
-        </w:rPr>
-        <w:t xml:space="preserve">, we have the AWS </w:t>
-      </w:r>
-      <w:r>
-        <w:rPr>
-          <w:rFonts w:asciiTheme="majorHAnsi" w:hAnsiTheme="majorHAnsi" w:cstheme="majorHAnsi"/>
-        </w:rPr>
-        <w:t>Greengrass</w:t>
-      </w:r>
-      <w:r>
-        <w:rPr>
-          <w:rFonts w:asciiTheme="majorHAnsi" w:hAnsiTheme="majorHAnsi" w:cstheme="majorHAnsi"/>
-        </w:rPr>
-        <w:t xml:space="preserve"> </w:t>
+          <w:rFonts w:asciiTheme="minorHAnsi" w:hAnsiTheme="minorHAnsi" w:cstheme="minorHAnsi"/>
+        </w:rPr>
+        <w:t xml:space="preserve"> Connector configure</w:t>
+      </w:r>
+      <w:r>
+        <w:rPr>
+          <w:rFonts w:asciiTheme="minorHAnsi" w:hAnsiTheme="minorHAnsi" w:cstheme="minorHAnsi"/>
+        </w:rPr>
+        <w:t>d</w:t>
+      </w:r>
+      <w:r>
+        <w:rPr>
+          <w:rFonts w:asciiTheme="minorHAnsi" w:hAnsiTheme="minorHAnsi" w:cstheme="minorHAnsi"/>
+        </w:rPr>
+        <w:t xml:space="preserve"> to connect to the Edge </w:t>
+      </w:r>
+      <w:r>
+        <w:rPr>
+          <w:rFonts w:asciiTheme="minorHAnsi" w:hAnsiTheme="minorHAnsi" w:cstheme="minorHAnsi"/>
+        </w:rPr>
+        <w:t xml:space="preserve">Software Application </w:t>
+      </w:r>
+      <w:r>
+        <w:rPr>
+          <w:rFonts w:asciiTheme="minorHAnsi" w:hAnsiTheme="minorHAnsi" w:cstheme="minorHAnsi"/>
+        </w:rPr>
+        <w:t xml:space="preserve">OPCUA Server. All telemetry data will flow directly into AWS IoT </w:t>
       </w:r>
       <w:proofErr w:type="spellStart"/>
       <w:r>
         <w:rPr>
-          <w:rFonts w:asciiTheme="majorHAnsi" w:hAnsiTheme="majorHAnsi" w:cstheme="majorHAnsi"/>
+          <w:rFonts w:asciiTheme="minorHAnsi" w:hAnsiTheme="minorHAnsi" w:cstheme="minorHAnsi"/>
         </w:rPr>
         <w:t>SiteWise</w:t>
       </w:r>
       <w:proofErr w:type="spellEnd"/>
       <w:r>
         <w:rPr>
-          <w:rFonts w:asciiTheme="majorHAnsi" w:hAnsiTheme="majorHAnsi" w:cstheme="majorHAnsi"/>
-        </w:rPr>
-        <w:t xml:space="preserve"> Connector configure</w:t>
-      </w:r>
-      <w:r>
-        <w:rPr>
-          <w:rFonts w:asciiTheme="majorHAnsi" w:hAnsiTheme="majorHAnsi" w:cstheme="majorHAnsi"/>
-        </w:rPr>
-        <w:t>d</w:t>
-      </w:r>
-      <w:r>
-        <w:rPr>
-          <w:rFonts w:asciiTheme="majorHAnsi" w:hAnsiTheme="majorHAnsi" w:cstheme="majorHAnsi"/>
-        </w:rPr>
-        <w:t xml:space="preserve"> to connect to the Edge </w:t>
-      </w:r>
-      <w:r>
-        <w:rPr>
-          <w:rFonts w:asciiTheme="majorHAnsi" w:hAnsiTheme="majorHAnsi" w:cstheme="majorHAnsi"/>
-        </w:rPr>
-        <w:t xml:space="preserve">Software Application </w:t>
-      </w:r>
-      <w:r>
-        <w:rPr>
-          <w:rFonts w:asciiTheme="majorHAnsi" w:hAnsiTheme="majorHAnsi" w:cstheme="majorHAnsi"/>
-        </w:rPr>
-        <w:t xml:space="preserve">OPCUA Server. All telemetry data will flow directly into AWS IoT </w:t>
-      </w:r>
-      <w:proofErr w:type="spellStart"/>
-      <w:r>
-        <w:rPr>
-          <w:rFonts w:asciiTheme="majorHAnsi" w:hAnsiTheme="majorHAnsi" w:cstheme="majorHAnsi"/>
-        </w:rPr>
-        <w:t>SiteWise</w:t>
-      </w:r>
-      <w:proofErr w:type="spellEnd"/>
-      <w:r>
-        <w:rPr>
-          <w:rFonts w:asciiTheme="majorHAnsi" w:hAnsiTheme="majorHAnsi" w:cstheme="majorHAnsi"/>
+          <w:rFonts w:asciiTheme="minorHAnsi" w:hAnsiTheme="minorHAnsi" w:cstheme="minorHAnsi"/>
         </w:rPr>
         <w:t>.</w:t>
       </w:r>
@@ -3335,18 +3226,28 @@
     <w:p>
       <w:pPr>
         <w:rPr>
-          <w:rFonts w:asciiTheme="majorHAnsi" w:hAnsiTheme="majorHAnsi" w:cstheme="majorHAnsi"/>
+          <w:rFonts w:asciiTheme="minorHAnsi" w:hAnsiTheme="minorHAnsi" w:cstheme="minorHAnsi"/>
         </w:rPr>
       </w:pPr>
     </w:p>
     <w:p>
       <w:pPr>
         <w:pStyle w:val="Heading2"/>
+        <w:rPr>
+          <w:rFonts w:asciiTheme="minorHAnsi" w:hAnsiTheme="minorHAnsi" w:cstheme="minorHAnsi"/>
+          <w:sz w:val="24"/>
+          <w:szCs w:val="24"/>
+        </w:rPr>
       </w:pPr>
       <w:bookmarkStart w:id="26" w:name="_Toc43112263"/>
       <w:bookmarkStart w:id="27" w:name="_Toc43140568"/>
       <w:bookmarkStart w:id="28" w:name="_Toc44933630"/>
       <w:r>
+        <w:rPr>
+          <w:rFonts w:asciiTheme="minorHAnsi" w:hAnsiTheme="minorHAnsi" w:cstheme="minorHAnsi"/>
+          <w:sz w:val="24"/>
+          <w:szCs w:val="24"/>
+        </w:rPr>
         <w:t>Option 2a</w:t>
       </w:r>
       <w:bookmarkEnd w:id="26"/>
@@ -3356,21 +3257,21 @@
     <w:p>
       <w:pPr>
         <w:rPr>
-          <w:rFonts w:asciiTheme="majorHAnsi" w:hAnsiTheme="majorHAnsi" w:cstheme="majorHAnsi"/>
-        </w:rPr>
-      </w:pPr>
-    </w:p>
-    <w:p>
-      <w:pPr>
-        <w:rPr>
-          <w:rFonts w:asciiTheme="majorHAnsi" w:hAnsiTheme="majorHAnsi" w:cstheme="majorHAnsi"/>
+          <w:rFonts w:asciiTheme="minorHAnsi" w:hAnsiTheme="minorHAnsi" w:cstheme="minorHAnsi"/>
+        </w:rPr>
+      </w:pPr>
+    </w:p>
+    <w:p>
+      <w:pPr>
+        <w:rPr>
+          <w:rFonts w:asciiTheme="minorHAnsi" w:hAnsiTheme="minorHAnsi" w:cstheme="minorHAnsi"/>
           <w:b/>
           <w:bCs/>
         </w:rPr>
       </w:pPr>
       <w:r>
         <w:rPr>
-          <w:rFonts w:asciiTheme="majorHAnsi" w:hAnsiTheme="majorHAnsi" w:cstheme="majorHAnsi"/>
+          <w:rFonts w:asciiTheme="minorHAnsi" w:hAnsiTheme="minorHAnsi" w:cstheme="minorHAnsi"/>
           <w:b/>
           <w:bCs/>
         </w:rPr>
@@ -3378,77 +3279,69 @@
       </w:r>
       <w:r>
         <w:rPr>
-          <w:rFonts w:asciiTheme="majorHAnsi" w:hAnsiTheme="majorHAnsi" w:cstheme="majorHAnsi"/>
+          <w:rFonts w:asciiTheme="minorHAnsi" w:hAnsiTheme="minorHAnsi" w:cstheme="minorHAnsi"/>
           <w:b/>
           <w:bCs/>
         </w:rPr>
-        <w:t>Software Application</w:t>
-      </w:r>
-      <w:r>
-        <w:rPr>
-          <w:rFonts w:asciiTheme="majorHAnsi" w:hAnsiTheme="majorHAnsi" w:cstheme="majorHAnsi"/>
+        <w:t xml:space="preserve">Software Application </w:t>
+      </w:r>
+      <w:r>
+        <w:rPr>
+          <w:rFonts w:asciiTheme="minorHAnsi" w:hAnsiTheme="minorHAnsi" w:cstheme="minorHAnsi"/>
           <w:b/>
           <w:bCs/>
         </w:rPr>
-        <w:t xml:space="preserve"> </w:t>
-      </w:r>
-      <w:r>
-        <w:rPr>
-          <w:rFonts w:asciiTheme="majorHAnsi" w:hAnsiTheme="majorHAnsi" w:cstheme="majorHAnsi"/>
+        <w:t>Server -&gt; AWS IoT Core</w:t>
+      </w:r>
+      <w:r>
+        <w:rPr>
+          <w:rFonts w:asciiTheme="minorHAnsi" w:hAnsiTheme="minorHAnsi" w:cstheme="minorHAnsi"/>
           <w:b/>
           <w:bCs/>
         </w:rPr>
-        <w:t>Server -&gt; AWS IoT Core</w:t>
-      </w:r>
-      <w:r>
-        <w:rPr>
-          <w:rFonts w:asciiTheme="majorHAnsi" w:hAnsiTheme="majorHAnsi" w:cstheme="majorHAnsi"/>
-          <w:b/>
-          <w:bCs/>
-        </w:rPr>
         <w:t>:</w:t>
       </w:r>
     </w:p>
     <w:p>
       <w:pPr>
         <w:rPr>
-          <w:rFonts w:asciiTheme="majorHAnsi" w:hAnsiTheme="majorHAnsi" w:cstheme="majorHAnsi"/>
-        </w:rPr>
-      </w:pPr>
-    </w:p>
-    <w:p>
-      <w:pPr>
-        <w:rPr>
-          <w:rFonts w:asciiTheme="majorHAnsi" w:hAnsiTheme="majorHAnsi" w:cstheme="majorHAnsi"/>
-        </w:rPr>
-      </w:pPr>
-      <w:r>
-        <w:rPr>
-          <w:rFonts w:asciiTheme="majorHAnsi" w:hAnsiTheme="majorHAnsi" w:cstheme="majorHAnsi"/>
+          <w:rFonts w:asciiTheme="minorHAnsi" w:hAnsiTheme="minorHAnsi" w:cstheme="minorHAnsi"/>
+        </w:rPr>
+      </w:pPr>
+    </w:p>
+    <w:p>
+      <w:pPr>
+        <w:rPr>
+          <w:rFonts w:asciiTheme="minorHAnsi" w:hAnsiTheme="minorHAnsi" w:cstheme="minorHAnsi"/>
+        </w:rPr>
+      </w:pPr>
+      <w:r>
+        <w:rPr>
+          <w:rFonts w:asciiTheme="minorHAnsi" w:hAnsiTheme="minorHAnsi" w:cstheme="minorHAnsi"/>
         </w:rPr>
         <w:t xml:space="preserve">In this variant, the Edge </w:t>
       </w:r>
       <w:r>
         <w:rPr>
-          <w:rFonts w:asciiTheme="majorHAnsi" w:hAnsiTheme="majorHAnsi" w:cstheme="majorHAnsi"/>
+          <w:rFonts w:asciiTheme="minorHAnsi" w:hAnsiTheme="minorHAnsi" w:cstheme="minorHAnsi"/>
         </w:rPr>
         <w:t xml:space="preserve">Software Application </w:t>
       </w:r>
       <w:r>
         <w:rPr>
-          <w:rFonts w:asciiTheme="majorHAnsi" w:hAnsiTheme="majorHAnsi" w:cstheme="majorHAnsi"/>
+          <w:rFonts w:asciiTheme="minorHAnsi" w:hAnsiTheme="minorHAnsi" w:cstheme="minorHAnsi"/>
         </w:rPr>
         <w:t xml:space="preserve">Server has some kind functionality to connect to IoT Core via MQTT. All telemetry data is pushed from the Edge </w:t>
       </w:r>
       <w:r>
         <w:rPr>
-          <w:rFonts w:asciiTheme="majorHAnsi" w:hAnsiTheme="majorHAnsi" w:cstheme="majorHAnsi"/>
+          <w:rFonts w:asciiTheme="minorHAnsi" w:hAnsiTheme="minorHAnsi" w:cstheme="minorHAnsi"/>
         </w:rPr>
         <w:t xml:space="preserve">Software Application </w:t>
       </w:r>
       <w:r>
         <w:rPr>
-          <w:rFonts w:asciiTheme="majorHAnsi" w:hAnsiTheme="majorHAnsi" w:cstheme="majorHAnsi"/>
+          <w:rFonts w:asciiTheme="minorHAnsi" w:hAnsiTheme="minorHAnsi" w:cstheme="minorHAnsi"/>
         </w:rPr>
         <w:t>Server to AWS IoT Core, and from there usually pushed to S3 or a similar data lake for processing.</w:t>
       </w:r>
@@ -3456,16 +3349,31 @@
     <w:p>
       <w:pPr>
         <w:pStyle w:val="Heading2"/>
+        <w:rPr>
+          <w:rFonts w:asciiTheme="minorHAnsi" w:hAnsiTheme="minorHAnsi" w:cstheme="minorHAnsi"/>
+          <w:sz w:val="24"/>
+          <w:szCs w:val="24"/>
+        </w:rPr>
       </w:pPr>
     </w:p>
     <w:p>
       <w:pPr>
         <w:pStyle w:val="Heading2"/>
+        <w:rPr>
+          <w:rFonts w:asciiTheme="minorHAnsi" w:hAnsiTheme="minorHAnsi" w:cstheme="minorHAnsi"/>
+          <w:sz w:val="24"/>
+          <w:szCs w:val="24"/>
+        </w:rPr>
       </w:pPr>
       <w:bookmarkStart w:id="29" w:name="_Toc43112264"/>
       <w:bookmarkStart w:id="30" w:name="_Toc43140569"/>
       <w:bookmarkStart w:id="31" w:name="_Toc44933631"/>
       <w:r>
+        <w:rPr>
+          <w:rFonts w:asciiTheme="minorHAnsi" w:hAnsiTheme="minorHAnsi" w:cstheme="minorHAnsi"/>
+          <w:sz w:val="24"/>
+          <w:szCs w:val="24"/>
+        </w:rPr>
         <w:t>Option 2b</w:t>
       </w:r>
       <w:bookmarkEnd w:id="29"/>
@@ -3475,21 +3383,21 @@
     <w:p>
       <w:pPr>
         <w:rPr>
-          <w:rFonts w:asciiTheme="majorHAnsi" w:hAnsiTheme="majorHAnsi" w:cstheme="majorHAnsi"/>
-        </w:rPr>
-      </w:pPr>
-    </w:p>
-    <w:p>
-      <w:pPr>
-        <w:rPr>
-          <w:rFonts w:asciiTheme="majorHAnsi" w:hAnsiTheme="majorHAnsi" w:cstheme="majorHAnsi"/>
+          <w:rFonts w:asciiTheme="minorHAnsi" w:hAnsiTheme="minorHAnsi" w:cstheme="minorHAnsi"/>
+        </w:rPr>
+      </w:pPr>
+    </w:p>
+    <w:p>
+      <w:pPr>
+        <w:rPr>
+          <w:rFonts w:asciiTheme="minorHAnsi" w:hAnsiTheme="minorHAnsi" w:cstheme="minorHAnsi"/>
           <w:b/>
           <w:bCs/>
         </w:rPr>
       </w:pPr>
       <w:r>
         <w:rPr>
-          <w:rFonts w:asciiTheme="majorHAnsi" w:hAnsiTheme="majorHAnsi" w:cstheme="majorHAnsi"/>
+          <w:rFonts w:asciiTheme="minorHAnsi" w:hAnsiTheme="minorHAnsi" w:cstheme="minorHAnsi"/>
           <w:b/>
           <w:bCs/>
         </w:rPr>
@@ -3497,86 +3405,101 @@
       </w:r>
       <w:r>
         <w:rPr>
-          <w:rFonts w:asciiTheme="majorHAnsi" w:hAnsiTheme="majorHAnsi" w:cstheme="majorHAnsi"/>
+          <w:rFonts w:asciiTheme="minorHAnsi" w:hAnsiTheme="minorHAnsi" w:cstheme="minorHAnsi"/>
           <w:b/>
           <w:bCs/>
         </w:rPr>
-        <w:t>Software Application</w:t>
-      </w:r>
-      <w:r>
-        <w:rPr>
-          <w:rFonts w:asciiTheme="majorHAnsi" w:hAnsiTheme="majorHAnsi" w:cstheme="majorHAnsi"/>
+        <w:t xml:space="preserve">Software Application </w:t>
+      </w:r>
+      <w:r>
+        <w:rPr>
+          <w:rFonts w:asciiTheme="minorHAnsi" w:hAnsiTheme="minorHAnsi" w:cstheme="minorHAnsi"/>
           <w:b/>
           <w:bCs/>
         </w:rPr>
-        <w:t xml:space="preserve"> </w:t>
-      </w:r>
-      <w:r>
-        <w:rPr>
-          <w:rFonts w:asciiTheme="majorHAnsi" w:hAnsiTheme="majorHAnsi" w:cstheme="majorHAnsi"/>
+        <w:t>Server -&gt; AWS Greengrass Core -&gt; IoT Core -&gt; S3</w:t>
+      </w:r>
+      <w:r>
+        <w:rPr>
+          <w:rFonts w:asciiTheme="minorHAnsi" w:hAnsiTheme="minorHAnsi" w:cstheme="minorHAnsi"/>
           <w:b/>
           <w:bCs/>
         </w:rPr>
-        <w:t>Server -&gt; AWS Greengrass Core -&gt; IoT Core -&gt; S3</w:t>
-      </w:r>
-      <w:r>
-        <w:rPr>
-          <w:rFonts w:asciiTheme="majorHAnsi" w:hAnsiTheme="majorHAnsi" w:cstheme="majorHAnsi"/>
+        <w:t>:</w:t>
+      </w:r>
+    </w:p>
+    <w:p>
+      <w:pPr>
+        <w:rPr>
+          <w:rFonts w:asciiTheme="minorHAnsi" w:hAnsiTheme="minorHAnsi" w:cstheme="minorHAnsi"/>
           <w:b/>
           <w:bCs/>
         </w:rPr>
-        <w:t>:</w:t>
-      </w:r>
-    </w:p>
-    <w:p>
-      <w:pPr>
-        <w:rPr>
-          <w:rFonts w:asciiTheme="majorHAnsi" w:hAnsiTheme="majorHAnsi" w:cstheme="majorHAnsi"/>
-          <w:b/>
-          <w:bCs/>
-        </w:rPr>
-      </w:pPr>
-    </w:p>
-    <w:p>
-      <w:r>
-        <w:rPr>
-          <w:rFonts w:asciiTheme="majorHAnsi" w:hAnsiTheme="majorHAnsi" w:cstheme="majorHAnsi"/>
+      </w:pPr>
+    </w:p>
+    <w:p>
+      <w:pPr>
+        <w:rPr>
+          <w:rFonts w:asciiTheme="minorHAnsi" w:hAnsiTheme="minorHAnsi" w:cstheme="minorHAnsi"/>
+        </w:rPr>
+      </w:pPr>
+      <w:r>
+        <w:rPr>
+          <w:rFonts w:asciiTheme="minorHAnsi" w:hAnsiTheme="minorHAnsi" w:cstheme="minorHAnsi"/>
         </w:rPr>
         <w:t xml:space="preserve">Option 2b is almost identical to option 2a, except we instead have the Edge </w:t>
       </w:r>
       <w:r>
         <w:rPr>
-          <w:rFonts w:asciiTheme="majorHAnsi" w:hAnsiTheme="majorHAnsi" w:cstheme="majorHAnsi"/>
+          <w:rFonts w:asciiTheme="minorHAnsi" w:hAnsiTheme="minorHAnsi" w:cstheme="minorHAnsi"/>
         </w:rPr>
         <w:t xml:space="preserve">Software Application </w:t>
       </w:r>
       <w:r>
         <w:rPr>
-          <w:rFonts w:asciiTheme="majorHAnsi" w:hAnsiTheme="majorHAnsi" w:cstheme="majorHAnsi"/>
+          <w:rFonts w:asciiTheme="minorHAnsi" w:hAnsiTheme="minorHAnsi" w:cstheme="minorHAnsi"/>
         </w:rPr>
         <w:t>Server pushing MQTT data messages to AWS Greengrass Core first, and then those messages are forwarded on to AWS IoT Core.</w:t>
       </w:r>
       <w:bookmarkStart w:id="32" w:name="_Deployment_Guide"/>
       <w:bookmarkEnd w:id="32"/>
     </w:p>
-    <w:p/>
-    <w:p/>
-    <w:p>
-      <w:pPr>
-        <w:rPr>
-          <w:rFonts w:asciiTheme="majorHAnsi" w:eastAsiaTheme="majorEastAsia" w:hAnsiTheme="majorHAnsi" w:cstheme="majorBidi"/>
+    <w:p>
+      <w:pPr>
+        <w:rPr>
+          <w:rFonts w:asciiTheme="minorHAnsi" w:hAnsiTheme="minorHAnsi" w:cstheme="minorHAnsi"/>
+        </w:rPr>
+      </w:pPr>
+    </w:p>
+    <w:p>
+      <w:pPr>
+        <w:rPr>
+          <w:rFonts w:asciiTheme="minorHAnsi" w:hAnsiTheme="minorHAnsi" w:cstheme="minorHAnsi"/>
+        </w:rPr>
+      </w:pPr>
+    </w:p>
+    <w:p>
+      <w:pPr>
+        <w:rPr>
+          <w:rFonts w:asciiTheme="minorHAnsi" w:eastAsiaTheme="majorEastAsia" w:hAnsiTheme="minorHAnsi" w:cstheme="minorHAnsi"/>
           <w:color w:val="2F5496" w:themeColor="accent1" w:themeShade="BF"/>
-          <w:sz w:val="32"/>
-          <w:szCs w:val="32"/>
-        </w:rPr>
-      </w:pPr>
-      <w:r>
+        </w:rPr>
+      </w:pPr>
+      <w:r>
+        <w:rPr>
+          <w:rFonts w:asciiTheme="minorHAnsi" w:hAnsiTheme="minorHAnsi" w:cstheme="minorHAnsi"/>
+        </w:rPr>
         <w:br w:type="page"/>
       </w:r>
     </w:p>
     <w:p>
       <w:pPr>
         <w:pStyle w:val="Heading1"/>
+        <w:rPr>
+          <w:rFonts w:asciiTheme="minorHAnsi" w:hAnsiTheme="minorHAnsi" w:cstheme="minorHAnsi"/>
+          <w:sz w:val="24"/>
+          <w:szCs w:val="24"/>
+        </w:rPr>
       </w:pPr>
       <w:bookmarkStart w:id="33" w:name="_Virtual_1"/>
       <w:bookmarkStart w:id="34" w:name="_Troubleshooting"/>
@@ -3589,6 +3512,11 @@
       <w:bookmarkEnd w:id="36"/>
       <w:bookmarkEnd w:id="37"/>
       <w:r>
+        <w:rPr>
+          <w:rFonts w:asciiTheme="minorHAnsi" w:hAnsiTheme="minorHAnsi" w:cstheme="minorHAnsi"/>
+          <w:sz w:val="24"/>
+          <w:szCs w:val="24"/>
+        </w:rPr>
         <w:lastRenderedPageBreak/>
         <w:t>Getting Started</w:t>
       </w:r>
@@ -3596,19 +3524,19 @@
     <w:p>
       <w:pPr>
         <w:rPr>
-          <w:rFonts w:asciiTheme="majorHAnsi" w:hAnsiTheme="majorHAnsi" w:cstheme="majorHAnsi"/>
-        </w:rPr>
-      </w:pPr>
-    </w:p>
-    <w:p>
-      <w:pPr>
-        <w:rPr>
-          <w:rFonts w:asciiTheme="majorHAnsi" w:hAnsiTheme="majorHAnsi" w:cstheme="majorHAnsi"/>
-        </w:rPr>
-      </w:pPr>
-      <w:r>
-        <w:rPr>
-          <w:rFonts w:asciiTheme="majorHAnsi" w:hAnsiTheme="majorHAnsi" w:cstheme="majorHAnsi"/>
+          <w:rFonts w:asciiTheme="minorHAnsi" w:hAnsiTheme="minorHAnsi" w:cstheme="minorHAnsi"/>
+        </w:rPr>
+      </w:pPr>
+    </w:p>
+    <w:p>
+      <w:pPr>
+        <w:rPr>
+          <w:rFonts w:asciiTheme="minorHAnsi" w:hAnsiTheme="minorHAnsi" w:cstheme="minorHAnsi"/>
+        </w:rPr>
+      </w:pPr>
+      <w:r>
+        <w:rPr>
+          <w:rFonts w:asciiTheme="minorHAnsi" w:hAnsiTheme="minorHAnsi" w:cstheme="minorHAnsi"/>
         </w:rPr>
         <w:t>To get started, choose which of the 3 deployment types you would like to launch:</w:t>
       </w:r>
@@ -3621,14 +3549,12 @@
           <w:numId w:val="88"/>
         </w:numPr>
         <w:rPr>
-          <w:sz w:val="26"/>
-          <w:szCs w:val="26"/>
-        </w:rPr>
-      </w:pPr>
-      <w:r>
-        <w:rPr>
-          <w:sz w:val="26"/>
-          <w:szCs w:val="26"/>
+          <w:rFonts w:asciiTheme="minorHAnsi" w:hAnsiTheme="minorHAnsi" w:cstheme="minorHAnsi"/>
+        </w:rPr>
+      </w:pPr>
+      <w:r>
+        <w:rPr>
+          <w:rFonts w:asciiTheme="minorHAnsi" w:hAnsiTheme="minorHAnsi" w:cstheme="minorHAnsi"/>
         </w:rPr>
         <w:t>Virtual</w:t>
       </w:r>
@@ -3641,28 +3567,24 @@
           <w:numId w:val="88"/>
         </w:numPr>
         <w:rPr>
-          <w:sz w:val="26"/>
-          <w:szCs w:val="26"/>
-        </w:rPr>
-      </w:pPr>
-      <w:r>
-        <w:rPr>
-          <w:sz w:val="26"/>
-          <w:szCs w:val="26"/>
+          <w:rFonts w:asciiTheme="minorHAnsi" w:hAnsiTheme="minorHAnsi" w:cstheme="minorHAnsi"/>
+        </w:rPr>
+      </w:pPr>
+      <w:r>
+        <w:rPr>
+          <w:rFonts w:asciiTheme="minorHAnsi" w:hAnsiTheme="minorHAnsi" w:cstheme="minorHAnsi"/>
         </w:rPr>
         <w:t xml:space="preserve">User guide: “IMC - Virtual </w:t>
       </w:r>
       <w:r>
         <w:rPr>
-          <w:sz w:val="26"/>
-          <w:szCs w:val="26"/>
+          <w:rFonts w:asciiTheme="minorHAnsi" w:hAnsiTheme="minorHAnsi" w:cstheme="minorHAnsi"/>
         </w:rPr>
         <w:t xml:space="preserve">Deployment </w:t>
       </w:r>
       <w:r>
         <w:rPr>
-          <w:sz w:val="26"/>
-          <w:szCs w:val="26"/>
+          <w:rFonts w:asciiTheme="minorHAnsi" w:hAnsiTheme="minorHAnsi" w:cstheme="minorHAnsi"/>
         </w:rPr>
         <w:t>User Guide”</w:t>
       </w:r>
@@ -3675,14 +3597,12 @@
           <w:numId w:val="88"/>
         </w:numPr>
         <w:rPr>
-          <w:sz w:val="26"/>
-          <w:szCs w:val="26"/>
-        </w:rPr>
-      </w:pPr>
-      <w:r>
-        <w:rPr>
-          <w:sz w:val="26"/>
-          <w:szCs w:val="26"/>
+          <w:rFonts w:asciiTheme="minorHAnsi" w:hAnsiTheme="minorHAnsi" w:cstheme="minorHAnsi"/>
+        </w:rPr>
+      </w:pPr>
+      <w:r>
+        <w:rPr>
+          <w:rFonts w:asciiTheme="minorHAnsi" w:hAnsiTheme="minorHAnsi" w:cstheme="minorHAnsi"/>
         </w:rPr>
         <w:t>Physical - Greenfield</w:t>
       </w:r>
@@ -3695,28 +3615,24 @@
           <w:numId w:val="88"/>
         </w:numPr>
         <w:rPr>
-          <w:sz w:val="26"/>
-          <w:szCs w:val="26"/>
-        </w:rPr>
-      </w:pPr>
-      <w:r>
-        <w:rPr>
-          <w:sz w:val="26"/>
-          <w:szCs w:val="26"/>
+          <w:rFonts w:asciiTheme="minorHAnsi" w:hAnsiTheme="minorHAnsi" w:cstheme="minorHAnsi"/>
+        </w:rPr>
+      </w:pPr>
+      <w:r>
+        <w:rPr>
+          <w:rFonts w:asciiTheme="minorHAnsi" w:hAnsiTheme="minorHAnsi" w:cstheme="minorHAnsi"/>
         </w:rPr>
         <w:t xml:space="preserve">User guide: “IMC - Physical - Greenfield </w:t>
       </w:r>
       <w:r>
         <w:rPr>
-          <w:sz w:val="26"/>
-          <w:szCs w:val="26"/>
+          <w:rFonts w:asciiTheme="minorHAnsi" w:hAnsiTheme="minorHAnsi" w:cstheme="minorHAnsi"/>
         </w:rPr>
         <w:t>Deployment User Guide</w:t>
       </w:r>
       <w:r>
         <w:rPr>
-          <w:sz w:val="26"/>
-          <w:szCs w:val="26"/>
+          <w:rFonts w:asciiTheme="minorHAnsi" w:hAnsiTheme="minorHAnsi" w:cstheme="minorHAnsi"/>
         </w:rPr>
         <w:t>”</w:t>
       </w:r>
@@ -3729,14 +3645,12 @@
           <w:numId w:val="88"/>
         </w:numPr>
         <w:rPr>
-          <w:sz w:val="26"/>
-          <w:szCs w:val="26"/>
-        </w:rPr>
-      </w:pPr>
-      <w:r>
-        <w:rPr>
-          <w:sz w:val="26"/>
-          <w:szCs w:val="26"/>
+          <w:rFonts w:asciiTheme="minorHAnsi" w:hAnsiTheme="minorHAnsi" w:cstheme="minorHAnsi"/>
+        </w:rPr>
+      </w:pPr>
+      <w:r>
+        <w:rPr>
+          <w:rFonts w:asciiTheme="minorHAnsi" w:hAnsiTheme="minorHAnsi" w:cstheme="minorHAnsi"/>
         </w:rPr>
         <w:t>Physical - Brownfield</w:t>
       </w:r>
@@ -3749,28 +3663,24 @@
           <w:numId w:val="88"/>
         </w:numPr>
         <w:rPr>
-          <w:sz w:val="26"/>
-          <w:szCs w:val="26"/>
-        </w:rPr>
-      </w:pPr>
-      <w:r>
-        <w:rPr>
-          <w:sz w:val="26"/>
-          <w:szCs w:val="26"/>
+          <w:rFonts w:asciiTheme="minorHAnsi" w:hAnsiTheme="minorHAnsi" w:cstheme="minorHAnsi"/>
+        </w:rPr>
+      </w:pPr>
+      <w:r>
+        <w:rPr>
+          <w:rFonts w:asciiTheme="minorHAnsi" w:hAnsiTheme="minorHAnsi" w:cstheme="minorHAnsi"/>
         </w:rPr>
         <w:t xml:space="preserve">User guide: “IMC - Physical - Brownfield </w:t>
       </w:r>
       <w:r>
         <w:rPr>
-          <w:sz w:val="26"/>
-          <w:szCs w:val="26"/>
+          <w:rFonts w:asciiTheme="minorHAnsi" w:hAnsiTheme="minorHAnsi" w:cstheme="minorHAnsi"/>
         </w:rPr>
         <w:t xml:space="preserve">Deployment </w:t>
       </w:r>
       <w:r>
         <w:rPr>
-          <w:sz w:val="26"/>
-          <w:szCs w:val="26"/>
+          <w:rFonts w:asciiTheme="minorHAnsi" w:hAnsiTheme="minorHAnsi" w:cstheme="minorHAnsi"/>
         </w:rPr>
         <w:t>User Guide”</w:t>
       </w:r>
@@ -3778,36 +3688,31 @@
     <w:p>
       <w:pPr>
         <w:rPr>
-          <w:sz w:val="26"/>
-          <w:szCs w:val="26"/>
-        </w:rPr>
-      </w:pPr>
-    </w:p>
-    <w:p>
-      <w:pPr>
-        <w:rPr>
-          <w:sz w:val="26"/>
-          <w:szCs w:val="26"/>
-        </w:rPr>
-      </w:pPr>
-      <w:r>
-        <w:rPr>
-          <w:sz w:val="26"/>
-          <w:szCs w:val="26"/>
+          <w:rFonts w:asciiTheme="minorHAnsi" w:hAnsiTheme="minorHAnsi" w:cstheme="minorHAnsi"/>
+        </w:rPr>
+      </w:pPr>
+    </w:p>
+    <w:p>
+      <w:pPr>
+        <w:rPr>
+          <w:rFonts w:asciiTheme="minorHAnsi" w:hAnsiTheme="minorHAnsi" w:cstheme="minorHAnsi"/>
+        </w:rPr>
+      </w:pPr>
+      <w:r>
+        <w:rPr>
+          <w:rFonts w:asciiTheme="minorHAnsi" w:hAnsiTheme="minorHAnsi" w:cstheme="minorHAnsi"/>
         </w:rPr>
         <w:t>Select</w:t>
       </w:r>
       <w:r>
         <w:rPr>
-          <w:sz w:val="26"/>
-          <w:szCs w:val="26"/>
+          <w:rFonts w:asciiTheme="minorHAnsi" w:hAnsiTheme="minorHAnsi" w:cstheme="minorHAnsi"/>
         </w:rPr>
         <w:t xml:space="preserve"> the appropriate user guide document for that specific launch configuration and follow the instructions. </w:t>
       </w:r>
       <w:r>
         <w:rPr>
-          <w:sz w:val="26"/>
-          <w:szCs w:val="26"/>
+          <w:rFonts w:asciiTheme="minorHAnsi" w:hAnsiTheme="minorHAnsi" w:cstheme="minorHAnsi"/>
         </w:rPr>
         <w:t>Ensure that you are preparing pre-requisite resources and launching the CloudFormation stack in one of the 3 supported regions for the IMC kit:</w:t>
       </w:r>
@@ -3820,14 +3725,12 @@
           <w:numId w:val="90"/>
         </w:numPr>
         <w:rPr>
-          <w:sz w:val="26"/>
-          <w:szCs w:val="26"/>
-        </w:rPr>
-      </w:pPr>
-      <w:r>
-        <w:rPr>
-          <w:sz w:val="26"/>
-          <w:szCs w:val="26"/>
+          <w:rFonts w:asciiTheme="minorHAnsi" w:hAnsiTheme="minorHAnsi" w:cstheme="minorHAnsi"/>
+        </w:rPr>
+      </w:pPr>
+      <w:r>
+        <w:rPr>
+          <w:rFonts w:asciiTheme="minorHAnsi" w:hAnsiTheme="minorHAnsi" w:cstheme="minorHAnsi"/>
         </w:rPr>
         <w:t>us-east-1</w:t>
       </w:r>
@@ -3840,14 +3743,12 @@
           <w:numId w:val="90"/>
         </w:numPr>
         <w:rPr>
-          <w:sz w:val="26"/>
-          <w:szCs w:val="26"/>
-        </w:rPr>
-      </w:pPr>
-      <w:r>
-        <w:rPr>
-          <w:sz w:val="26"/>
-          <w:szCs w:val="26"/>
+          <w:rFonts w:asciiTheme="minorHAnsi" w:hAnsiTheme="minorHAnsi" w:cstheme="minorHAnsi"/>
+        </w:rPr>
+      </w:pPr>
+      <w:r>
+        <w:rPr>
+          <w:rFonts w:asciiTheme="minorHAnsi" w:hAnsiTheme="minorHAnsi" w:cstheme="minorHAnsi"/>
         </w:rPr>
         <w:t>us-west-2</w:t>
       </w:r>
@@ -3860,14 +3761,12 @@
           <w:numId w:val="90"/>
         </w:numPr>
         <w:rPr>
-          <w:sz w:val="26"/>
-          <w:szCs w:val="26"/>
-        </w:rPr>
-      </w:pPr>
-      <w:r>
-        <w:rPr>
-          <w:sz w:val="26"/>
-          <w:szCs w:val="26"/>
+          <w:rFonts w:asciiTheme="minorHAnsi" w:hAnsiTheme="minorHAnsi" w:cstheme="minorHAnsi"/>
+        </w:rPr>
+      </w:pPr>
+      <w:r>
+        <w:rPr>
+          <w:rFonts w:asciiTheme="minorHAnsi" w:hAnsiTheme="minorHAnsi" w:cstheme="minorHAnsi"/>
         </w:rPr>
         <w:t>eu-west-1</w:t>
       </w:r>
@@ -3875,22 +3774,19 @@
     <w:p>
       <w:pPr>
         <w:rPr>
-          <w:sz w:val="26"/>
-          <w:szCs w:val="26"/>
-        </w:rPr>
-      </w:pPr>
-    </w:p>
-    <w:p>
-      <w:pPr>
-        <w:rPr>
-          <w:sz w:val="26"/>
-          <w:szCs w:val="26"/>
-        </w:rPr>
-      </w:pPr>
-      <w:r>
-        <w:rPr>
-          <w:sz w:val="26"/>
-          <w:szCs w:val="26"/>
+          <w:rFonts w:asciiTheme="minorHAnsi" w:hAnsiTheme="minorHAnsi" w:cstheme="minorHAnsi"/>
+        </w:rPr>
+      </w:pPr>
+    </w:p>
+    <w:p>
+      <w:pPr>
+        <w:rPr>
+          <w:rFonts w:asciiTheme="minorHAnsi" w:hAnsiTheme="minorHAnsi" w:cstheme="minorHAnsi"/>
+        </w:rPr>
+      </w:pPr>
+      <w:r>
+        <w:rPr>
+          <w:rFonts w:asciiTheme="minorHAnsi" w:hAnsiTheme="minorHAnsi" w:cstheme="minorHAnsi"/>
         </w:rPr>
         <w:t>See the appendix below for additional information about:</w:t>
       </w:r>
@@ -3903,14 +3799,12 @@
           <w:numId w:val="89"/>
         </w:numPr>
         <w:rPr>
-          <w:sz w:val="26"/>
-          <w:szCs w:val="26"/>
-        </w:rPr>
-      </w:pPr>
-      <w:r>
-        <w:rPr>
-          <w:sz w:val="26"/>
-          <w:szCs w:val="26"/>
+          <w:rFonts w:asciiTheme="minorHAnsi" w:hAnsiTheme="minorHAnsi" w:cstheme="minorHAnsi"/>
+        </w:rPr>
+      </w:pPr>
+      <w:r>
+        <w:rPr>
+          <w:rFonts w:asciiTheme="minorHAnsi" w:hAnsiTheme="minorHAnsi" w:cstheme="minorHAnsi"/>
         </w:rPr>
         <w:t>Creating new AMC drivers</w:t>
       </w:r>
@@ -3923,14 +3817,12 @@
           <w:numId w:val="89"/>
         </w:numPr>
         <w:rPr>
-          <w:sz w:val="26"/>
-          <w:szCs w:val="26"/>
-        </w:rPr>
-      </w:pPr>
-      <w:r>
-        <w:rPr>
-          <w:sz w:val="26"/>
-          <w:szCs w:val="26"/>
+          <w:rFonts w:asciiTheme="minorHAnsi" w:hAnsiTheme="minorHAnsi" w:cstheme="minorHAnsi"/>
+        </w:rPr>
+      </w:pPr>
+      <w:r>
+        <w:rPr>
+          <w:rFonts w:asciiTheme="minorHAnsi" w:hAnsiTheme="minorHAnsi" w:cstheme="minorHAnsi"/>
         </w:rPr>
         <w:t>This is relevant for partners or customer that wish to integrate a new edge software application with the IMC kit</w:t>
       </w:r>
@@ -3943,14 +3835,12 @@
           <w:numId w:val="89"/>
         </w:numPr>
         <w:rPr>
-          <w:sz w:val="26"/>
-          <w:szCs w:val="26"/>
-        </w:rPr>
-      </w:pPr>
-      <w:r>
-        <w:rPr>
-          <w:sz w:val="26"/>
-          <w:szCs w:val="26"/>
+          <w:rFonts w:asciiTheme="minorHAnsi" w:hAnsiTheme="minorHAnsi" w:cstheme="minorHAnsi"/>
+        </w:rPr>
+      </w:pPr>
+      <w:r>
+        <w:rPr>
+          <w:rFonts w:asciiTheme="minorHAnsi" w:hAnsiTheme="minorHAnsi" w:cstheme="minorHAnsi"/>
         </w:rPr>
         <w:t>Artifacts</w:t>
       </w:r>
@@ -3963,21 +3853,18 @@
           <w:numId w:val="89"/>
         </w:numPr>
         <w:rPr>
-          <w:sz w:val="26"/>
-          <w:szCs w:val="26"/>
-        </w:rPr>
-      </w:pPr>
-      <w:r>
-        <w:rPr>
-          <w:sz w:val="26"/>
-          <w:szCs w:val="26"/>
+          <w:rFonts w:asciiTheme="minorHAnsi" w:hAnsiTheme="minorHAnsi" w:cstheme="minorHAnsi"/>
+        </w:rPr>
+      </w:pPr>
+      <w:r>
+        <w:rPr>
+          <w:rFonts w:asciiTheme="minorHAnsi" w:hAnsiTheme="minorHAnsi" w:cstheme="minorHAnsi"/>
         </w:rPr>
         <w:t xml:space="preserve">List of artifacts that </w:t>
       </w:r>
       <w:r>
         <w:rPr>
-          <w:sz w:val="26"/>
-          <w:szCs w:val="26"/>
+          <w:rFonts w:asciiTheme="minorHAnsi" w:hAnsiTheme="minorHAnsi" w:cstheme="minorHAnsi"/>
         </w:rPr>
         <w:t>are required to launch the CloudFormation templates</w:t>
       </w:r>
@@ -3990,14 +3877,12 @@
           <w:numId w:val="89"/>
         </w:numPr>
         <w:rPr>
-          <w:sz w:val="26"/>
-          <w:szCs w:val="26"/>
-        </w:rPr>
-      </w:pPr>
-      <w:r>
-        <w:rPr>
-          <w:sz w:val="26"/>
-          <w:szCs w:val="26"/>
+          <w:rFonts w:asciiTheme="minorHAnsi" w:hAnsiTheme="minorHAnsi" w:cstheme="minorHAnsi"/>
+        </w:rPr>
+      </w:pPr>
+      <w:r>
+        <w:rPr>
+          <w:rFonts w:asciiTheme="minorHAnsi" w:hAnsiTheme="minorHAnsi" w:cstheme="minorHAnsi"/>
         </w:rPr>
         <w:t>AMC-Approved DynamoDB Format</w:t>
       </w:r>
@@ -4010,46 +3895,40 @@
           <w:numId w:val="89"/>
         </w:numPr>
         <w:rPr>
-          <w:sz w:val="26"/>
-          <w:szCs w:val="26"/>
-        </w:rPr>
-      </w:pPr>
-      <w:r>
-        <w:rPr>
-          <w:sz w:val="26"/>
-          <w:szCs w:val="26"/>
+          <w:rFonts w:asciiTheme="minorHAnsi" w:hAnsiTheme="minorHAnsi" w:cstheme="minorHAnsi"/>
+        </w:rPr>
+      </w:pPr>
+      <w:r>
+        <w:rPr>
+          <w:rFonts w:asciiTheme="minorHAnsi" w:hAnsiTheme="minorHAnsi" w:cstheme="minorHAnsi"/>
         </w:rPr>
         <w:t xml:space="preserve">Details the format of the 2 DynamoDB tables that the AMC uses to store the </w:t>
       </w:r>
       <w:proofErr w:type="spellStart"/>
       <w:r>
         <w:rPr>
-          <w:sz w:val="26"/>
-          <w:szCs w:val="26"/>
+          <w:rFonts w:asciiTheme="minorHAnsi" w:hAnsiTheme="minorHAnsi" w:cstheme="minorHAnsi"/>
         </w:rPr>
         <w:t>SiteWise</w:t>
       </w:r>
       <w:proofErr w:type="spellEnd"/>
       <w:r>
         <w:rPr>
-          <w:sz w:val="26"/>
-          <w:szCs w:val="26"/>
+          <w:rFonts w:asciiTheme="minorHAnsi" w:hAnsiTheme="minorHAnsi" w:cstheme="minorHAnsi"/>
         </w:rPr>
         <w:t xml:space="preserve"> asset model and asset information needed to provision resources in </w:t>
       </w:r>
       <w:proofErr w:type="spellStart"/>
       <w:r>
         <w:rPr>
-          <w:sz w:val="26"/>
-          <w:szCs w:val="26"/>
+          <w:rFonts w:asciiTheme="minorHAnsi" w:hAnsiTheme="minorHAnsi" w:cstheme="minorHAnsi"/>
         </w:rPr>
         <w:t>SiteWise</w:t>
       </w:r>
       <w:proofErr w:type="spellEnd"/>
       <w:r>
         <w:rPr>
-          <w:sz w:val="26"/>
-          <w:szCs w:val="26"/>
+          <w:rFonts w:asciiTheme="minorHAnsi" w:hAnsiTheme="minorHAnsi" w:cstheme="minorHAnsi"/>
         </w:rPr>
         <w:t>.</w:t>
       </w:r>
@@ -4062,14 +3941,12 @@
           <w:numId w:val="89"/>
         </w:numPr>
         <w:rPr>
-          <w:sz w:val="26"/>
-          <w:szCs w:val="26"/>
-        </w:rPr>
-      </w:pPr>
-      <w:r>
-        <w:rPr>
-          <w:sz w:val="26"/>
-          <w:szCs w:val="26"/>
+          <w:rFonts w:asciiTheme="minorHAnsi" w:hAnsiTheme="minorHAnsi" w:cstheme="minorHAnsi"/>
+        </w:rPr>
+      </w:pPr>
+      <w:r>
+        <w:rPr>
+          <w:rFonts w:asciiTheme="minorHAnsi" w:hAnsiTheme="minorHAnsi" w:cstheme="minorHAnsi"/>
         </w:rPr>
         <w:t>Add a line and a device to an Ignition Project</w:t>
       </w:r>
@@ -4082,30 +3959,26 @@
           <w:numId w:val="89"/>
         </w:numPr>
         <w:rPr>
-          <w:sz w:val="26"/>
-          <w:szCs w:val="26"/>
-        </w:rPr>
-      </w:pPr>
-      <w:r>
-        <w:rPr>
-          <w:sz w:val="26"/>
-          <w:szCs w:val="26"/>
+          <w:rFonts w:asciiTheme="minorHAnsi" w:hAnsiTheme="minorHAnsi" w:cstheme="minorHAnsi"/>
+        </w:rPr>
+      </w:pPr>
+      <w:r>
+        <w:rPr>
+          <w:rFonts w:asciiTheme="minorHAnsi" w:hAnsiTheme="minorHAnsi" w:cstheme="minorHAnsi"/>
         </w:rPr>
         <w:t xml:space="preserve">These instructions show a user how to add an additional device to an Ignition Server project and how that new device will be provisioned in AWS IoT </w:t>
       </w:r>
       <w:proofErr w:type="spellStart"/>
       <w:r>
         <w:rPr>
-          <w:sz w:val="26"/>
-          <w:szCs w:val="26"/>
+          <w:rFonts w:asciiTheme="minorHAnsi" w:hAnsiTheme="minorHAnsi" w:cstheme="minorHAnsi"/>
         </w:rPr>
         <w:t>SiteWise</w:t>
       </w:r>
       <w:proofErr w:type="spellEnd"/>
       <w:r>
         <w:rPr>
-          <w:sz w:val="26"/>
-          <w:szCs w:val="26"/>
+          <w:rFonts w:asciiTheme="minorHAnsi" w:hAnsiTheme="minorHAnsi" w:cstheme="minorHAnsi"/>
         </w:rPr>
         <w:t xml:space="preserve"> via the AMC.</w:t>
       </w:r>
@@ -4113,10 +3986,8 @@
     <w:p>
       <w:pPr>
         <w:rPr>
-          <w:rFonts w:asciiTheme="majorHAnsi" w:eastAsiaTheme="majorEastAsia" w:hAnsiTheme="majorHAnsi" w:cstheme="majorBidi"/>
+          <w:rFonts w:asciiTheme="minorHAnsi" w:eastAsiaTheme="majorEastAsia" w:hAnsiTheme="minorHAnsi" w:cstheme="minorHAnsi"/>
           <w:color w:val="2F5496" w:themeColor="accent1" w:themeShade="BF"/>
-          <w:sz w:val="32"/>
-          <w:szCs w:val="32"/>
         </w:rPr>
       </w:pPr>
       <w:bookmarkStart w:id="38" w:name="_Appendix"/>
@@ -4125,44 +3996,93 @@
       <w:bookmarkStart w:id="41" w:name="_Toc43140616"/>
       <w:bookmarkEnd w:id="38"/>
       <w:r>
+        <w:rPr>
+          <w:rFonts w:asciiTheme="minorHAnsi" w:hAnsiTheme="minorHAnsi" w:cstheme="minorHAnsi"/>
+        </w:rPr>
         <w:br w:type="page"/>
       </w:r>
     </w:p>
     <w:p>
       <w:pPr>
         <w:pStyle w:val="Heading1"/>
+        <w:rPr>
+          <w:rFonts w:asciiTheme="minorHAnsi" w:hAnsiTheme="minorHAnsi" w:cstheme="minorHAnsi"/>
+          <w:sz w:val="24"/>
+          <w:szCs w:val="24"/>
+        </w:rPr>
       </w:pPr>
       <w:bookmarkStart w:id="42" w:name="_Toc44933634"/>
       <w:r>
+        <w:rPr>
+          <w:rFonts w:asciiTheme="minorHAnsi" w:hAnsiTheme="minorHAnsi" w:cstheme="minorHAnsi"/>
+          <w:sz w:val="24"/>
+          <w:szCs w:val="24"/>
+        </w:rPr>
         <w:lastRenderedPageBreak/>
         <w:t>Appendix</w:t>
       </w:r>
       <w:bookmarkEnd w:id="42"/>
       <w:r>
+        <w:rPr>
+          <w:rFonts w:asciiTheme="minorHAnsi" w:hAnsiTheme="minorHAnsi" w:cstheme="minorHAnsi"/>
+          <w:sz w:val="24"/>
+          <w:szCs w:val="24"/>
+        </w:rPr>
         <w:t xml:space="preserve"> </w:t>
       </w:r>
     </w:p>
     <w:p>
       <w:pPr>
         <w:pStyle w:val="Heading1"/>
+        <w:rPr>
+          <w:rFonts w:asciiTheme="minorHAnsi" w:hAnsiTheme="minorHAnsi" w:cstheme="minorHAnsi"/>
+          <w:sz w:val="24"/>
+          <w:szCs w:val="24"/>
+        </w:rPr>
       </w:pPr>
     </w:p>
     <w:p>
       <w:pPr>
         <w:pStyle w:val="Heading1"/>
-      </w:pPr>
-      <w:r>
+        <w:rPr>
+          <w:rFonts w:asciiTheme="minorHAnsi" w:hAnsiTheme="minorHAnsi" w:cstheme="minorHAnsi"/>
+          <w:sz w:val="24"/>
+          <w:szCs w:val="24"/>
+        </w:rPr>
+      </w:pPr>
+      <w:r>
+        <w:rPr>
+          <w:rFonts w:asciiTheme="minorHAnsi" w:hAnsiTheme="minorHAnsi" w:cstheme="minorHAnsi"/>
+          <w:sz w:val="24"/>
+          <w:szCs w:val="24"/>
+        </w:rPr>
         <w:t>Creating AMC Drivers</w:t>
       </w:r>
       <w:bookmarkEnd w:id="39"/>
     </w:p>
-    <w:p/>
+    <w:p>
+      <w:pPr>
+        <w:rPr>
+          <w:rFonts w:asciiTheme="minorHAnsi" w:hAnsiTheme="minorHAnsi" w:cstheme="minorHAnsi"/>
+        </w:rPr>
+      </w:pPr>
+    </w:p>
     <w:p>
       <w:pPr>
         <w:pStyle w:val="Heading2"/>
+        <w:rPr>
+          <w:rFonts w:asciiTheme="minorHAnsi" w:hAnsiTheme="minorHAnsi" w:cstheme="minorHAnsi"/>
+          <w:sz w:val="24"/>
+          <w:szCs w:val="24"/>
+        </w:rPr>
       </w:pPr>
       <w:bookmarkStart w:id="43" w:name="_Toc44933633"/>
       <w:r>
+        <w:rPr>
+          <w:rFonts w:asciiTheme="minorHAnsi" w:hAnsiTheme="minorHAnsi" w:cstheme="minorHAnsi"/>
+          <w:sz w:val="24"/>
+          <w:szCs w:val="24"/>
+        </w:rPr>
         <w:t>Instructions</w:t>
       </w:r>
       <w:bookmarkEnd w:id="43"/>
@@ -4170,7 +4090,7 @@
     <w:p>
       <w:pPr>
         <w:rPr>
-          <w:rFonts w:asciiTheme="majorHAnsi" w:hAnsiTheme="majorHAnsi" w:cstheme="majorHAnsi"/>
+          <w:rFonts w:asciiTheme="minorHAnsi" w:hAnsiTheme="minorHAnsi" w:cstheme="minorHAnsi"/>
         </w:rPr>
       </w:pPr>
     </w:p>
@@ -4182,12 +4102,12 @@
           <w:numId w:val="68"/>
         </w:numPr>
         <w:rPr>
-          <w:rFonts w:asciiTheme="majorHAnsi" w:hAnsiTheme="majorHAnsi" w:cstheme="majorHAnsi"/>
-        </w:rPr>
-      </w:pPr>
-      <w:r>
-        <w:rPr>
-          <w:rFonts w:asciiTheme="majorHAnsi" w:hAnsiTheme="majorHAnsi" w:cstheme="majorHAnsi"/>
+          <w:rFonts w:asciiTheme="minorHAnsi" w:hAnsiTheme="minorHAnsi" w:cstheme="minorHAnsi"/>
+        </w:rPr>
+      </w:pPr>
+      <w:r>
+        <w:rPr>
+          <w:rFonts w:asciiTheme="minorHAnsi" w:hAnsiTheme="minorHAnsi" w:cstheme="minorHAnsi"/>
         </w:rPr>
         <w:t>Write the driver that interprets the incoming hierarchy data from your edge-based asset modeling software and converts it into the AMC-approved format (</w:t>
       </w:r>
@@ -4195,14 +4115,14 @@
         <w:r>
           <w:rPr>
             <w:rStyle w:val="Hyperlink"/>
-            <w:rFonts w:asciiTheme="majorHAnsi" w:hAnsiTheme="majorHAnsi" w:cstheme="majorHAnsi"/>
+            <w:rFonts w:asciiTheme="minorHAnsi" w:hAnsiTheme="minorHAnsi" w:cstheme="minorHAnsi"/>
           </w:rPr>
           <w:t>see the format here</w:t>
         </w:r>
       </w:hyperlink>
       <w:r>
         <w:rPr>
-          <w:rFonts w:asciiTheme="majorHAnsi" w:hAnsiTheme="majorHAnsi" w:cstheme="majorHAnsi"/>
+          <w:rFonts w:asciiTheme="minorHAnsi" w:hAnsiTheme="minorHAnsi" w:cstheme="minorHAnsi"/>
         </w:rPr>
         <w:t>) and puts it into DynamoDB</w:t>
       </w:r>
@@ -4215,12 +4135,12 @@
           <w:numId w:val="68"/>
         </w:numPr>
         <w:rPr>
-          <w:rFonts w:asciiTheme="majorHAnsi" w:hAnsiTheme="majorHAnsi" w:cstheme="majorHAnsi"/>
-        </w:rPr>
-      </w:pPr>
-      <w:r>
-        <w:rPr>
-          <w:rFonts w:asciiTheme="majorHAnsi" w:hAnsiTheme="majorHAnsi" w:cstheme="majorHAnsi"/>
+          <w:rFonts w:asciiTheme="minorHAnsi" w:hAnsiTheme="minorHAnsi" w:cstheme="minorHAnsi"/>
+        </w:rPr>
+      </w:pPr>
+      <w:r>
+        <w:rPr>
+          <w:rFonts w:asciiTheme="minorHAnsi" w:hAnsiTheme="minorHAnsi" w:cstheme="minorHAnsi"/>
         </w:rPr>
         <w:t>Refer to the template file for guidance while writing your driver:</w:t>
       </w:r>
@@ -4233,12 +4153,12 @@
           <w:numId w:val="68"/>
         </w:numPr>
         <w:rPr>
-          <w:rFonts w:asciiTheme="majorHAnsi" w:hAnsiTheme="majorHAnsi" w:cstheme="majorHAnsi"/>
-        </w:rPr>
-      </w:pPr>
-      <w:r>
-        <w:rPr>
-          <w:rFonts w:asciiTheme="majorHAnsi" w:hAnsiTheme="majorHAnsi" w:cstheme="majorHAnsi"/>
+          <w:rFonts w:asciiTheme="minorHAnsi" w:hAnsiTheme="minorHAnsi" w:cstheme="minorHAnsi"/>
+        </w:rPr>
+      </w:pPr>
+      <w:r>
+        <w:rPr>
+          <w:rFonts w:asciiTheme="minorHAnsi" w:hAnsiTheme="minorHAnsi" w:cstheme="minorHAnsi"/>
         </w:rPr>
         <w:t>/functions/source/AssetModelConverter/drivers/example_driver_template.py</w:t>
       </w:r>
@@ -4251,25 +4171,25 @@
           <w:numId w:val="68"/>
         </w:numPr>
         <w:rPr>
-          <w:rFonts w:asciiTheme="majorHAnsi" w:hAnsiTheme="majorHAnsi" w:cstheme="majorHAnsi"/>
-        </w:rPr>
-      </w:pPr>
-      <w:r>
-        <w:rPr>
-          <w:rFonts w:asciiTheme="majorHAnsi" w:hAnsiTheme="majorHAnsi" w:cstheme="majorHAnsi"/>
+          <w:rFonts w:asciiTheme="minorHAnsi" w:hAnsiTheme="minorHAnsi" w:cstheme="minorHAnsi"/>
+        </w:rPr>
+      </w:pPr>
+      <w:r>
+        <w:rPr>
+          <w:rFonts w:asciiTheme="minorHAnsi" w:hAnsiTheme="minorHAnsi" w:cstheme="minorHAnsi"/>
         </w:rPr>
         <w:t xml:space="preserve">** </w:t>
       </w:r>
       <w:r>
         <w:rPr>
-          <w:rFonts w:asciiTheme="majorHAnsi" w:hAnsiTheme="majorHAnsi" w:cstheme="majorHAnsi"/>
+          <w:rFonts w:asciiTheme="minorHAnsi" w:hAnsiTheme="minorHAnsi" w:cstheme="minorHAnsi"/>
           <w:u w:val="single"/>
         </w:rPr>
         <w:t>Highly recommended</w:t>
       </w:r>
       <w:r>
         <w:rPr>
-          <w:rFonts w:asciiTheme="majorHAnsi" w:hAnsiTheme="majorHAnsi" w:cstheme="majorHAnsi"/>
+          <w:rFonts w:asciiTheme="minorHAnsi" w:hAnsiTheme="minorHAnsi" w:cstheme="minorHAnsi"/>
         </w:rPr>
         <w:t xml:space="preserve"> – also refer to the existing drivers: </w:t>
       </w:r>
@@ -4282,12 +4202,12 @@
           <w:numId w:val="68"/>
         </w:numPr>
         <w:rPr>
-          <w:rFonts w:asciiTheme="majorHAnsi" w:hAnsiTheme="majorHAnsi" w:cstheme="majorHAnsi"/>
-        </w:rPr>
-      </w:pPr>
-      <w:r>
-        <w:rPr>
-          <w:rFonts w:asciiTheme="majorHAnsi" w:hAnsiTheme="majorHAnsi" w:cstheme="majorHAnsi"/>
+          <w:rFonts w:asciiTheme="minorHAnsi" w:hAnsiTheme="minorHAnsi" w:cstheme="minorHAnsi"/>
+        </w:rPr>
+      </w:pPr>
+      <w:r>
+        <w:rPr>
+          <w:rFonts w:asciiTheme="minorHAnsi" w:hAnsiTheme="minorHAnsi" w:cstheme="minorHAnsi"/>
         </w:rPr>
         <w:t>/functions/source/AssetModelConverter/drivers/igniitonCirrusLinkDriver.py</w:t>
       </w:r>
@@ -4300,12 +4220,12 @@
           <w:numId w:val="68"/>
         </w:numPr>
         <w:rPr>
-          <w:rFonts w:asciiTheme="majorHAnsi" w:hAnsiTheme="majorHAnsi" w:cstheme="majorHAnsi"/>
-        </w:rPr>
-      </w:pPr>
-      <w:r>
-        <w:rPr>
-          <w:rFonts w:asciiTheme="majorHAnsi" w:hAnsiTheme="majorHAnsi" w:cstheme="majorHAnsi"/>
+          <w:rFonts w:asciiTheme="minorHAnsi" w:hAnsiTheme="minorHAnsi" w:cstheme="minorHAnsi"/>
+        </w:rPr>
+      </w:pPr>
+      <w:r>
+        <w:rPr>
+          <w:rFonts w:asciiTheme="minorHAnsi" w:hAnsiTheme="minorHAnsi" w:cstheme="minorHAnsi"/>
         </w:rPr>
         <w:t>/functions/source/AssetModelConverter/drivers/ignitionFileDriver.py</w:t>
       </w:r>
@@ -4318,12 +4238,12 @@
           <w:numId w:val="68"/>
         </w:numPr>
         <w:rPr>
-          <w:rFonts w:asciiTheme="majorHAnsi" w:hAnsiTheme="majorHAnsi" w:cstheme="majorHAnsi"/>
-        </w:rPr>
-      </w:pPr>
-      <w:r>
-        <w:rPr>
-          <w:rFonts w:asciiTheme="majorHAnsi" w:hAnsiTheme="majorHAnsi" w:cstheme="majorHAnsi"/>
+          <w:rFonts w:asciiTheme="minorHAnsi" w:hAnsiTheme="minorHAnsi" w:cstheme="minorHAnsi"/>
+        </w:rPr>
+      </w:pPr>
+      <w:r>
+        <w:rPr>
+          <w:rFonts w:asciiTheme="minorHAnsi" w:hAnsiTheme="minorHAnsi" w:cstheme="minorHAnsi"/>
         </w:rPr>
         <w:t>/functions/source/AssetModelConverter/drivers/kepserver_file_driver.py</w:t>
       </w:r>
@@ -4336,26 +4256,26 @@
           <w:numId w:val="68"/>
         </w:numPr>
         <w:rPr>
-          <w:rFonts w:asciiTheme="majorHAnsi" w:hAnsiTheme="majorHAnsi" w:cstheme="majorHAnsi"/>
-        </w:rPr>
-      </w:pPr>
-      <w:r>
-        <w:rPr>
-          <w:rFonts w:asciiTheme="majorHAnsi" w:hAnsiTheme="majorHAnsi" w:cstheme="majorHAnsi"/>
+          <w:rFonts w:asciiTheme="minorHAnsi" w:hAnsiTheme="minorHAnsi" w:cstheme="minorHAnsi"/>
+        </w:rPr>
+      </w:pPr>
+      <w:r>
+        <w:rPr>
+          <w:rFonts w:asciiTheme="minorHAnsi" w:hAnsiTheme="minorHAnsi" w:cstheme="minorHAnsi"/>
         </w:rPr>
         <w:t>Edit the entry point file for the AMC (/functions/source/</w:t>
       </w:r>
       <w:proofErr w:type="spellStart"/>
       <w:r>
         <w:rPr>
-          <w:rFonts w:asciiTheme="majorHAnsi" w:hAnsiTheme="majorHAnsi" w:cstheme="majorHAnsi"/>
+          <w:rFonts w:asciiTheme="minorHAnsi" w:hAnsiTheme="minorHAnsi" w:cstheme="minorHAnsi"/>
         </w:rPr>
         <w:t>AssetModelConverter</w:t>
       </w:r>
       <w:proofErr w:type="spellEnd"/>
       <w:r>
         <w:rPr>
-          <w:rFonts w:asciiTheme="majorHAnsi" w:hAnsiTheme="majorHAnsi" w:cstheme="majorHAnsi"/>
+          <w:rFonts w:asciiTheme="minorHAnsi" w:hAnsiTheme="minorHAnsi" w:cstheme="minorHAnsi"/>
         </w:rPr>
         <w:t>/assetModelConverter.py) to use your new driver:</w:t>
       </w:r>
@@ -4368,12 +4288,12 @@
           <w:numId w:val="68"/>
         </w:numPr>
         <w:rPr>
-          <w:rFonts w:asciiTheme="majorHAnsi" w:hAnsiTheme="majorHAnsi" w:cstheme="majorHAnsi"/>
-        </w:rPr>
-      </w:pPr>
-      <w:r>
-        <w:rPr>
-          <w:rFonts w:asciiTheme="majorHAnsi" w:hAnsiTheme="majorHAnsi" w:cstheme="majorHAnsi"/>
+          <w:rFonts w:asciiTheme="minorHAnsi" w:hAnsiTheme="minorHAnsi" w:cstheme="minorHAnsi"/>
+        </w:rPr>
+      </w:pPr>
+      <w:r>
+        <w:rPr>
+          <w:rFonts w:asciiTheme="minorHAnsi" w:hAnsiTheme="minorHAnsi" w:cstheme="minorHAnsi"/>
         </w:rPr>
         <w:t xml:space="preserve">Import your driver </w:t>
       </w:r>
@@ -4386,40 +4306,40 @@
           <w:numId w:val="68"/>
         </w:numPr>
         <w:rPr>
-          <w:rFonts w:asciiTheme="majorHAnsi" w:hAnsiTheme="majorHAnsi" w:cstheme="majorHAnsi"/>
-        </w:rPr>
-      </w:pPr>
-      <w:r>
-        <w:rPr>
-          <w:rFonts w:asciiTheme="majorHAnsi" w:hAnsiTheme="majorHAnsi" w:cstheme="majorHAnsi"/>
+          <w:rFonts w:asciiTheme="minorHAnsi" w:hAnsiTheme="minorHAnsi" w:cstheme="minorHAnsi"/>
+        </w:rPr>
+      </w:pPr>
+      <w:r>
+        <w:rPr>
+          <w:rFonts w:asciiTheme="minorHAnsi" w:hAnsiTheme="minorHAnsi" w:cstheme="minorHAnsi"/>
         </w:rPr>
         <w:t>From drivers.[</w:t>
       </w:r>
       <w:proofErr w:type="spellStart"/>
       <w:r>
         <w:rPr>
-          <w:rFonts w:asciiTheme="majorHAnsi" w:hAnsiTheme="majorHAnsi" w:cstheme="majorHAnsi"/>
+          <w:rFonts w:asciiTheme="minorHAnsi" w:hAnsiTheme="minorHAnsi" w:cstheme="minorHAnsi"/>
         </w:rPr>
         <w:t>name_of_file</w:t>
       </w:r>
       <w:proofErr w:type="spellEnd"/>
       <w:r>
         <w:rPr>
-          <w:rFonts w:asciiTheme="majorHAnsi" w:hAnsiTheme="majorHAnsi" w:cstheme="majorHAnsi"/>
+          <w:rFonts w:asciiTheme="minorHAnsi" w:hAnsiTheme="minorHAnsi" w:cstheme="minorHAnsi"/>
         </w:rPr>
         <w:t>] import [</w:t>
       </w:r>
       <w:proofErr w:type="spellStart"/>
       <w:r>
         <w:rPr>
-          <w:rFonts w:asciiTheme="majorHAnsi" w:hAnsiTheme="majorHAnsi" w:cstheme="majorHAnsi"/>
+          <w:rFonts w:asciiTheme="minorHAnsi" w:hAnsiTheme="minorHAnsi" w:cstheme="minorHAnsi"/>
         </w:rPr>
         <w:t>name_of_driver_class</w:t>
       </w:r>
       <w:proofErr w:type="spellEnd"/>
       <w:r>
         <w:rPr>
-          <w:rFonts w:asciiTheme="majorHAnsi" w:hAnsiTheme="majorHAnsi" w:cstheme="majorHAnsi"/>
+          <w:rFonts w:asciiTheme="minorHAnsi" w:hAnsiTheme="minorHAnsi" w:cstheme="minorHAnsi"/>
         </w:rPr>
         <w:t>]</w:t>
       </w:r>
@@ -4432,26 +4352,26 @@
           <w:numId w:val="68"/>
         </w:numPr>
         <w:rPr>
-          <w:rFonts w:asciiTheme="majorHAnsi" w:hAnsiTheme="majorHAnsi" w:cstheme="majorHAnsi"/>
-        </w:rPr>
-      </w:pPr>
-      <w:r>
-        <w:rPr>
-          <w:rFonts w:asciiTheme="majorHAnsi" w:hAnsiTheme="majorHAnsi" w:cstheme="majorHAnsi"/>
+          <w:rFonts w:asciiTheme="minorHAnsi" w:hAnsiTheme="minorHAnsi" w:cstheme="minorHAnsi"/>
+        </w:rPr>
+      </w:pPr>
+      <w:r>
+        <w:rPr>
+          <w:rFonts w:asciiTheme="minorHAnsi" w:hAnsiTheme="minorHAnsi" w:cstheme="minorHAnsi"/>
         </w:rPr>
         <w:t>Add your driver to the ‘</w:t>
       </w:r>
       <w:proofErr w:type="spellStart"/>
       <w:r>
         <w:rPr>
-          <w:rFonts w:asciiTheme="majorHAnsi" w:hAnsiTheme="majorHAnsi" w:cstheme="majorHAnsi"/>
+          <w:rFonts w:asciiTheme="minorHAnsi" w:hAnsiTheme="minorHAnsi" w:cstheme="minorHAnsi"/>
         </w:rPr>
         <w:t>driverTable</w:t>
       </w:r>
       <w:proofErr w:type="spellEnd"/>
       <w:r>
         <w:rPr>
-          <w:rFonts w:asciiTheme="majorHAnsi" w:hAnsiTheme="majorHAnsi" w:cstheme="majorHAnsi"/>
+          <w:rFonts w:asciiTheme="minorHAnsi" w:hAnsiTheme="minorHAnsi" w:cstheme="minorHAnsi"/>
         </w:rPr>
         <w:t>’ list</w:t>
       </w:r>
@@ -4464,40 +4384,40 @@
           <w:numId w:val="68"/>
         </w:numPr>
         <w:rPr>
-          <w:rFonts w:asciiTheme="majorHAnsi" w:hAnsiTheme="majorHAnsi" w:cstheme="majorHAnsi"/>
-        </w:rPr>
-      </w:pPr>
-      <w:r>
-        <w:rPr>
-          <w:rFonts w:asciiTheme="majorHAnsi" w:hAnsiTheme="majorHAnsi" w:cstheme="majorHAnsi"/>
+          <w:rFonts w:asciiTheme="minorHAnsi" w:hAnsiTheme="minorHAnsi" w:cstheme="minorHAnsi"/>
+        </w:rPr>
+      </w:pPr>
+      <w:r>
+        <w:rPr>
+          <w:rFonts w:asciiTheme="minorHAnsi" w:hAnsiTheme="minorHAnsi" w:cstheme="minorHAnsi"/>
         </w:rPr>
         <w:t>‘[</w:t>
       </w:r>
       <w:proofErr w:type="spellStart"/>
       <w:r>
         <w:rPr>
-          <w:rFonts w:asciiTheme="majorHAnsi" w:hAnsiTheme="majorHAnsi" w:cstheme="majorHAnsi"/>
+          <w:rFonts w:asciiTheme="minorHAnsi" w:hAnsiTheme="minorHAnsi" w:cstheme="minorHAnsi"/>
         </w:rPr>
         <w:t>name_of_driver</w:t>
       </w:r>
       <w:proofErr w:type="spellEnd"/>
       <w:r>
         <w:rPr>
-          <w:rFonts w:asciiTheme="majorHAnsi" w:hAnsiTheme="majorHAnsi" w:cstheme="majorHAnsi"/>
+          <w:rFonts w:asciiTheme="minorHAnsi" w:hAnsiTheme="minorHAnsi" w:cstheme="minorHAnsi"/>
         </w:rPr>
         <w:t>]’: [</w:t>
       </w:r>
       <w:proofErr w:type="spellStart"/>
       <w:r>
         <w:rPr>
-          <w:rFonts w:asciiTheme="majorHAnsi" w:hAnsiTheme="majorHAnsi" w:cstheme="majorHAnsi"/>
+          <w:rFonts w:asciiTheme="minorHAnsi" w:hAnsiTheme="minorHAnsi" w:cstheme="minorHAnsi"/>
         </w:rPr>
         <w:t>name_of_driver_class</w:t>
       </w:r>
       <w:proofErr w:type="spellEnd"/>
       <w:r>
         <w:rPr>
-          <w:rFonts w:asciiTheme="majorHAnsi" w:hAnsiTheme="majorHAnsi" w:cstheme="majorHAnsi"/>
+          <w:rFonts w:asciiTheme="minorHAnsi" w:hAnsiTheme="minorHAnsi" w:cstheme="minorHAnsi"/>
         </w:rPr>
         <w:t>]</w:t>
       </w:r>
@@ -4510,26 +4430,26 @@
           <w:numId w:val="68"/>
         </w:numPr>
         <w:rPr>
-          <w:rFonts w:asciiTheme="majorHAnsi" w:hAnsiTheme="majorHAnsi" w:cstheme="majorHAnsi"/>
-        </w:rPr>
-      </w:pPr>
-      <w:r>
-        <w:rPr>
-          <w:rFonts w:asciiTheme="majorHAnsi" w:hAnsiTheme="majorHAnsi" w:cstheme="majorHAnsi"/>
+          <w:rFonts w:asciiTheme="minorHAnsi" w:hAnsiTheme="minorHAnsi" w:cstheme="minorHAnsi"/>
+        </w:rPr>
+      </w:pPr>
+      <w:r>
+        <w:rPr>
+          <w:rFonts w:asciiTheme="minorHAnsi" w:hAnsiTheme="minorHAnsi" w:cstheme="minorHAnsi"/>
         </w:rPr>
         <w:t xml:space="preserve">Replace the </w:t>
       </w:r>
       <w:proofErr w:type="spellStart"/>
       <w:r>
         <w:rPr>
-          <w:rFonts w:asciiTheme="majorHAnsi" w:hAnsiTheme="majorHAnsi" w:cstheme="majorHAnsi"/>
+          <w:rFonts w:asciiTheme="minorHAnsi" w:hAnsiTheme="minorHAnsi" w:cstheme="minorHAnsi"/>
         </w:rPr>
         <w:t>AssetModelConverter</w:t>
       </w:r>
       <w:proofErr w:type="spellEnd"/>
       <w:r>
         <w:rPr>
-          <w:rFonts w:asciiTheme="majorHAnsi" w:hAnsiTheme="majorHAnsi" w:cstheme="majorHAnsi"/>
+          <w:rFonts w:asciiTheme="minorHAnsi" w:hAnsiTheme="minorHAnsi" w:cstheme="minorHAnsi"/>
         </w:rPr>
         <w:t xml:space="preserve"> zip file with its new contents:</w:t>
       </w:r>
@@ -4542,26 +4462,26 @@
           <w:numId w:val="68"/>
         </w:numPr>
         <w:rPr>
-          <w:rFonts w:asciiTheme="majorHAnsi" w:hAnsiTheme="majorHAnsi" w:cstheme="majorHAnsi"/>
-        </w:rPr>
-      </w:pPr>
-      <w:r>
-        <w:rPr>
-          <w:rFonts w:asciiTheme="majorHAnsi" w:hAnsiTheme="majorHAnsi" w:cstheme="majorHAnsi"/>
+          <w:rFonts w:asciiTheme="minorHAnsi" w:hAnsiTheme="minorHAnsi" w:cstheme="minorHAnsi"/>
+        </w:rPr>
+      </w:pPr>
+      <w:r>
+        <w:rPr>
+          <w:rFonts w:asciiTheme="minorHAnsi" w:hAnsiTheme="minorHAnsi" w:cstheme="minorHAnsi"/>
         </w:rPr>
         <w:t>Zip up the contents of /functions/source/</w:t>
       </w:r>
       <w:proofErr w:type="spellStart"/>
       <w:r>
         <w:rPr>
-          <w:rFonts w:asciiTheme="majorHAnsi" w:hAnsiTheme="majorHAnsi" w:cstheme="majorHAnsi"/>
+          <w:rFonts w:asciiTheme="minorHAnsi" w:hAnsiTheme="minorHAnsi" w:cstheme="minorHAnsi"/>
         </w:rPr>
         <w:t>AssetModelConverter</w:t>
       </w:r>
       <w:proofErr w:type="spellEnd"/>
       <w:r>
         <w:rPr>
-          <w:rFonts w:asciiTheme="majorHAnsi" w:hAnsiTheme="majorHAnsi" w:cstheme="majorHAnsi"/>
+          <w:rFonts w:asciiTheme="minorHAnsi" w:hAnsiTheme="minorHAnsi" w:cstheme="minorHAnsi"/>
         </w:rPr>
         <w:t>/</w:t>
       </w:r>
@@ -4574,12 +4494,12 @@
           <w:numId w:val="68"/>
         </w:numPr>
         <w:rPr>
-          <w:rFonts w:asciiTheme="majorHAnsi" w:hAnsiTheme="majorHAnsi" w:cstheme="majorHAnsi"/>
-        </w:rPr>
-      </w:pPr>
-      <w:r>
-        <w:rPr>
-          <w:rFonts w:asciiTheme="majorHAnsi" w:hAnsiTheme="majorHAnsi" w:cstheme="majorHAnsi"/>
+          <w:rFonts w:asciiTheme="minorHAnsi" w:hAnsiTheme="minorHAnsi" w:cstheme="minorHAnsi"/>
+        </w:rPr>
+      </w:pPr>
+      <w:r>
+        <w:rPr>
+          <w:rFonts w:asciiTheme="minorHAnsi" w:hAnsiTheme="minorHAnsi" w:cstheme="minorHAnsi"/>
         </w:rPr>
         <w:t>Name the zip file above “AssetModelConverter.zip”</w:t>
       </w:r>
@@ -4592,12 +4512,12 @@
           <w:numId w:val="68"/>
         </w:numPr>
         <w:rPr>
-          <w:rFonts w:asciiTheme="majorHAnsi" w:hAnsiTheme="majorHAnsi" w:cstheme="majorHAnsi"/>
-        </w:rPr>
-      </w:pPr>
-      <w:r>
-        <w:rPr>
-          <w:rFonts w:asciiTheme="majorHAnsi" w:hAnsiTheme="majorHAnsi" w:cstheme="majorHAnsi"/>
+          <w:rFonts w:asciiTheme="minorHAnsi" w:hAnsiTheme="minorHAnsi" w:cstheme="minorHAnsi"/>
+        </w:rPr>
+      </w:pPr>
+      <w:r>
+        <w:rPr>
+          <w:rFonts w:asciiTheme="minorHAnsi" w:hAnsiTheme="minorHAnsi" w:cstheme="minorHAnsi"/>
         </w:rPr>
         <w:t xml:space="preserve">Replace the old “AssetModelConverter.zip” file (/functions/packages/AssetModelConverter/AssetModelConverter.zip) with the new “AssetModelConverter.zip” file you created in ‘b’ above. </w:t>
       </w:r>
@@ -4610,12 +4530,12 @@
           <w:numId w:val="68"/>
         </w:numPr>
         <w:rPr>
-          <w:rFonts w:asciiTheme="majorHAnsi" w:hAnsiTheme="majorHAnsi" w:cstheme="majorHAnsi"/>
-        </w:rPr>
-      </w:pPr>
-      <w:r>
-        <w:rPr>
-          <w:rFonts w:asciiTheme="majorHAnsi" w:hAnsiTheme="majorHAnsi" w:cstheme="majorHAnsi"/>
+          <w:rFonts w:asciiTheme="minorHAnsi" w:hAnsiTheme="minorHAnsi" w:cstheme="minorHAnsi"/>
+        </w:rPr>
+      </w:pPr>
+      <w:r>
+        <w:rPr>
+          <w:rFonts w:asciiTheme="minorHAnsi" w:hAnsiTheme="minorHAnsi" w:cstheme="minorHAnsi"/>
         </w:rPr>
         <w:t xml:space="preserve">Edit the CloudFormation template to include your driver’s name: </w:t>
       </w:r>
@@ -4628,19 +4548,19 @@
           <w:numId w:val="68"/>
         </w:numPr>
         <w:rPr>
-          <w:rFonts w:asciiTheme="majorHAnsi" w:hAnsiTheme="majorHAnsi" w:cstheme="majorHAnsi"/>
-        </w:rPr>
-      </w:pPr>
-      <w:r>
-        <w:rPr>
-          <w:rFonts w:asciiTheme="majorHAnsi" w:hAnsiTheme="majorHAnsi" w:cstheme="majorHAnsi"/>
+          <w:rFonts w:asciiTheme="minorHAnsi" w:hAnsiTheme="minorHAnsi" w:cstheme="minorHAnsi"/>
+        </w:rPr>
+      </w:pPr>
+      <w:r>
+        <w:rPr>
+          <w:rFonts w:asciiTheme="minorHAnsi" w:hAnsiTheme="minorHAnsi" w:cstheme="minorHAnsi"/>
         </w:rPr>
         <w:t>/templates/IMC-</w:t>
       </w:r>
       <w:proofErr w:type="spellStart"/>
       <w:r>
         <w:rPr>
-          <w:rFonts w:asciiTheme="majorHAnsi" w:hAnsiTheme="majorHAnsi" w:cstheme="majorHAnsi"/>
+          <w:rFonts w:asciiTheme="minorHAnsi" w:hAnsiTheme="minorHAnsi" w:cstheme="minorHAnsi"/>
         </w:rPr>
         <w:t>workload.template.yaml</w:t>
       </w:r>
@@ -4654,26 +4574,26 @@
           <w:numId w:val="68"/>
         </w:numPr>
         <w:rPr>
-          <w:rFonts w:asciiTheme="majorHAnsi" w:hAnsiTheme="majorHAnsi" w:cstheme="majorHAnsi"/>
-        </w:rPr>
-      </w:pPr>
-      <w:r>
-        <w:rPr>
-          <w:rFonts w:asciiTheme="majorHAnsi" w:hAnsiTheme="majorHAnsi" w:cstheme="majorHAnsi"/>
+          <w:rFonts w:asciiTheme="minorHAnsi" w:hAnsiTheme="minorHAnsi" w:cstheme="minorHAnsi"/>
+        </w:rPr>
+      </w:pPr>
+      <w:r>
+        <w:rPr>
+          <w:rFonts w:asciiTheme="minorHAnsi" w:hAnsiTheme="minorHAnsi" w:cstheme="minorHAnsi"/>
         </w:rPr>
         <w:t xml:space="preserve">Add an item to the list of </w:t>
       </w:r>
       <w:proofErr w:type="spellStart"/>
       <w:r>
         <w:rPr>
-          <w:rFonts w:asciiTheme="majorHAnsi" w:hAnsiTheme="majorHAnsi" w:cstheme="majorHAnsi"/>
+          <w:rFonts w:asciiTheme="minorHAnsi" w:hAnsiTheme="minorHAnsi" w:cstheme="minorHAnsi"/>
         </w:rPr>
         <w:t>AMCDrivers</w:t>
       </w:r>
       <w:proofErr w:type="spellEnd"/>
       <w:r>
         <w:rPr>
-          <w:rFonts w:asciiTheme="majorHAnsi" w:hAnsiTheme="majorHAnsi" w:cstheme="majorHAnsi"/>
+          <w:rFonts w:asciiTheme="minorHAnsi" w:hAnsiTheme="minorHAnsi" w:cstheme="minorHAnsi"/>
         </w:rPr>
         <w:t xml:space="preserve"> (parameter section)</w:t>
       </w:r>
@@ -4686,26 +4606,26 @@
           <w:numId w:val="68"/>
         </w:numPr>
         <w:rPr>
-          <w:rFonts w:asciiTheme="majorHAnsi" w:hAnsiTheme="majorHAnsi" w:cstheme="majorHAnsi"/>
-        </w:rPr>
-      </w:pPr>
-      <w:r>
-        <w:rPr>
-          <w:rFonts w:asciiTheme="majorHAnsi" w:hAnsiTheme="majorHAnsi" w:cstheme="majorHAnsi"/>
+          <w:rFonts w:asciiTheme="minorHAnsi" w:hAnsiTheme="minorHAnsi" w:cstheme="minorHAnsi"/>
+        </w:rPr>
+      </w:pPr>
+      <w:r>
+        <w:rPr>
+          <w:rFonts w:asciiTheme="minorHAnsi" w:hAnsiTheme="minorHAnsi" w:cstheme="minorHAnsi"/>
         </w:rPr>
         <w:t>- [</w:t>
       </w:r>
       <w:proofErr w:type="spellStart"/>
       <w:r>
         <w:rPr>
-          <w:rFonts w:asciiTheme="majorHAnsi" w:hAnsiTheme="majorHAnsi" w:cstheme="majorHAnsi"/>
+          <w:rFonts w:asciiTheme="minorHAnsi" w:hAnsiTheme="minorHAnsi" w:cstheme="minorHAnsi"/>
         </w:rPr>
         <w:t>name_of_driver_here</w:t>
       </w:r>
       <w:proofErr w:type="spellEnd"/>
       <w:r>
         <w:rPr>
-          <w:rFonts w:asciiTheme="majorHAnsi" w:hAnsiTheme="majorHAnsi" w:cstheme="majorHAnsi"/>
+          <w:rFonts w:asciiTheme="minorHAnsi" w:hAnsiTheme="minorHAnsi" w:cstheme="minorHAnsi"/>
         </w:rPr>
         <w:t>]</w:t>
       </w:r>
@@ -4713,19 +4633,25 @@
     <w:p>
       <w:pPr>
         <w:rPr>
-          <w:rFonts w:asciiTheme="majorHAnsi" w:eastAsiaTheme="majorEastAsia" w:hAnsiTheme="majorHAnsi" w:cstheme="majorBidi"/>
+          <w:rFonts w:asciiTheme="minorHAnsi" w:eastAsiaTheme="majorEastAsia" w:hAnsiTheme="minorHAnsi" w:cstheme="minorHAnsi"/>
           <w:color w:val="2F5496" w:themeColor="accent1" w:themeShade="BF"/>
-          <w:sz w:val="32"/>
-          <w:szCs w:val="32"/>
-        </w:rPr>
-      </w:pPr>
-      <w:r>
+        </w:rPr>
+      </w:pPr>
+      <w:r>
+        <w:rPr>
+          <w:rFonts w:asciiTheme="minorHAnsi" w:hAnsiTheme="minorHAnsi" w:cstheme="minorHAnsi"/>
+        </w:rPr>
         <w:br w:type="page"/>
       </w:r>
     </w:p>
     <w:p>
       <w:pPr>
         <w:pStyle w:val="Heading2"/>
+        <w:rPr>
+          <w:rFonts w:asciiTheme="minorHAnsi" w:hAnsiTheme="minorHAnsi" w:cstheme="minorHAnsi"/>
+          <w:sz w:val="24"/>
+          <w:szCs w:val="24"/>
+        </w:rPr>
       </w:pPr>
       <w:bookmarkStart w:id="44" w:name="_Artifacts_1"/>
       <w:bookmarkStart w:id="45" w:name="_Toc43112284"/>
@@ -4735,6 +4661,11 @@
       <w:bookmarkEnd w:id="41"/>
       <w:bookmarkEnd w:id="44"/>
       <w:r>
+        <w:rPr>
+          <w:rFonts w:asciiTheme="minorHAnsi" w:hAnsiTheme="minorHAnsi" w:cstheme="minorHAnsi"/>
+          <w:sz w:val="24"/>
+          <w:szCs w:val="24"/>
+        </w:rPr>
         <w:lastRenderedPageBreak/>
         <w:t>Artifacts</w:t>
       </w:r>
@@ -4742,18 +4673,24 @@
       <w:bookmarkEnd w:id="46"/>
       <w:bookmarkEnd w:id="47"/>
     </w:p>
-    <w:p/>
-    <w:p>
-      <w:pPr>
-        <w:rPr>
-          <w:rFonts w:asciiTheme="majorHAnsi" w:hAnsiTheme="majorHAnsi" w:cstheme="majorHAnsi"/>
+    <w:p>
+      <w:pPr>
+        <w:rPr>
+          <w:rFonts w:asciiTheme="minorHAnsi" w:hAnsiTheme="minorHAnsi" w:cstheme="minorHAnsi"/>
+        </w:rPr>
+      </w:pPr>
+    </w:p>
+    <w:p>
+      <w:pPr>
+        <w:rPr>
+          <w:rFonts w:asciiTheme="minorHAnsi" w:hAnsiTheme="minorHAnsi" w:cstheme="minorHAnsi"/>
           <w:b/>
           <w:bCs/>
         </w:rPr>
       </w:pPr>
       <w:r>
         <w:rPr>
-          <w:rFonts w:asciiTheme="majorHAnsi" w:hAnsiTheme="majorHAnsi" w:cstheme="majorHAnsi"/>
+          <w:rFonts w:asciiTheme="minorHAnsi" w:hAnsiTheme="minorHAnsi" w:cstheme="minorHAnsi"/>
           <w:b/>
           <w:bCs/>
         </w:rPr>
@@ -4763,19 +4700,19 @@
     <w:p>
       <w:pPr>
         <w:rPr>
-          <w:rFonts w:asciiTheme="majorHAnsi" w:hAnsiTheme="majorHAnsi" w:cstheme="majorHAnsi"/>
-        </w:rPr>
-      </w:pPr>
-    </w:p>
-    <w:p>
-      <w:pPr>
-        <w:rPr>
-          <w:rFonts w:asciiTheme="majorHAnsi" w:hAnsiTheme="majorHAnsi" w:cstheme="majorHAnsi"/>
-        </w:rPr>
-      </w:pPr>
-      <w:r>
-        <w:rPr>
-          <w:rFonts w:asciiTheme="majorHAnsi" w:hAnsiTheme="majorHAnsi" w:cstheme="majorHAnsi"/>
+          <w:rFonts w:asciiTheme="minorHAnsi" w:hAnsiTheme="minorHAnsi" w:cstheme="minorHAnsi"/>
+        </w:rPr>
+      </w:pPr>
+    </w:p>
+    <w:p>
+      <w:pPr>
+        <w:rPr>
+          <w:rFonts w:asciiTheme="minorHAnsi" w:hAnsiTheme="minorHAnsi" w:cstheme="minorHAnsi"/>
+        </w:rPr>
+      </w:pPr>
+      <w:r>
+        <w:rPr>
+          <w:rFonts w:asciiTheme="minorHAnsi" w:hAnsiTheme="minorHAnsi" w:cstheme="minorHAnsi"/>
         </w:rPr>
         <w:t xml:space="preserve">    functions/</w:t>
       </w:r>
@@ -4783,12 +4720,12 @@
     <w:p>
       <w:pPr>
         <w:rPr>
-          <w:rFonts w:asciiTheme="majorHAnsi" w:hAnsiTheme="majorHAnsi" w:cstheme="majorHAnsi"/>
-        </w:rPr>
-      </w:pPr>
-      <w:r>
-        <w:rPr>
-          <w:rFonts w:asciiTheme="majorHAnsi" w:hAnsiTheme="majorHAnsi" w:cstheme="majorHAnsi"/>
+          <w:rFonts w:asciiTheme="minorHAnsi" w:hAnsiTheme="minorHAnsi" w:cstheme="minorHAnsi"/>
+        </w:rPr>
+      </w:pPr>
+      <w:r>
+        <w:rPr>
+          <w:rFonts w:asciiTheme="minorHAnsi" w:hAnsiTheme="minorHAnsi" w:cstheme="minorHAnsi"/>
         </w:rPr>
         <w:t xml:space="preserve">    scripts/</w:t>
       </w:r>
@@ -4796,12 +4733,12 @@
     <w:p>
       <w:pPr>
         <w:rPr>
-          <w:rFonts w:asciiTheme="majorHAnsi" w:hAnsiTheme="majorHAnsi" w:cstheme="majorHAnsi"/>
-        </w:rPr>
-      </w:pPr>
-      <w:r>
-        <w:rPr>
-          <w:rFonts w:asciiTheme="majorHAnsi" w:hAnsiTheme="majorHAnsi" w:cstheme="majorHAnsi"/>
+          <w:rFonts w:asciiTheme="minorHAnsi" w:hAnsiTheme="minorHAnsi" w:cstheme="minorHAnsi"/>
+        </w:rPr>
+      </w:pPr>
+      <w:r>
+        <w:rPr>
+          <w:rFonts w:asciiTheme="minorHAnsi" w:hAnsiTheme="minorHAnsi" w:cstheme="minorHAnsi"/>
         </w:rPr>
         <w:t xml:space="preserve">    templates/</w:t>
       </w:r>
@@ -4809,12 +4746,12 @@
     <w:p>
       <w:pPr>
         <w:rPr>
-          <w:rFonts w:asciiTheme="majorHAnsi" w:hAnsiTheme="majorHAnsi" w:cstheme="majorHAnsi"/>
-        </w:rPr>
-      </w:pPr>
-      <w:r>
-        <w:rPr>
-          <w:rFonts w:asciiTheme="majorHAnsi" w:hAnsiTheme="majorHAnsi" w:cstheme="majorHAnsi"/>
+          <w:rFonts w:asciiTheme="minorHAnsi" w:hAnsiTheme="minorHAnsi" w:cstheme="minorHAnsi"/>
+        </w:rPr>
+      </w:pPr>
+      <w:r>
+        <w:rPr>
+          <w:rFonts w:asciiTheme="minorHAnsi" w:hAnsiTheme="minorHAnsi" w:cstheme="minorHAnsi"/>
         </w:rPr>
         <w:t xml:space="preserve">    LICENSE.txt</w:t>
       </w:r>
@@ -4822,12 +4759,12 @@
     <w:p>
       <w:pPr>
         <w:rPr>
-          <w:rFonts w:asciiTheme="majorHAnsi" w:hAnsiTheme="majorHAnsi" w:cstheme="majorHAnsi"/>
-        </w:rPr>
-      </w:pPr>
-      <w:r>
-        <w:rPr>
-          <w:rFonts w:asciiTheme="majorHAnsi" w:hAnsiTheme="majorHAnsi" w:cstheme="majorHAnsi"/>
+          <w:rFonts w:asciiTheme="minorHAnsi" w:hAnsiTheme="minorHAnsi" w:cstheme="minorHAnsi"/>
+        </w:rPr>
+      </w:pPr>
+      <w:r>
+        <w:rPr>
+          <w:rFonts w:asciiTheme="minorHAnsi" w:hAnsiTheme="minorHAnsi" w:cstheme="minorHAnsi"/>
         </w:rPr>
         <w:t xml:space="preserve">    NOTICE.txt</w:t>
       </w:r>
@@ -4835,12 +4772,12 @@
     <w:p>
       <w:pPr>
         <w:rPr>
-          <w:rFonts w:asciiTheme="majorHAnsi" w:hAnsiTheme="majorHAnsi" w:cstheme="majorHAnsi"/>
-        </w:rPr>
-      </w:pPr>
-      <w:r>
-        <w:rPr>
-          <w:rFonts w:asciiTheme="majorHAnsi" w:hAnsiTheme="majorHAnsi" w:cstheme="majorHAnsi"/>
+          <w:rFonts w:asciiTheme="minorHAnsi" w:hAnsiTheme="minorHAnsi" w:cstheme="minorHAnsi"/>
+        </w:rPr>
+      </w:pPr>
+      <w:r>
+        <w:rPr>
+          <w:rFonts w:asciiTheme="minorHAnsi" w:hAnsiTheme="minorHAnsi" w:cstheme="minorHAnsi"/>
         </w:rPr>
         <w:t xml:space="preserve">    README.md</w:t>
       </w:r>
@@ -4848,23 +4785,21 @@
     <w:p>
       <w:pPr>
         <w:rPr>
-          <w:rFonts w:asciiTheme="majorHAnsi" w:eastAsiaTheme="majorEastAsia" w:hAnsiTheme="majorHAnsi" w:cstheme="majorHAnsi"/>
+          <w:rFonts w:asciiTheme="minorHAnsi" w:eastAsiaTheme="majorEastAsia" w:hAnsiTheme="minorHAnsi" w:cstheme="minorHAnsi"/>
           <w:color w:val="2F5496" w:themeColor="accent1" w:themeShade="BF"/>
-          <w:sz w:val="26"/>
-          <w:szCs w:val="26"/>
-        </w:rPr>
-      </w:pPr>
-    </w:p>
-    <w:p>
-      <w:pPr>
-        <w:rPr>
-          <w:rFonts w:asciiTheme="majorHAnsi" w:hAnsiTheme="majorHAnsi" w:cstheme="majorHAnsi"/>
+        </w:rPr>
+      </w:pPr>
+    </w:p>
+    <w:p>
+      <w:pPr>
+        <w:rPr>
+          <w:rFonts w:asciiTheme="minorHAnsi" w:hAnsiTheme="minorHAnsi" w:cstheme="minorHAnsi"/>
         </w:rPr>
       </w:pPr>
       <w:proofErr w:type="spellStart"/>
       <w:r>
         <w:rPr>
-          <w:rFonts w:asciiTheme="majorHAnsi" w:hAnsiTheme="majorHAnsi" w:cstheme="majorHAnsi"/>
+          <w:rFonts w:asciiTheme="minorHAnsi" w:hAnsiTheme="minorHAnsi" w:cstheme="minorHAnsi"/>
           <w:b/>
           <w:bCs/>
         </w:rPr>
@@ -4873,7 +4808,7 @@
       <w:proofErr w:type="spellEnd"/>
       <w:r>
         <w:rPr>
-          <w:rFonts w:asciiTheme="majorHAnsi" w:hAnsiTheme="majorHAnsi" w:cstheme="majorHAnsi"/>
+          <w:rFonts w:asciiTheme="minorHAnsi" w:hAnsiTheme="minorHAnsi" w:cstheme="minorHAnsi"/>
         </w:rPr>
         <w:t>-IMC: The root directory in the S3 bucket, where the rest of the folders live.</w:t>
       </w:r>
@@ -4881,12 +4816,12 @@
     <w:p>
       <w:pPr>
         <w:rPr>
-          <w:rFonts w:asciiTheme="majorHAnsi" w:hAnsiTheme="majorHAnsi" w:cstheme="majorHAnsi"/>
-        </w:rPr>
-      </w:pPr>
-      <w:r>
-        <w:rPr>
-          <w:rFonts w:asciiTheme="majorHAnsi" w:hAnsiTheme="majorHAnsi" w:cstheme="majorHAnsi"/>
+          <w:rFonts w:asciiTheme="minorHAnsi" w:hAnsiTheme="minorHAnsi" w:cstheme="minorHAnsi"/>
+        </w:rPr>
+      </w:pPr>
+      <w:r>
+        <w:rPr>
+          <w:rFonts w:asciiTheme="minorHAnsi" w:hAnsiTheme="minorHAnsi" w:cstheme="minorHAnsi"/>
           <w:b/>
           <w:bCs/>
         </w:rPr>
@@ -4894,7 +4829,7 @@
       </w:r>
       <w:r>
         <w:rPr>
-          <w:rFonts w:asciiTheme="majorHAnsi" w:hAnsiTheme="majorHAnsi" w:cstheme="majorHAnsi"/>
+          <w:rFonts w:asciiTheme="minorHAnsi" w:hAnsiTheme="minorHAnsi" w:cstheme="minorHAnsi"/>
         </w:rPr>
         <w:t>: Contains zipped lambda code that is used for various pieces of the IMC kit.</w:t>
       </w:r>
@@ -4902,12 +4837,12 @@
     <w:p>
       <w:pPr>
         <w:rPr>
-          <w:rFonts w:asciiTheme="majorHAnsi" w:hAnsiTheme="majorHAnsi" w:cstheme="majorHAnsi"/>
-        </w:rPr>
-      </w:pPr>
-      <w:r>
-        <w:rPr>
-          <w:rFonts w:asciiTheme="majorHAnsi" w:hAnsiTheme="majorHAnsi" w:cstheme="majorHAnsi"/>
+          <w:rFonts w:asciiTheme="minorHAnsi" w:hAnsiTheme="minorHAnsi" w:cstheme="minorHAnsi"/>
+        </w:rPr>
+      </w:pPr>
+      <w:r>
+        <w:rPr>
+          <w:rFonts w:asciiTheme="minorHAnsi" w:hAnsiTheme="minorHAnsi" w:cstheme="minorHAnsi"/>
           <w:b/>
           <w:bCs/>
         </w:rPr>
@@ -4915,7 +4850,7 @@
       </w:r>
       <w:r>
         <w:rPr>
-          <w:rFonts w:asciiTheme="majorHAnsi" w:hAnsiTheme="majorHAnsi" w:cstheme="majorHAnsi"/>
+          <w:rFonts w:asciiTheme="minorHAnsi" w:hAnsiTheme="minorHAnsi" w:cstheme="minorHAnsi"/>
         </w:rPr>
         <w:t>: Contains the scripts that are run on physical hardware if running a physical deployment.</w:t>
       </w:r>
@@ -4923,12 +4858,12 @@
     <w:p>
       <w:pPr>
         <w:rPr>
-          <w:rFonts w:asciiTheme="majorHAnsi" w:hAnsiTheme="majorHAnsi" w:cstheme="majorHAnsi"/>
-        </w:rPr>
-      </w:pPr>
-      <w:r>
-        <w:rPr>
-          <w:rFonts w:asciiTheme="majorHAnsi" w:hAnsiTheme="majorHAnsi" w:cstheme="majorHAnsi"/>
+          <w:rFonts w:asciiTheme="minorHAnsi" w:hAnsiTheme="minorHAnsi" w:cstheme="minorHAnsi"/>
+        </w:rPr>
+      </w:pPr>
+      <w:r>
+        <w:rPr>
+          <w:rFonts w:asciiTheme="minorHAnsi" w:hAnsiTheme="minorHAnsi" w:cstheme="minorHAnsi"/>
           <w:b/>
           <w:bCs/>
         </w:rPr>
@@ -4936,7 +4871,7 @@
       </w:r>
       <w:r>
         <w:rPr>
-          <w:rFonts w:asciiTheme="majorHAnsi" w:hAnsiTheme="majorHAnsi" w:cstheme="majorHAnsi"/>
+          <w:rFonts w:asciiTheme="minorHAnsi" w:hAnsiTheme="minorHAnsi" w:cstheme="minorHAnsi"/>
         </w:rPr>
         <w:t>: Contains the various CloudFormation templates that will be deployed depending on the deployment options selected during stack creation.</w:t>
       </w:r>
@@ -4944,18 +4879,28 @@
     <w:p>
       <w:pPr>
         <w:rPr>
-          <w:rFonts w:asciiTheme="majorHAnsi" w:hAnsiTheme="majorHAnsi" w:cstheme="majorHAnsi"/>
+          <w:rFonts w:asciiTheme="minorHAnsi" w:hAnsiTheme="minorHAnsi" w:cstheme="minorHAnsi"/>
         </w:rPr>
       </w:pPr>
     </w:p>
     <w:p>
       <w:pPr>
         <w:pStyle w:val="Heading2"/>
+        <w:rPr>
+          <w:rFonts w:asciiTheme="minorHAnsi" w:hAnsiTheme="minorHAnsi" w:cstheme="minorHAnsi"/>
+          <w:sz w:val="24"/>
+          <w:szCs w:val="24"/>
+        </w:rPr>
       </w:pPr>
       <w:bookmarkStart w:id="48" w:name="_AMC-Approved_DynamoDB_Format"/>
       <w:bookmarkStart w:id="49" w:name="_Toc44933636"/>
       <w:bookmarkEnd w:id="48"/>
       <w:r>
+        <w:rPr>
+          <w:rFonts w:asciiTheme="minorHAnsi" w:hAnsiTheme="minorHAnsi" w:cstheme="minorHAnsi"/>
+          <w:sz w:val="24"/>
+          <w:szCs w:val="24"/>
+        </w:rPr>
         <w:t>AMC-Approved DynamoDB Format</w:t>
       </w:r>
       <w:bookmarkEnd w:id="49"/>
@@ -4963,19 +4908,19 @@
     <w:p>
       <w:pPr>
         <w:rPr>
-          <w:rFonts w:asciiTheme="majorHAnsi" w:hAnsiTheme="majorHAnsi" w:cstheme="majorHAnsi"/>
-        </w:rPr>
-      </w:pPr>
-    </w:p>
-    <w:p>
-      <w:pPr>
-        <w:rPr>
-          <w:rFonts w:asciiTheme="majorHAnsi" w:hAnsiTheme="majorHAnsi" w:cstheme="majorHAnsi"/>
-        </w:rPr>
-      </w:pPr>
-      <w:r>
-        <w:rPr>
-          <w:rFonts w:asciiTheme="majorHAnsi" w:hAnsiTheme="majorHAnsi" w:cstheme="majorHAnsi"/>
+          <w:rFonts w:asciiTheme="minorHAnsi" w:hAnsiTheme="minorHAnsi" w:cstheme="minorHAnsi"/>
+        </w:rPr>
+      </w:pPr>
+    </w:p>
+    <w:p>
+      <w:pPr>
+        <w:rPr>
+          <w:rFonts w:asciiTheme="minorHAnsi" w:hAnsiTheme="minorHAnsi" w:cstheme="minorHAnsi"/>
+        </w:rPr>
+      </w:pPr>
+      <w:r>
+        <w:rPr>
+          <w:rFonts w:asciiTheme="minorHAnsi" w:hAnsiTheme="minorHAnsi" w:cstheme="minorHAnsi"/>
           <w:b/>
           <w:bCs/>
         </w:rPr>
@@ -4985,381 +4930,316 @@
     <w:p>
       <w:pPr>
         <w:rPr>
-          <w:rFonts w:asciiTheme="majorHAnsi" w:hAnsiTheme="majorHAnsi" w:cstheme="majorHAnsi"/>
-        </w:rPr>
-      </w:pPr>
-    </w:p>
-    <w:p>
-      <w:pPr>
-        <w:rPr>
-          <w:rFonts w:asciiTheme="majorHAnsi" w:hAnsiTheme="majorHAnsi" w:cstheme="majorHAnsi"/>
+          <w:rFonts w:asciiTheme="minorHAnsi" w:hAnsiTheme="minorHAnsi" w:cstheme="minorHAnsi"/>
+        </w:rPr>
+      </w:pPr>
+    </w:p>
+    <w:p>
+      <w:pPr>
+        <w:rPr>
+          <w:rFonts w:asciiTheme="minorHAnsi" w:hAnsiTheme="minorHAnsi" w:cstheme="minorHAnsi"/>
         </w:rPr>
       </w:pPr>
       <w:proofErr w:type="spellStart"/>
       <w:r>
         <w:rPr>
-          <w:rFonts w:asciiTheme="majorHAnsi" w:hAnsiTheme="majorHAnsi" w:cstheme="majorHAnsi"/>
+          <w:rFonts w:asciiTheme="minorHAnsi" w:hAnsiTheme="minorHAnsi" w:cstheme="minorHAnsi"/>
         </w:rPr>
         <w:t>assetModelEntry</w:t>
       </w:r>
       <w:proofErr w:type="spellEnd"/>
       <w:r>
         <w:rPr>
-          <w:rFonts w:asciiTheme="majorHAnsi" w:hAnsiTheme="majorHAnsi" w:cstheme="majorHAnsi"/>
+          <w:rFonts w:asciiTheme="minorHAnsi" w:hAnsiTheme="minorHAnsi" w:cstheme="minorHAnsi"/>
         </w:rPr>
         <w:t xml:space="preserve"> = {</w:t>
       </w:r>
       <w:r>
         <w:rPr>
-          <w:rFonts w:asciiTheme="majorHAnsi" w:hAnsiTheme="majorHAnsi" w:cstheme="majorHAnsi"/>
+          <w:rFonts w:asciiTheme="minorHAnsi" w:hAnsiTheme="minorHAnsi" w:cstheme="minorHAnsi"/>
         </w:rPr>
         <w:br/>
-      </w:r>
-      <w:r>
-        <w:rPr>
-          <w:rFonts w:asciiTheme="majorHAnsi" w:hAnsiTheme="majorHAnsi" w:cstheme="majorHAnsi"/>
-        </w:rPr>
         <w:t>    “</w:t>
       </w:r>
       <w:proofErr w:type="spellStart"/>
       <w:r>
         <w:rPr>
-          <w:rFonts w:asciiTheme="majorHAnsi" w:hAnsiTheme="majorHAnsi" w:cstheme="majorHAnsi"/>
+          <w:rFonts w:asciiTheme="minorHAnsi" w:hAnsiTheme="minorHAnsi" w:cstheme="minorHAnsi"/>
         </w:rPr>
         <w:t>assetModelName</w:t>
       </w:r>
       <w:proofErr w:type="spellEnd"/>
       <w:r>
         <w:rPr>
-          <w:rFonts w:asciiTheme="majorHAnsi" w:hAnsiTheme="majorHAnsi" w:cstheme="majorHAnsi"/>
+          <w:rFonts w:asciiTheme="minorHAnsi" w:hAnsiTheme="minorHAnsi" w:cstheme="minorHAnsi"/>
         </w:rPr>
         <w:t>”: type&lt;string&gt;, # Name of the asset model</w:t>
       </w:r>
       <w:r>
         <w:rPr>
-          <w:rFonts w:asciiTheme="majorHAnsi" w:hAnsiTheme="majorHAnsi" w:cstheme="majorHAnsi"/>
+          <w:rFonts w:asciiTheme="minorHAnsi" w:hAnsiTheme="minorHAnsi" w:cstheme="minorHAnsi"/>
         </w:rPr>
         <w:br/>
-      </w:r>
-      <w:r>
-        <w:rPr>
-          <w:rFonts w:asciiTheme="majorHAnsi" w:hAnsiTheme="majorHAnsi" w:cstheme="majorHAnsi"/>
-        </w:rPr>
         <w:t>    “parent”: type&lt;string&gt;, # name of the parent asset model, if any</w:t>
       </w:r>
       <w:r>
         <w:rPr>
-          <w:rFonts w:asciiTheme="majorHAnsi" w:hAnsiTheme="majorHAnsi" w:cstheme="majorHAnsi"/>
+          <w:rFonts w:asciiTheme="minorHAnsi" w:hAnsiTheme="minorHAnsi" w:cstheme="minorHAnsi"/>
         </w:rPr>
         <w:br/>
-      </w:r>
-      <w:r>
-        <w:rPr>
-          <w:rFonts w:asciiTheme="majorHAnsi" w:hAnsiTheme="majorHAnsi" w:cstheme="majorHAnsi"/>
-        </w:rPr>
         <w:t>    “</w:t>
       </w:r>
       <w:proofErr w:type="spellStart"/>
       <w:r>
         <w:rPr>
-          <w:rFonts w:asciiTheme="majorHAnsi" w:hAnsiTheme="majorHAnsi" w:cstheme="majorHAnsi"/>
+          <w:rFonts w:asciiTheme="minorHAnsi" w:hAnsiTheme="minorHAnsi" w:cstheme="minorHAnsi"/>
         </w:rPr>
         <w:t>assetModelProperties</w:t>
       </w:r>
       <w:proofErr w:type="spellEnd"/>
       <w:r>
         <w:rPr>
-          <w:rFonts w:asciiTheme="majorHAnsi" w:hAnsiTheme="majorHAnsi" w:cstheme="majorHAnsi"/>
+          <w:rFonts w:asciiTheme="minorHAnsi" w:hAnsiTheme="minorHAnsi" w:cstheme="minorHAnsi"/>
         </w:rPr>
         <w:t>”: type&lt;list&lt;</w:t>
       </w:r>
       <w:proofErr w:type="spellStart"/>
       <w:r>
         <w:rPr>
-          <w:rFonts w:asciiTheme="majorHAnsi" w:hAnsiTheme="majorHAnsi" w:cstheme="majorHAnsi"/>
+          <w:rFonts w:asciiTheme="minorHAnsi" w:hAnsiTheme="minorHAnsi" w:cstheme="minorHAnsi"/>
         </w:rPr>
         <w:t>modelProperty</w:t>
       </w:r>
       <w:proofErr w:type="spellEnd"/>
       <w:r>
         <w:rPr>
-          <w:rFonts w:asciiTheme="majorHAnsi" w:hAnsiTheme="majorHAnsi" w:cstheme="majorHAnsi"/>
+          <w:rFonts w:asciiTheme="minorHAnsi" w:hAnsiTheme="minorHAnsi" w:cstheme="minorHAnsi"/>
         </w:rPr>
         <w:t xml:space="preserve">&gt;&gt;, # list of </w:t>
       </w:r>
       <w:proofErr w:type="spellStart"/>
       <w:r>
         <w:rPr>
-          <w:rFonts w:asciiTheme="majorHAnsi" w:hAnsiTheme="majorHAnsi" w:cstheme="majorHAnsi"/>
+          <w:rFonts w:asciiTheme="minorHAnsi" w:hAnsiTheme="minorHAnsi" w:cstheme="minorHAnsi"/>
         </w:rPr>
         <w:t>sitewise</w:t>
       </w:r>
       <w:proofErr w:type="spellEnd"/>
       <w:r>
         <w:rPr>
-          <w:rFonts w:asciiTheme="majorHAnsi" w:hAnsiTheme="majorHAnsi" w:cstheme="majorHAnsi"/>
+          <w:rFonts w:asciiTheme="minorHAnsi" w:hAnsiTheme="minorHAnsi" w:cstheme="minorHAnsi"/>
         </w:rPr>
         <w:t xml:space="preserve"> </w:t>
       </w:r>
       <w:proofErr w:type="spellStart"/>
       <w:r>
         <w:rPr>
-          <w:rFonts w:asciiTheme="majorHAnsi" w:hAnsiTheme="majorHAnsi" w:cstheme="majorHAnsi"/>
+          <w:rFonts w:asciiTheme="minorHAnsi" w:hAnsiTheme="minorHAnsi" w:cstheme="minorHAnsi"/>
         </w:rPr>
         <w:t>assetModelProperties</w:t>
       </w:r>
       <w:proofErr w:type="spellEnd"/>
       <w:r>
         <w:rPr>
-          <w:rFonts w:asciiTheme="majorHAnsi" w:hAnsiTheme="majorHAnsi" w:cstheme="majorHAnsi"/>
+          <w:rFonts w:asciiTheme="minorHAnsi" w:hAnsiTheme="minorHAnsi" w:cstheme="minorHAnsi"/>
         </w:rPr>
         <w:t xml:space="preserve"> as ‘</w:t>
       </w:r>
       <w:proofErr w:type="spellStart"/>
       <w:r>
         <w:rPr>
-          <w:rFonts w:asciiTheme="majorHAnsi" w:hAnsiTheme="majorHAnsi" w:cstheme="majorHAnsi"/>
+          <w:rFonts w:asciiTheme="minorHAnsi" w:hAnsiTheme="minorHAnsi" w:cstheme="minorHAnsi"/>
         </w:rPr>
         <w:t>modelProperty</w:t>
       </w:r>
       <w:proofErr w:type="spellEnd"/>
       <w:r>
         <w:rPr>
-          <w:rFonts w:asciiTheme="majorHAnsi" w:hAnsiTheme="majorHAnsi" w:cstheme="majorHAnsi"/>
+          <w:rFonts w:asciiTheme="minorHAnsi" w:hAnsiTheme="minorHAnsi" w:cstheme="minorHAnsi"/>
         </w:rPr>
         <w:t>’ listed below.</w:t>
       </w:r>
       <w:r>
         <w:rPr>
-          <w:rFonts w:asciiTheme="majorHAnsi" w:hAnsiTheme="majorHAnsi" w:cstheme="majorHAnsi"/>
+          <w:rFonts w:asciiTheme="minorHAnsi" w:hAnsiTheme="minorHAnsi" w:cstheme="minorHAnsi"/>
         </w:rPr>
         <w:br/>
-      </w:r>
-      <w:r>
-        <w:rPr>
-          <w:rFonts w:asciiTheme="majorHAnsi" w:hAnsiTheme="majorHAnsi" w:cstheme="majorHAnsi"/>
-        </w:rPr>
         <w:t>    “</w:t>
       </w:r>
       <w:proofErr w:type="spellStart"/>
       <w:r>
         <w:rPr>
-          <w:rFonts w:asciiTheme="majorHAnsi" w:hAnsiTheme="majorHAnsi" w:cstheme="majorHAnsi"/>
+          <w:rFonts w:asciiTheme="minorHAnsi" w:hAnsiTheme="minorHAnsi" w:cstheme="minorHAnsi"/>
         </w:rPr>
         <w:t>assetModelHierarchies</w:t>
       </w:r>
       <w:proofErr w:type="spellEnd"/>
       <w:r>
         <w:rPr>
-          <w:rFonts w:asciiTheme="majorHAnsi" w:hAnsiTheme="majorHAnsi" w:cstheme="majorHAnsi"/>
+          <w:rFonts w:asciiTheme="minorHAnsi" w:hAnsiTheme="minorHAnsi" w:cstheme="minorHAnsi"/>
         </w:rPr>
         <w:t xml:space="preserve">”: type&lt;list&gt;, # </w:t>
       </w:r>
       <w:proofErr w:type="spellStart"/>
       <w:r>
         <w:rPr>
-          <w:rFonts w:asciiTheme="majorHAnsi" w:hAnsiTheme="majorHAnsi" w:cstheme="majorHAnsi"/>
+          <w:rFonts w:asciiTheme="minorHAnsi" w:hAnsiTheme="minorHAnsi" w:cstheme="minorHAnsi"/>
         </w:rPr>
         <w:t>sitewise</w:t>
       </w:r>
       <w:proofErr w:type="spellEnd"/>
       <w:r>
         <w:rPr>
-          <w:rFonts w:asciiTheme="majorHAnsi" w:hAnsiTheme="majorHAnsi" w:cstheme="majorHAnsi"/>
+          <w:rFonts w:asciiTheme="minorHAnsi" w:hAnsiTheme="minorHAnsi" w:cstheme="minorHAnsi"/>
         </w:rPr>
         <w:t xml:space="preserve"> </w:t>
       </w:r>
       <w:proofErr w:type="spellStart"/>
       <w:r>
         <w:rPr>
-          <w:rFonts w:asciiTheme="majorHAnsi" w:hAnsiTheme="majorHAnsi" w:cstheme="majorHAnsi"/>
+          <w:rFonts w:asciiTheme="minorHAnsi" w:hAnsiTheme="minorHAnsi" w:cstheme="minorHAnsi"/>
         </w:rPr>
         <w:t>assetModelHierarchies</w:t>
       </w:r>
       <w:proofErr w:type="spellEnd"/>
       <w:r>
         <w:rPr>
-          <w:rFonts w:asciiTheme="majorHAnsi" w:hAnsiTheme="majorHAnsi" w:cstheme="majorHAnsi"/>
+          <w:rFonts w:asciiTheme="minorHAnsi" w:hAnsiTheme="minorHAnsi" w:cstheme="minorHAnsi"/>
         </w:rPr>
         <w:t>, leave blank []</w:t>
       </w:r>
       <w:r>
         <w:rPr>
-          <w:rFonts w:asciiTheme="majorHAnsi" w:hAnsiTheme="majorHAnsi" w:cstheme="majorHAnsi"/>
+          <w:rFonts w:asciiTheme="minorHAnsi" w:hAnsiTheme="minorHAnsi" w:cstheme="minorHAnsi"/>
         </w:rPr>
         <w:br/>
-      </w:r>
-      <w:r>
-        <w:rPr>
-          <w:rFonts w:asciiTheme="majorHAnsi" w:hAnsiTheme="majorHAnsi" w:cstheme="majorHAnsi"/>
-        </w:rPr>
         <w:t>    “change”: type&lt;string&gt;, # Should be ‘YES’, indicates in DynamoDB that the record is new or updated.</w:t>
       </w:r>
       <w:r>
         <w:rPr>
-          <w:rFonts w:asciiTheme="majorHAnsi" w:hAnsiTheme="majorHAnsi" w:cstheme="majorHAnsi"/>
+          <w:rFonts w:asciiTheme="minorHAnsi" w:hAnsiTheme="minorHAnsi" w:cstheme="minorHAnsi"/>
         </w:rPr>
         <w:br/>
-      </w:r>
-      <w:r>
-        <w:rPr>
-          <w:rFonts w:asciiTheme="majorHAnsi" w:hAnsiTheme="majorHAnsi" w:cstheme="majorHAnsi"/>
-        </w:rPr>
         <w:t>}</w:t>
       </w:r>
       <w:r>
         <w:rPr>
-          <w:rFonts w:asciiTheme="majorHAnsi" w:hAnsiTheme="majorHAnsi" w:cstheme="majorHAnsi"/>
+          <w:rFonts w:asciiTheme="minorHAnsi" w:hAnsiTheme="minorHAnsi" w:cstheme="minorHAnsi"/>
         </w:rPr>
         <w:br/>
-      </w:r>
-      <w:r>
-        <w:rPr>
-          <w:rFonts w:asciiTheme="majorHAnsi" w:hAnsiTheme="majorHAnsi" w:cstheme="majorHAnsi"/>
-        </w:rPr>
         <w:t>    </w:t>
       </w:r>
       <w:proofErr w:type="spellStart"/>
       <w:r>
         <w:rPr>
-          <w:rFonts w:asciiTheme="majorHAnsi" w:hAnsiTheme="majorHAnsi" w:cstheme="majorHAnsi"/>
+          <w:rFonts w:asciiTheme="minorHAnsi" w:hAnsiTheme="minorHAnsi" w:cstheme="minorHAnsi"/>
         </w:rPr>
         <w:t>modelProperty</w:t>
       </w:r>
       <w:proofErr w:type="spellEnd"/>
       <w:r>
         <w:rPr>
-          <w:rFonts w:asciiTheme="majorHAnsi" w:hAnsiTheme="majorHAnsi" w:cstheme="majorHAnsi"/>
+          <w:rFonts w:asciiTheme="minorHAnsi" w:hAnsiTheme="minorHAnsi" w:cstheme="minorHAnsi"/>
         </w:rPr>
         <w:t xml:space="preserve"> = {</w:t>
       </w:r>
       <w:r>
         <w:rPr>
-          <w:rFonts w:asciiTheme="majorHAnsi" w:hAnsiTheme="majorHAnsi" w:cstheme="majorHAnsi"/>
+          <w:rFonts w:asciiTheme="minorHAnsi" w:hAnsiTheme="minorHAnsi" w:cstheme="minorHAnsi"/>
         </w:rPr>
         <w:br/>
-      </w:r>
-      <w:r>
-        <w:rPr>
-          <w:rFonts w:asciiTheme="majorHAnsi" w:hAnsiTheme="majorHAnsi" w:cstheme="majorHAnsi"/>
-        </w:rPr>
         <w:t>        ‘name’: type&lt;string&gt;, # Name of the property</w:t>
       </w:r>
       <w:r>
         <w:rPr>
-          <w:rFonts w:asciiTheme="majorHAnsi" w:hAnsiTheme="majorHAnsi" w:cstheme="majorHAnsi"/>
+          <w:rFonts w:asciiTheme="minorHAnsi" w:hAnsiTheme="minorHAnsi" w:cstheme="minorHAnsi"/>
         </w:rPr>
         <w:br/>
-      </w:r>
-      <w:r>
-        <w:rPr>
-          <w:rFonts w:asciiTheme="majorHAnsi" w:hAnsiTheme="majorHAnsi" w:cstheme="majorHAnsi"/>
-        </w:rPr>
         <w:t>        ‘</w:t>
       </w:r>
       <w:proofErr w:type="spellStart"/>
       <w:r>
         <w:rPr>
-          <w:rFonts w:asciiTheme="majorHAnsi" w:hAnsiTheme="majorHAnsi" w:cstheme="majorHAnsi"/>
+          <w:rFonts w:asciiTheme="minorHAnsi" w:hAnsiTheme="minorHAnsi" w:cstheme="minorHAnsi"/>
         </w:rPr>
         <w:t>dataType</w:t>
       </w:r>
       <w:proofErr w:type="spellEnd"/>
       <w:r>
         <w:rPr>
-          <w:rFonts w:asciiTheme="majorHAnsi" w:hAnsiTheme="majorHAnsi" w:cstheme="majorHAnsi"/>
+          <w:rFonts w:asciiTheme="minorHAnsi" w:hAnsiTheme="minorHAnsi" w:cstheme="minorHAnsi"/>
         </w:rPr>
         <w:t xml:space="preserve">’: type&lt;string&gt;, # </w:t>
       </w:r>
       <w:proofErr w:type="spellStart"/>
       <w:r>
         <w:rPr>
-          <w:rFonts w:asciiTheme="majorHAnsi" w:hAnsiTheme="majorHAnsi" w:cstheme="majorHAnsi"/>
+          <w:rFonts w:asciiTheme="minorHAnsi" w:hAnsiTheme="minorHAnsi" w:cstheme="minorHAnsi"/>
         </w:rPr>
         <w:t>Sitewise</w:t>
       </w:r>
       <w:proofErr w:type="spellEnd"/>
       <w:r>
         <w:rPr>
-          <w:rFonts w:asciiTheme="majorHAnsi" w:hAnsiTheme="majorHAnsi" w:cstheme="majorHAnsi"/>
+          <w:rFonts w:asciiTheme="minorHAnsi" w:hAnsiTheme="minorHAnsi" w:cstheme="minorHAnsi"/>
         </w:rPr>
         <w:t xml:space="preserve"> data type of the property</w:t>
       </w:r>
       <w:r>
         <w:rPr>
-          <w:rFonts w:asciiTheme="majorHAnsi" w:hAnsiTheme="majorHAnsi" w:cstheme="majorHAnsi"/>
+          <w:rFonts w:asciiTheme="minorHAnsi" w:hAnsiTheme="minorHAnsi" w:cstheme="minorHAnsi"/>
         </w:rPr>
         <w:br/>
-      </w:r>
-      <w:r>
-        <w:rPr>
-          <w:rFonts w:asciiTheme="majorHAnsi" w:hAnsiTheme="majorHAnsi" w:cstheme="majorHAnsi"/>
-        </w:rPr>
         <w:t>        ‘type’: {</w:t>
       </w:r>
       <w:r>
         <w:rPr>
-          <w:rFonts w:asciiTheme="majorHAnsi" w:hAnsiTheme="majorHAnsi" w:cstheme="majorHAnsi"/>
+          <w:rFonts w:asciiTheme="minorHAnsi" w:hAnsiTheme="minorHAnsi" w:cstheme="minorHAnsi"/>
         </w:rPr>
         <w:br/>
-      </w:r>
-      <w:r>
-        <w:rPr>
-          <w:rFonts w:asciiTheme="majorHAnsi" w:hAnsiTheme="majorHAnsi" w:cstheme="majorHAnsi"/>
-        </w:rPr>
         <w:t xml:space="preserve">            ‘measurement’: {} # Don’t change this or populate it with anything, used to identify property type in </w:t>
       </w:r>
       <w:proofErr w:type="spellStart"/>
       <w:r>
         <w:rPr>
-          <w:rFonts w:asciiTheme="majorHAnsi" w:hAnsiTheme="majorHAnsi" w:cstheme="majorHAnsi"/>
+          <w:rFonts w:asciiTheme="minorHAnsi" w:hAnsiTheme="minorHAnsi" w:cstheme="minorHAnsi"/>
         </w:rPr>
         <w:t>sitewise</w:t>
       </w:r>
       <w:proofErr w:type="spellEnd"/>
       <w:r>
         <w:rPr>
-          <w:rFonts w:asciiTheme="majorHAnsi" w:hAnsiTheme="majorHAnsi" w:cstheme="majorHAnsi"/>
+          <w:rFonts w:asciiTheme="minorHAnsi" w:hAnsiTheme="minorHAnsi" w:cstheme="minorHAnsi"/>
         </w:rPr>
         <w:br/>
-      </w:r>
-      <w:r>
-        <w:rPr>
-          <w:rFonts w:asciiTheme="majorHAnsi" w:hAnsiTheme="majorHAnsi" w:cstheme="majorHAnsi"/>
-        </w:rPr>
         <w:t>        }</w:t>
       </w:r>
       <w:r>
         <w:rPr>
-          <w:rFonts w:asciiTheme="majorHAnsi" w:hAnsiTheme="majorHAnsi" w:cstheme="majorHAnsi"/>
+          <w:rFonts w:asciiTheme="minorHAnsi" w:hAnsiTheme="minorHAnsi" w:cstheme="minorHAnsi"/>
         </w:rPr>
         <w:br/>
-      </w:r>
-      <w:r>
-        <w:rPr>
-          <w:rFonts w:asciiTheme="majorHAnsi" w:hAnsiTheme="majorHAnsi" w:cstheme="majorHAnsi"/>
-        </w:rPr>
         <w:t>    }</w:t>
       </w:r>
     </w:p>
     <w:p>
       <w:pPr>
         <w:rPr>
-          <w:rFonts w:asciiTheme="majorHAnsi" w:hAnsiTheme="majorHAnsi" w:cstheme="majorHAnsi"/>
-        </w:rPr>
-      </w:pPr>
-    </w:p>
-    <w:p>
-      <w:pPr>
-        <w:rPr>
-          <w:rFonts w:asciiTheme="majorHAnsi" w:hAnsiTheme="majorHAnsi" w:cstheme="majorHAnsi"/>
+          <w:rFonts w:asciiTheme="minorHAnsi" w:hAnsiTheme="minorHAnsi" w:cstheme="minorHAnsi"/>
+        </w:rPr>
+      </w:pPr>
+    </w:p>
+    <w:p>
+      <w:pPr>
+        <w:rPr>
+          <w:rFonts w:asciiTheme="minorHAnsi" w:hAnsiTheme="minorHAnsi" w:cstheme="minorHAnsi"/>
           <w:b/>
           <w:bCs/>
         </w:rPr>
       </w:pPr>
       <w:r>
         <w:rPr>
-          <w:rFonts w:asciiTheme="majorHAnsi" w:hAnsiTheme="majorHAnsi" w:cstheme="majorHAnsi"/>
+          <w:rFonts w:asciiTheme="minorHAnsi" w:hAnsiTheme="minorHAnsi" w:cstheme="minorHAnsi"/>
           <w:b/>
           <w:bCs/>
         </w:rPr>
@@ -5369,246 +5249,227 @@
     <w:p>
       <w:pPr>
         <w:rPr>
-          <w:rFonts w:asciiTheme="majorHAnsi" w:hAnsiTheme="majorHAnsi" w:cstheme="majorHAnsi"/>
-        </w:rPr>
-      </w:pPr>
-    </w:p>
-    <w:p>
-      <w:pPr>
-        <w:rPr>
-          <w:rFonts w:asciiTheme="majorHAnsi" w:hAnsiTheme="majorHAnsi" w:cstheme="majorHAnsi"/>
+          <w:rFonts w:asciiTheme="minorHAnsi" w:hAnsiTheme="minorHAnsi" w:cstheme="minorHAnsi"/>
+        </w:rPr>
+      </w:pPr>
+    </w:p>
+    <w:p>
+      <w:pPr>
+        <w:rPr>
+          <w:rFonts w:asciiTheme="minorHAnsi" w:hAnsiTheme="minorHAnsi" w:cstheme="minorHAnsi"/>
         </w:rPr>
       </w:pPr>
       <w:proofErr w:type="spellStart"/>
       <w:r>
         <w:rPr>
-          <w:rFonts w:asciiTheme="majorHAnsi" w:hAnsiTheme="majorHAnsi" w:cstheme="majorHAnsi"/>
+          <w:rFonts w:asciiTheme="minorHAnsi" w:hAnsiTheme="minorHAnsi" w:cstheme="minorHAnsi"/>
         </w:rPr>
         <w:t>assetEntry</w:t>
       </w:r>
       <w:proofErr w:type="spellEnd"/>
       <w:r>
         <w:rPr>
-          <w:rFonts w:asciiTheme="majorHAnsi" w:hAnsiTheme="majorHAnsi" w:cstheme="majorHAnsi"/>
+          <w:rFonts w:asciiTheme="minorHAnsi" w:hAnsiTheme="minorHAnsi" w:cstheme="minorHAnsi"/>
         </w:rPr>
         <w:t xml:space="preserve"> = {</w:t>
       </w:r>
       <w:r>
         <w:rPr>
-          <w:rFonts w:asciiTheme="majorHAnsi" w:hAnsiTheme="majorHAnsi" w:cstheme="majorHAnsi"/>
+          <w:rFonts w:asciiTheme="minorHAnsi" w:hAnsiTheme="minorHAnsi" w:cstheme="minorHAnsi"/>
         </w:rPr>
         <w:br/>
-      </w:r>
-      <w:r>
-        <w:rPr>
-          <w:rFonts w:asciiTheme="majorHAnsi" w:hAnsiTheme="majorHAnsi" w:cstheme="majorHAnsi"/>
-        </w:rPr>
         <w:t>    ‘</w:t>
       </w:r>
       <w:proofErr w:type="spellStart"/>
       <w:r>
         <w:rPr>
-          <w:rFonts w:asciiTheme="majorHAnsi" w:hAnsiTheme="majorHAnsi" w:cstheme="majorHAnsi"/>
+          <w:rFonts w:asciiTheme="minorHAnsi" w:hAnsiTheme="minorHAnsi" w:cstheme="minorHAnsi"/>
         </w:rPr>
         <w:t>assetName</w:t>
       </w:r>
       <w:proofErr w:type="spellEnd"/>
       <w:r>
         <w:rPr>
-          <w:rFonts w:asciiTheme="majorHAnsi" w:hAnsiTheme="majorHAnsi" w:cstheme="majorHAnsi"/>
+          <w:rFonts w:asciiTheme="minorHAnsi" w:hAnsiTheme="minorHAnsi" w:cstheme="minorHAnsi"/>
         </w:rPr>
         <w:t>’: type&lt;string&gt;, # name of the asset</w:t>
       </w:r>
       <w:r>
         <w:rPr>
-          <w:rFonts w:asciiTheme="majorHAnsi" w:hAnsiTheme="majorHAnsi" w:cstheme="majorHAnsi"/>
+          <w:rFonts w:asciiTheme="minorHAnsi" w:hAnsiTheme="minorHAnsi" w:cstheme="minorHAnsi"/>
         </w:rPr>
         <w:br/>
-      </w:r>
-      <w:r>
-        <w:rPr>
-          <w:rFonts w:asciiTheme="majorHAnsi" w:hAnsiTheme="majorHAnsi" w:cstheme="majorHAnsi"/>
+        <w:t>    ‘</w:t>
+      </w:r>
+      <w:proofErr w:type="spellStart"/>
+      <w:r>
+        <w:rPr>
+          <w:rFonts w:asciiTheme="minorHAnsi" w:hAnsiTheme="minorHAnsi" w:cstheme="minorHAnsi"/>
+        </w:rPr>
+        <w:t>modelName</w:t>
+      </w:r>
+      <w:proofErr w:type="spellEnd"/>
+      <w:r>
+        <w:rPr>
+          <w:rFonts w:asciiTheme="minorHAnsi" w:hAnsiTheme="minorHAnsi" w:cstheme="minorHAnsi"/>
+        </w:rPr>
+        <w:t>’: type&lt;string&gt;, # model name this asset is an instance of</w:t>
+      </w:r>
+      <w:r>
+        <w:rPr>
+          <w:rFonts w:asciiTheme="minorHAnsi" w:hAnsiTheme="minorHAnsi" w:cstheme="minorHAnsi"/>
+        </w:rPr>
+        <w:br/>
+      </w:r>
+      <w:r>
+        <w:rPr>
+          <w:rFonts w:asciiTheme="minorHAnsi" w:hAnsiTheme="minorHAnsi" w:cstheme="minorHAnsi"/>
         </w:rPr>
         <w:lastRenderedPageBreak/>
-        <w:t>    ‘</w:t>
+        <w:t>    ‘change’: type&lt;string&gt;, # Should be ‘YES’, indicates in DynamoDB that the record is new or updated.</w:t>
+      </w:r>
+      <w:r>
+        <w:rPr>
+          <w:rFonts w:asciiTheme="minorHAnsi" w:hAnsiTheme="minorHAnsi" w:cstheme="minorHAnsi"/>
+        </w:rPr>
+        <w:br/>
+        <w:t>    ‘tags’: type&lt;list&lt;</w:t>
       </w:r>
       <w:proofErr w:type="spellStart"/>
       <w:r>
         <w:rPr>
-          <w:rFonts w:asciiTheme="majorHAnsi" w:hAnsiTheme="majorHAnsi" w:cstheme="majorHAnsi"/>
-        </w:rPr>
-        <w:t>modelName</w:t>
+          <w:rFonts w:asciiTheme="minorHAnsi" w:hAnsiTheme="minorHAnsi" w:cstheme="minorHAnsi"/>
+        </w:rPr>
+        <w:t>tagEntry</w:t>
       </w:r>
       <w:proofErr w:type="spellEnd"/>
       <w:r>
         <w:rPr>
-          <w:rFonts w:asciiTheme="majorHAnsi" w:hAnsiTheme="majorHAnsi" w:cstheme="majorHAnsi"/>
-        </w:rPr>
-        <w:t>’: type&lt;string&gt;, # model name this asset is an instance of</w:t>
-      </w:r>
-      <w:r>
-        <w:rPr>
-          <w:rFonts w:asciiTheme="majorHAnsi" w:hAnsiTheme="majorHAnsi" w:cstheme="majorHAnsi"/>
+          <w:rFonts w:asciiTheme="minorHAnsi" w:hAnsiTheme="minorHAnsi" w:cstheme="minorHAnsi"/>
+        </w:rPr>
+        <w:t xml:space="preserve">&gt;&gt;, # List of </w:t>
+      </w:r>
+      <w:proofErr w:type="spellStart"/>
+      <w:r>
+        <w:rPr>
+          <w:rFonts w:asciiTheme="minorHAnsi" w:hAnsiTheme="minorHAnsi" w:cstheme="minorHAnsi"/>
+        </w:rPr>
+        <w:t>tagEntry</w:t>
+      </w:r>
+      <w:proofErr w:type="spellEnd"/>
+      <w:r>
+        <w:rPr>
+          <w:rFonts w:asciiTheme="minorHAnsi" w:hAnsiTheme="minorHAnsi" w:cstheme="minorHAnsi"/>
+        </w:rPr>
+        <w:t xml:space="preserve"> struct, as specified below</w:t>
+      </w:r>
+      <w:r>
+        <w:rPr>
+          <w:rFonts w:asciiTheme="minorHAnsi" w:hAnsiTheme="minorHAnsi" w:cstheme="minorHAnsi"/>
         </w:rPr>
         <w:br/>
-      </w:r>
-      <w:r>
-        <w:rPr>
-          <w:rFonts w:asciiTheme="majorHAnsi" w:hAnsiTheme="majorHAnsi" w:cstheme="majorHAnsi"/>
-        </w:rPr>
-        <w:t>    ‘change’: type&lt;string&gt;, # Should be ‘YES’, indicates in DynamoDB that the record is new or updated.</w:t>
-      </w:r>
-      <w:r>
-        <w:rPr>
-          <w:rFonts w:asciiTheme="majorHAnsi" w:hAnsiTheme="majorHAnsi" w:cstheme="majorHAnsi"/>
+        <w:t>}    </w:t>
+      </w:r>
+      <w:proofErr w:type="spellStart"/>
+      <w:r>
+        <w:rPr>
+          <w:rFonts w:asciiTheme="minorHAnsi" w:hAnsiTheme="minorHAnsi" w:cstheme="minorHAnsi"/>
+        </w:rPr>
+        <w:t>tagEntry</w:t>
+      </w:r>
+      <w:proofErr w:type="spellEnd"/>
+      <w:r>
+        <w:rPr>
+          <w:rFonts w:asciiTheme="minorHAnsi" w:hAnsiTheme="minorHAnsi" w:cstheme="minorHAnsi"/>
+        </w:rPr>
+        <w:t xml:space="preserve"> = {</w:t>
+      </w:r>
+      <w:r>
+        <w:rPr>
+          <w:rFonts w:asciiTheme="minorHAnsi" w:hAnsiTheme="minorHAnsi" w:cstheme="minorHAnsi"/>
         </w:rPr>
         <w:br/>
-      </w:r>
-      <w:r>
-        <w:rPr>
-          <w:rFonts w:asciiTheme="majorHAnsi" w:hAnsiTheme="majorHAnsi" w:cstheme="majorHAnsi"/>
-        </w:rPr>
-        <w:t>    ‘tags’: type&lt;list&lt;</w:t>
+        <w:t>        ‘</w:t>
       </w:r>
       <w:proofErr w:type="spellStart"/>
       <w:r>
         <w:rPr>
-          <w:rFonts w:asciiTheme="majorHAnsi" w:hAnsiTheme="majorHAnsi" w:cstheme="majorHAnsi"/>
-        </w:rPr>
-        <w:t>tagEntry</w:t>
+          <w:rFonts w:asciiTheme="minorHAnsi" w:hAnsiTheme="minorHAnsi" w:cstheme="minorHAnsi"/>
+        </w:rPr>
+        <w:t>tagName</w:t>
       </w:r>
       <w:proofErr w:type="spellEnd"/>
       <w:r>
         <w:rPr>
-          <w:rFonts w:asciiTheme="majorHAnsi" w:hAnsiTheme="majorHAnsi" w:cstheme="majorHAnsi"/>
-        </w:rPr>
-        <w:t xml:space="preserve">&gt;&gt;, # List of </w:t>
+          <w:rFonts w:asciiTheme="minorHAnsi" w:hAnsiTheme="minorHAnsi" w:cstheme="minorHAnsi"/>
+        </w:rPr>
+        <w:t>’: type&lt;string&gt;, # name of the tag</w:t>
+      </w:r>
+      <w:r>
+        <w:rPr>
+          <w:rFonts w:asciiTheme="minorHAnsi" w:hAnsiTheme="minorHAnsi" w:cstheme="minorHAnsi"/>
+        </w:rPr>
+        <w:br/>
+        <w:t>        ‘</w:t>
       </w:r>
       <w:proofErr w:type="spellStart"/>
       <w:r>
         <w:rPr>
-          <w:rFonts w:asciiTheme="majorHAnsi" w:hAnsiTheme="majorHAnsi" w:cstheme="majorHAnsi"/>
-        </w:rPr>
-        <w:t>tagEntry</w:t>
+          <w:rFonts w:asciiTheme="minorHAnsi" w:hAnsiTheme="minorHAnsi" w:cstheme="minorHAnsi"/>
+        </w:rPr>
+        <w:t>tagPath</w:t>
       </w:r>
       <w:proofErr w:type="spellEnd"/>
       <w:r>
         <w:rPr>
-          <w:rFonts w:asciiTheme="majorHAnsi" w:hAnsiTheme="majorHAnsi" w:cstheme="majorHAnsi"/>
-        </w:rPr>
-        <w:t xml:space="preserve"> struct, as specified below</w:t>
-      </w:r>
-      <w:r>
-        <w:rPr>
-          <w:rFonts w:asciiTheme="majorHAnsi" w:hAnsiTheme="majorHAnsi" w:cstheme="majorHAnsi"/>
+          <w:rFonts w:asciiTheme="minorHAnsi" w:hAnsiTheme="minorHAnsi" w:cstheme="minorHAnsi"/>
+        </w:rPr>
+        <w:t>’: type&lt;string&gt;, # Full property alias path for the tag</w:t>
+      </w:r>
+      <w:r>
+        <w:rPr>
+          <w:rFonts w:asciiTheme="minorHAnsi" w:hAnsiTheme="minorHAnsi" w:cstheme="minorHAnsi"/>
         </w:rPr>
         <w:br/>
-      </w:r>
-      <w:r>
-        <w:rPr>
-          <w:rFonts w:asciiTheme="majorHAnsi" w:hAnsiTheme="majorHAnsi" w:cstheme="majorHAnsi"/>
-        </w:rPr>
-        <w:t>}    </w:t>
-      </w:r>
-      <w:proofErr w:type="spellStart"/>
-      <w:r>
-        <w:rPr>
-          <w:rFonts w:asciiTheme="majorHAnsi" w:hAnsiTheme="majorHAnsi" w:cstheme="majorHAnsi"/>
-        </w:rPr>
-        <w:t>tagEntry</w:t>
-      </w:r>
-      <w:proofErr w:type="spellEnd"/>
-      <w:r>
-        <w:rPr>
-          <w:rFonts w:asciiTheme="majorHAnsi" w:hAnsiTheme="majorHAnsi" w:cstheme="majorHAnsi"/>
-        </w:rPr>
-        <w:t xml:space="preserve"> = {</w:t>
-      </w:r>
-      <w:r>
-        <w:rPr>
-          <w:rFonts w:asciiTheme="majorHAnsi" w:hAnsiTheme="majorHAnsi" w:cstheme="majorHAnsi"/>
-        </w:rPr>
-        <w:br/>
-      </w:r>
-      <w:r>
-        <w:rPr>
-          <w:rFonts w:asciiTheme="majorHAnsi" w:hAnsiTheme="majorHAnsi" w:cstheme="majorHAnsi"/>
-        </w:rPr>
-        <w:t>        ‘</w:t>
-      </w:r>
-      <w:proofErr w:type="spellStart"/>
-      <w:r>
-        <w:rPr>
-          <w:rFonts w:asciiTheme="majorHAnsi" w:hAnsiTheme="majorHAnsi" w:cstheme="majorHAnsi"/>
-        </w:rPr>
-        <w:t>tagName</w:t>
-      </w:r>
-      <w:proofErr w:type="spellEnd"/>
-      <w:r>
-        <w:rPr>
-          <w:rFonts w:asciiTheme="majorHAnsi" w:hAnsiTheme="majorHAnsi" w:cstheme="majorHAnsi"/>
-        </w:rPr>
-        <w:t>’: type&lt;string&gt;, # name of the tag</w:t>
-      </w:r>
-      <w:r>
-        <w:rPr>
-          <w:rFonts w:asciiTheme="majorHAnsi" w:hAnsiTheme="majorHAnsi" w:cstheme="majorHAnsi"/>
-        </w:rPr>
-        <w:br/>
-      </w:r>
-      <w:r>
-        <w:rPr>
-          <w:rFonts w:asciiTheme="majorHAnsi" w:hAnsiTheme="majorHAnsi" w:cstheme="majorHAnsi"/>
-        </w:rPr>
-        <w:t>        ‘</w:t>
-      </w:r>
-      <w:proofErr w:type="spellStart"/>
-      <w:r>
-        <w:rPr>
-          <w:rFonts w:asciiTheme="majorHAnsi" w:hAnsiTheme="majorHAnsi" w:cstheme="majorHAnsi"/>
-        </w:rPr>
-        <w:t>tagPath</w:t>
-      </w:r>
-      <w:proofErr w:type="spellEnd"/>
-      <w:r>
-        <w:rPr>
-          <w:rFonts w:asciiTheme="majorHAnsi" w:hAnsiTheme="majorHAnsi" w:cstheme="majorHAnsi"/>
-        </w:rPr>
-        <w:t>’: type&lt;string&gt;, # Full property alias path for the tag</w:t>
-      </w:r>
-      <w:r>
-        <w:rPr>
-          <w:rFonts w:asciiTheme="majorHAnsi" w:hAnsiTheme="majorHAnsi" w:cstheme="majorHAnsi"/>
-        </w:rPr>
-        <w:br/>
-      </w:r>
-      <w:r>
-        <w:rPr>
-          <w:rFonts w:asciiTheme="majorHAnsi" w:hAnsiTheme="majorHAnsi" w:cstheme="majorHAnsi"/>
-        </w:rPr>
         <w:t>    }</w:t>
       </w:r>
     </w:p>
     <w:p>
       <w:pPr>
         <w:rPr>
-          <w:rFonts w:asciiTheme="majorHAnsi" w:hAnsiTheme="majorHAnsi" w:cstheme="majorHAnsi"/>
+          <w:rFonts w:asciiTheme="minorHAnsi" w:hAnsiTheme="minorHAnsi" w:cstheme="minorHAnsi"/>
         </w:rPr>
       </w:pPr>
     </w:p>
     <w:p>
       <w:pPr>
         <w:pStyle w:val="Heading2"/>
+        <w:rPr>
+          <w:rFonts w:asciiTheme="minorHAnsi" w:hAnsiTheme="minorHAnsi" w:cstheme="minorHAnsi"/>
+          <w:sz w:val="24"/>
+          <w:szCs w:val="24"/>
+        </w:rPr>
       </w:pPr>
       <w:bookmarkStart w:id="50" w:name="_Add_a_line"/>
       <w:bookmarkStart w:id="51" w:name="_Toc44933637"/>
       <w:bookmarkEnd w:id="50"/>
       <w:r>
+        <w:rPr>
+          <w:rFonts w:asciiTheme="minorHAnsi" w:hAnsiTheme="minorHAnsi" w:cstheme="minorHAnsi"/>
+          <w:sz w:val="24"/>
+          <w:szCs w:val="24"/>
+        </w:rPr>
         <w:t>Add a line and device to an Ignition project</w:t>
       </w:r>
       <w:bookmarkEnd w:id="51"/>
     </w:p>
-    <w:p/>
+    <w:p>
+      <w:pPr>
+        <w:rPr>
+          <w:rFonts w:asciiTheme="minorHAnsi" w:hAnsiTheme="minorHAnsi" w:cstheme="minorHAnsi"/>
+        </w:rPr>
+      </w:pPr>
+    </w:p>
     <w:p>
       <w:pPr>
         <w:pStyle w:val="ListParagraph"/>
@@ -5617,12 +5478,12 @@
           <w:numId w:val="71"/>
         </w:numPr>
         <w:rPr>
-          <w:rFonts w:asciiTheme="majorHAnsi" w:hAnsiTheme="majorHAnsi" w:cstheme="majorHAnsi"/>
-        </w:rPr>
-      </w:pPr>
-      <w:r>
-        <w:rPr>
-          <w:rFonts w:asciiTheme="majorHAnsi" w:hAnsiTheme="majorHAnsi" w:cstheme="majorHAnsi"/>
+          <w:rFonts w:asciiTheme="minorHAnsi" w:hAnsiTheme="minorHAnsi" w:cstheme="minorHAnsi"/>
+        </w:rPr>
+      </w:pPr>
+      <w:r>
+        <w:rPr>
+          <w:rFonts w:asciiTheme="minorHAnsi" w:hAnsiTheme="minorHAnsi" w:cstheme="minorHAnsi"/>
         </w:rPr>
         <w:t>Navigate to the Ignition Designer and connect to your Ignition server.</w:t>
       </w:r>
@@ -5635,12 +5496,12 @@
           <w:numId w:val="71"/>
         </w:numPr>
         <w:rPr>
-          <w:rFonts w:asciiTheme="majorHAnsi" w:hAnsiTheme="majorHAnsi" w:cstheme="majorHAnsi"/>
-        </w:rPr>
-      </w:pPr>
-      <w:r>
-        <w:rPr>
-          <w:rFonts w:asciiTheme="majorHAnsi" w:hAnsiTheme="majorHAnsi" w:cstheme="majorHAnsi"/>
+          <w:rFonts w:asciiTheme="minorHAnsi" w:hAnsiTheme="minorHAnsi" w:cstheme="minorHAnsi"/>
+        </w:rPr>
+      </w:pPr>
+      <w:r>
+        <w:rPr>
+          <w:rFonts w:asciiTheme="minorHAnsi" w:hAnsiTheme="minorHAnsi" w:cstheme="minorHAnsi"/>
         </w:rPr>
         <w:t>Launch the Designer</w:t>
       </w:r>
@@ -5653,12 +5514,12 @@
           <w:numId w:val="71"/>
         </w:numPr>
         <w:rPr>
-          <w:rFonts w:asciiTheme="majorHAnsi" w:hAnsiTheme="majorHAnsi" w:cstheme="majorHAnsi"/>
-        </w:rPr>
-      </w:pPr>
-      <w:r>
-        <w:rPr>
-          <w:rFonts w:asciiTheme="majorHAnsi" w:hAnsiTheme="majorHAnsi" w:cstheme="majorHAnsi"/>
+          <w:rFonts w:asciiTheme="minorHAnsi" w:hAnsiTheme="minorHAnsi" w:cstheme="minorHAnsi"/>
+        </w:rPr>
+      </w:pPr>
+      <w:r>
+        <w:rPr>
+          <w:rFonts w:asciiTheme="minorHAnsi" w:hAnsiTheme="minorHAnsi" w:cstheme="minorHAnsi"/>
         </w:rPr>
         <w:t xml:space="preserve">Click “Add Designer” </w:t>
       </w:r>
@@ -5671,12 +5532,12 @@
           <w:numId w:val="71"/>
         </w:numPr>
         <w:rPr>
-          <w:rFonts w:asciiTheme="majorHAnsi" w:hAnsiTheme="majorHAnsi" w:cstheme="majorHAnsi"/>
-        </w:rPr>
-      </w:pPr>
-      <w:r>
-        <w:rPr>
-          <w:rFonts w:asciiTheme="majorHAnsi" w:hAnsiTheme="majorHAnsi" w:cstheme="majorHAnsi"/>
+          <w:rFonts w:asciiTheme="minorHAnsi" w:hAnsiTheme="minorHAnsi" w:cstheme="minorHAnsi"/>
+        </w:rPr>
+      </w:pPr>
+      <w:r>
+        <w:rPr>
+          <w:rFonts w:asciiTheme="minorHAnsi" w:hAnsiTheme="minorHAnsi" w:cstheme="minorHAnsi"/>
         </w:rPr>
         <w:t>Click “Manually Add Gateway”</w:t>
       </w:r>
@@ -5689,12 +5550,12 @@
           <w:numId w:val="71"/>
         </w:numPr>
         <w:rPr>
-          <w:rFonts w:asciiTheme="majorHAnsi" w:hAnsiTheme="majorHAnsi" w:cstheme="majorHAnsi"/>
-        </w:rPr>
-      </w:pPr>
-      <w:r>
-        <w:rPr>
-          <w:rFonts w:asciiTheme="majorHAnsi" w:hAnsiTheme="majorHAnsi" w:cstheme="majorHAnsi"/>
+          <w:rFonts w:asciiTheme="minorHAnsi" w:hAnsiTheme="minorHAnsi" w:cstheme="minorHAnsi"/>
+        </w:rPr>
+      </w:pPr>
+      <w:r>
+        <w:rPr>
+          <w:rFonts w:asciiTheme="minorHAnsi" w:hAnsiTheme="minorHAnsi" w:cstheme="minorHAnsi"/>
         </w:rPr>
         <w:t xml:space="preserve">Add a Gateway URL in the following format: </w:t>
       </w:r>
@@ -5702,7 +5563,7 @@
         <w:r>
           <w:rPr>
             <w:rStyle w:val="Hyperlink"/>
-            <w:rFonts w:asciiTheme="majorHAnsi" w:hAnsiTheme="majorHAnsi" w:cstheme="majorHAnsi"/>
+            <w:rFonts w:asciiTheme="minorHAnsi" w:hAnsiTheme="minorHAnsi" w:cstheme="minorHAnsi"/>
           </w:rPr>
           <w:t>http://[ignition_ec2_public_ip]:8088</w:t>
         </w:r>
@@ -5716,12 +5577,12 @@
           <w:numId w:val="71"/>
         </w:numPr>
         <w:rPr>
-          <w:rFonts w:asciiTheme="majorHAnsi" w:hAnsiTheme="majorHAnsi" w:cstheme="majorHAnsi"/>
-        </w:rPr>
-      </w:pPr>
-      <w:r>
-        <w:rPr>
-          <w:rFonts w:asciiTheme="majorHAnsi" w:hAnsiTheme="majorHAnsi" w:cstheme="majorHAnsi"/>
+          <w:rFonts w:asciiTheme="minorHAnsi" w:hAnsiTheme="minorHAnsi" w:cstheme="minorHAnsi"/>
+        </w:rPr>
+      </w:pPr>
+      <w:r>
+        <w:rPr>
+          <w:rFonts w:asciiTheme="minorHAnsi" w:hAnsiTheme="minorHAnsi" w:cstheme="minorHAnsi"/>
         </w:rPr>
         <w:t xml:space="preserve">Under the Gateway tile you just added, click “Launch” </w:t>
       </w:r>
@@ -5734,12 +5595,12 @@
           <w:numId w:val="71"/>
         </w:numPr>
         <w:rPr>
-          <w:rFonts w:asciiTheme="majorHAnsi" w:hAnsiTheme="majorHAnsi" w:cstheme="majorHAnsi"/>
-        </w:rPr>
-      </w:pPr>
-      <w:r>
-        <w:rPr>
-          <w:rFonts w:asciiTheme="majorHAnsi" w:hAnsiTheme="majorHAnsi" w:cstheme="majorHAnsi"/>
+          <w:rFonts w:asciiTheme="minorHAnsi" w:hAnsiTheme="minorHAnsi" w:cstheme="minorHAnsi"/>
+        </w:rPr>
+      </w:pPr>
+      <w:r>
+        <w:rPr>
+          <w:rFonts w:asciiTheme="minorHAnsi" w:hAnsiTheme="minorHAnsi" w:cstheme="minorHAnsi"/>
         </w:rPr>
         <w:t>Supply the username and password and click “Login”</w:t>
       </w:r>
@@ -5752,12 +5613,12 @@
           <w:numId w:val="71"/>
         </w:numPr>
         <w:rPr>
-          <w:rFonts w:asciiTheme="majorHAnsi" w:hAnsiTheme="majorHAnsi" w:cstheme="majorHAnsi"/>
-        </w:rPr>
-      </w:pPr>
-      <w:r>
-        <w:rPr>
-          <w:rFonts w:asciiTheme="majorHAnsi" w:hAnsiTheme="majorHAnsi" w:cstheme="majorHAnsi"/>
+          <w:rFonts w:asciiTheme="minorHAnsi" w:hAnsiTheme="minorHAnsi" w:cstheme="minorHAnsi"/>
+        </w:rPr>
+      </w:pPr>
+      <w:r>
+        <w:rPr>
+          <w:rFonts w:asciiTheme="minorHAnsi" w:hAnsiTheme="minorHAnsi" w:cstheme="minorHAnsi"/>
         </w:rPr>
         <w:t>Username: admin</w:t>
       </w:r>
@@ -5770,12 +5631,12 @@
           <w:numId w:val="71"/>
         </w:numPr>
         <w:rPr>
-          <w:rFonts w:asciiTheme="majorHAnsi" w:hAnsiTheme="majorHAnsi" w:cstheme="majorHAnsi"/>
-        </w:rPr>
-      </w:pPr>
-      <w:r>
-        <w:rPr>
-          <w:rFonts w:asciiTheme="majorHAnsi" w:hAnsiTheme="majorHAnsi" w:cstheme="majorHAnsi"/>
+          <w:rFonts w:asciiTheme="minorHAnsi" w:hAnsiTheme="minorHAnsi" w:cstheme="minorHAnsi"/>
+        </w:rPr>
+      </w:pPr>
+      <w:r>
+        <w:rPr>
+          <w:rFonts w:asciiTheme="minorHAnsi" w:hAnsiTheme="minorHAnsi" w:cstheme="minorHAnsi"/>
         </w:rPr>
         <w:t>Password: password</w:t>
       </w:r>
@@ -5788,12 +5649,12 @@
           <w:numId w:val="71"/>
         </w:numPr>
         <w:rPr>
-          <w:rFonts w:asciiTheme="majorHAnsi" w:hAnsiTheme="majorHAnsi" w:cstheme="majorHAnsi"/>
-        </w:rPr>
-      </w:pPr>
-      <w:r>
-        <w:rPr>
-          <w:rFonts w:asciiTheme="majorHAnsi" w:hAnsiTheme="majorHAnsi" w:cstheme="majorHAnsi"/>
+          <w:rFonts w:asciiTheme="minorHAnsi" w:hAnsiTheme="minorHAnsi" w:cstheme="minorHAnsi"/>
+        </w:rPr>
+      </w:pPr>
+      <w:r>
+        <w:rPr>
+          <w:rFonts w:asciiTheme="minorHAnsi" w:hAnsiTheme="minorHAnsi" w:cstheme="minorHAnsi"/>
         </w:rPr>
         <w:t>Create a Data Type</w:t>
       </w:r>
@@ -5806,44 +5667,44 @@
           <w:numId w:val="71"/>
         </w:numPr>
         <w:rPr>
-          <w:rFonts w:asciiTheme="majorHAnsi" w:hAnsiTheme="majorHAnsi" w:cstheme="majorHAnsi"/>
+          <w:rFonts w:asciiTheme="minorHAnsi" w:hAnsiTheme="minorHAnsi" w:cstheme="minorHAnsi"/>
         </w:rPr>
       </w:pPr>
       <w:proofErr w:type="spellStart"/>
       <w:r>
         <w:rPr>
-          <w:rFonts w:asciiTheme="majorHAnsi" w:hAnsiTheme="majorHAnsi" w:cstheme="majorHAnsi"/>
+          <w:rFonts w:asciiTheme="minorHAnsi" w:hAnsiTheme="minorHAnsi" w:cstheme="minorHAnsi"/>
         </w:rPr>
         <w:t>Nagivate</w:t>
       </w:r>
       <w:proofErr w:type="spellEnd"/>
       <w:r>
         <w:rPr>
-          <w:rFonts w:asciiTheme="majorHAnsi" w:hAnsiTheme="majorHAnsi" w:cstheme="majorHAnsi"/>
+          <w:rFonts w:asciiTheme="minorHAnsi" w:hAnsiTheme="minorHAnsi" w:cstheme="minorHAnsi"/>
         </w:rPr>
         <w:t xml:space="preserve"> to the Tag Browser, expand “Tags”, right click “Data Types” </w:t>
       </w:r>
       <w:r>
         <w:rPr>
-          <w:rFonts w:asciiTheme="majorHAnsi" w:hAnsiTheme="majorHAnsi" w:cstheme="majorHAnsi"/>
+          <w:rFonts w:asciiTheme="minorHAnsi" w:hAnsiTheme="minorHAnsi" w:cstheme="minorHAnsi"/>
         </w:rPr>
         <w:sym w:font="Wingdings" w:char="F0E0"/>
       </w:r>
       <w:r>
         <w:rPr>
-          <w:rFonts w:asciiTheme="majorHAnsi" w:hAnsiTheme="majorHAnsi" w:cstheme="majorHAnsi"/>
+          <w:rFonts w:asciiTheme="minorHAnsi" w:hAnsiTheme="minorHAnsi" w:cstheme="minorHAnsi"/>
         </w:rPr>
         <w:t xml:space="preserve"> New Tag </w:t>
       </w:r>
       <w:r>
         <w:rPr>
-          <w:rFonts w:asciiTheme="majorHAnsi" w:hAnsiTheme="majorHAnsi" w:cstheme="majorHAnsi"/>
+          <w:rFonts w:asciiTheme="minorHAnsi" w:hAnsiTheme="minorHAnsi" w:cstheme="minorHAnsi"/>
         </w:rPr>
         <w:sym w:font="Wingdings" w:char="F0E0"/>
       </w:r>
       <w:r>
         <w:rPr>
-          <w:rFonts w:asciiTheme="majorHAnsi" w:hAnsiTheme="majorHAnsi" w:cstheme="majorHAnsi"/>
+          <w:rFonts w:asciiTheme="minorHAnsi" w:hAnsiTheme="minorHAnsi" w:cstheme="minorHAnsi"/>
         </w:rPr>
         <w:t xml:space="preserve"> New Data Type</w:t>
       </w:r>
@@ -5856,24 +5717,24 @@
           <w:numId w:val="71"/>
         </w:numPr>
         <w:rPr>
-          <w:rFonts w:asciiTheme="majorHAnsi" w:hAnsiTheme="majorHAnsi" w:cstheme="majorHAnsi"/>
-        </w:rPr>
-      </w:pPr>
-      <w:r>
-        <w:rPr>
-          <w:rFonts w:asciiTheme="majorHAnsi" w:hAnsiTheme="majorHAnsi" w:cstheme="majorHAnsi"/>
+          <w:rFonts w:asciiTheme="minorHAnsi" w:hAnsiTheme="minorHAnsi" w:cstheme="minorHAnsi"/>
+        </w:rPr>
+      </w:pPr>
+      <w:r>
+        <w:rPr>
+          <w:rFonts w:asciiTheme="minorHAnsi" w:hAnsiTheme="minorHAnsi" w:cstheme="minorHAnsi"/>
         </w:rPr>
         <w:t xml:space="preserve">Under Properties, name the Data Type </w:t>
       </w:r>
       <w:r>
         <w:rPr>
-          <w:rFonts w:asciiTheme="majorHAnsi" w:hAnsiTheme="majorHAnsi" w:cstheme="majorHAnsi"/>
+          <w:rFonts w:asciiTheme="minorHAnsi" w:hAnsiTheme="minorHAnsi" w:cstheme="minorHAnsi"/>
         </w:rPr>
         <w:t xml:space="preserve">“Pump”, </w:t>
       </w:r>
       <w:r>
         <w:rPr>
-          <w:rFonts w:asciiTheme="majorHAnsi" w:hAnsiTheme="majorHAnsi" w:cstheme="majorHAnsi"/>
+          <w:rFonts w:asciiTheme="minorHAnsi" w:hAnsiTheme="minorHAnsi" w:cstheme="minorHAnsi"/>
         </w:rPr>
         <w:t>and click “Apply”</w:t>
       </w:r>
@@ -5886,12 +5747,12 @@
           <w:numId w:val="71"/>
         </w:numPr>
         <w:rPr>
-          <w:rFonts w:asciiTheme="majorHAnsi" w:hAnsiTheme="majorHAnsi" w:cstheme="majorHAnsi"/>
-        </w:rPr>
-      </w:pPr>
-      <w:r>
-        <w:rPr>
-          <w:rFonts w:asciiTheme="majorHAnsi" w:hAnsiTheme="majorHAnsi" w:cstheme="majorHAnsi"/>
+          <w:rFonts w:asciiTheme="minorHAnsi" w:hAnsiTheme="minorHAnsi" w:cstheme="minorHAnsi"/>
+        </w:rPr>
+      </w:pPr>
+      <w:r>
+        <w:rPr>
+          <w:rFonts w:asciiTheme="minorHAnsi" w:hAnsiTheme="minorHAnsi" w:cstheme="minorHAnsi"/>
         </w:rPr>
         <w:t>Configure the Tags for the Data Type</w:t>
       </w:r>
@@ -5904,12 +5765,12 @@
           <w:numId w:val="71"/>
         </w:numPr>
         <w:rPr>
-          <w:rFonts w:asciiTheme="majorHAnsi" w:hAnsiTheme="majorHAnsi" w:cstheme="majorHAnsi"/>
-        </w:rPr>
-      </w:pPr>
-      <w:r>
-        <w:rPr>
-          <w:rFonts w:asciiTheme="majorHAnsi" w:hAnsiTheme="majorHAnsi" w:cstheme="majorHAnsi"/>
+          <w:rFonts w:asciiTheme="minorHAnsi" w:hAnsiTheme="minorHAnsi" w:cstheme="minorHAnsi"/>
+        </w:rPr>
+      </w:pPr>
+      <w:r>
+        <w:rPr>
+          <w:rFonts w:asciiTheme="minorHAnsi" w:hAnsiTheme="minorHAnsi" w:cstheme="minorHAnsi"/>
         </w:rPr>
         <w:t>Tag 1: Temperature</w:t>
       </w:r>
@@ -5922,12 +5783,12 @@
           <w:numId w:val="71"/>
         </w:numPr>
         <w:rPr>
-          <w:rFonts w:asciiTheme="majorHAnsi" w:hAnsiTheme="majorHAnsi" w:cstheme="majorHAnsi"/>
-        </w:rPr>
-      </w:pPr>
-      <w:r>
-        <w:rPr>
-          <w:rFonts w:asciiTheme="majorHAnsi" w:hAnsiTheme="majorHAnsi" w:cstheme="majorHAnsi"/>
+          <w:rFonts w:asciiTheme="minorHAnsi" w:hAnsiTheme="minorHAnsi" w:cstheme="minorHAnsi"/>
+        </w:rPr>
+      </w:pPr>
+      <w:r>
+        <w:rPr>
+          <w:rFonts w:asciiTheme="minorHAnsi" w:hAnsiTheme="minorHAnsi" w:cstheme="minorHAnsi"/>
           <w:noProof/>
         </w:rPr>
         <w:drawing>
@@ -5988,7 +5849,7 @@
       </w:r>
       <w:r>
         <w:rPr>
-          <w:rFonts w:asciiTheme="majorHAnsi" w:hAnsiTheme="majorHAnsi" w:cstheme="majorHAnsi"/>
+          <w:rFonts w:asciiTheme="minorHAnsi" w:hAnsiTheme="minorHAnsi" w:cstheme="minorHAnsi"/>
         </w:rPr>
         <w:t xml:space="preserve">To the left of the “Properties” section, click the “Add Tag” button, and select OPC Tag: </w:t>
       </w:r>
@@ -6001,30 +5862,30 @@
           <w:numId w:val="71"/>
         </w:numPr>
         <w:rPr>
-          <w:rFonts w:asciiTheme="majorHAnsi" w:hAnsiTheme="majorHAnsi" w:cstheme="majorHAnsi"/>
-        </w:rPr>
-      </w:pPr>
-      <w:r>
-        <w:rPr>
-          <w:rFonts w:asciiTheme="majorHAnsi" w:hAnsiTheme="majorHAnsi" w:cstheme="majorHAnsi"/>
+          <w:rFonts w:asciiTheme="minorHAnsi" w:hAnsiTheme="minorHAnsi" w:cstheme="minorHAnsi"/>
+        </w:rPr>
+      </w:pPr>
+      <w:r>
+        <w:rPr>
+          <w:rFonts w:asciiTheme="minorHAnsi" w:hAnsiTheme="minorHAnsi" w:cstheme="minorHAnsi"/>
         </w:rPr>
         <w:t>Edit the</w:t>
       </w:r>
       <w:r>
         <w:rPr>
-          <w:rFonts w:asciiTheme="majorHAnsi" w:hAnsiTheme="majorHAnsi" w:cstheme="majorHAnsi"/>
+          <w:rFonts w:asciiTheme="minorHAnsi" w:hAnsiTheme="minorHAnsi" w:cstheme="minorHAnsi"/>
         </w:rPr>
         <w:t xml:space="preserve"> “Basic Properties</w:t>
       </w:r>
       <w:r>
         <w:rPr>
-          <w:rFonts w:asciiTheme="majorHAnsi" w:hAnsiTheme="majorHAnsi" w:cstheme="majorHAnsi"/>
+          <w:rFonts w:asciiTheme="minorHAnsi" w:hAnsiTheme="minorHAnsi" w:cstheme="minorHAnsi"/>
         </w:rPr>
         <w:t>”</w:t>
       </w:r>
       <w:r>
         <w:rPr>
-          <w:rFonts w:asciiTheme="majorHAnsi" w:hAnsiTheme="majorHAnsi" w:cstheme="majorHAnsi"/>
+          <w:rFonts w:asciiTheme="minorHAnsi" w:hAnsiTheme="minorHAnsi" w:cstheme="minorHAnsi"/>
         </w:rPr>
         <w:t xml:space="preserve"> </w:t>
       </w:r>
@@ -6037,24 +5898,24 @@
           <w:numId w:val="71"/>
         </w:numPr>
         <w:rPr>
-          <w:rFonts w:asciiTheme="majorHAnsi" w:hAnsiTheme="majorHAnsi" w:cstheme="majorHAnsi"/>
-        </w:rPr>
-      </w:pPr>
-      <w:r>
-        <w:rPr>
-          <w:rFonts w:asciiTheme="majorHAnsi" w:hAnsiTheme="majorHAnsi" w:cstheme="majorHAnsi"/>
+          <w:rFonts w:asciiTheme="minorHAnsi" w:hAnsiTheme="minorHAnsi" w:cstheme="minorHAnsi"/>
+        </w:rPr>
+      </w:pPr>
+      <w:r>
+        <w:rPr>
+          <w:rFonts w:asciiTheme="minorHAnsi" w:hAnsiTheme="minorHAnsi" w:cstheme="minorHAnsi"/>
         </w:rPr>
         <w:t>N</w:t>
       </w:r>
       <w:r>
         <w:rPr>
-          <w:rFonts w:asciiTheme="majorHAnsi" w:hAnsiTheme="majorHAnsi" w:cstheme="majorHAnsi"/>
+          <w:rFonts w:asciiTheme="minorHAnsi" w:hAnsiTheme="minorHAnsi" w:cstheme="minorHAnsi"/>
         </w:rPr>
         <w:t>ame the tag</w:t>
       </w:r>
       <w:r>
         <w:rPr>
-          <w:rFonts w:asciiTheme="majorHAnsi" w:hAnsiTheme="majorHAnsi" w:cstheme="majorHAnsi"/>
+          <w:rFonts w:asciiTheme="minorHAnsi" w:hAnsiTheme="minorHAnsi" w:cstheme="minorHAnsi"/>
         </w:rPr>
         <w:t xml:space="preserve"> “Temperature”</w:t>
       </w:r>
@@ -6067,18 +5928,18 @@
           <w:numId w:val="71"/>
         </w:numPr>
         <w:rPr>
-          <w:rFonts w:asciiTheme="majorHAnsi" w:hAnsiTheme="majorHAnsi" w:cstheme="majorHAnsi"/>
-        </w:rPr>
-      </w:pPr>
-      <w:r>
-        <w:rPr>
-          <w:rFonts w:asciiTheme="majorHAnsi" w:hAnsiTheme="majorHAnsi" w:cstheme="majorHAnsi"/>
+          <w:rFonts w:asciiTheme="minorHAnsi" w:hAnsiTheme="minorHAnsi" w:cstheme="minorHAnsi"/>
+        </w:rPr>
+      </w:pPr>
+      <w:r>
+        <w:rPr>
+          <w:rFonts w:asciiTheme="minorHAnsi" w:hAnsiTheme="minorHAnsi" w:cstheme="minorHAnsi"/>
         </w:rPr>
         <w:t>C</w:t>
       </w:r>
       <w:r>
         <w:rPr>
-          <w:rFonts w:asciiTheme="majorHAnsi" w:hAnsiTheme="majorHAnsi" w:cstheme="majorHAnsi"/>
+          <w:rFonts w:asciiTheme="minorHAnsi" w:hAnsiTheme="minorHAnsi" w:cstheme="minorHAnsi"/>
         </w:rPr>
         <w:t xml:space="preserve">hange its Data Type to float </w:t>
       </w:r>
@@ -6091,18 +5952,18 @@
           <w:numId w:val="71"/>
         </w:numPr>
         <w:rPr>
-          <w:rFonts w:asciiTheme="majorHAnsi" w:hAnsiTheme="majorHAnsi" w:cstheme="majorHAnsi"/>
-        </w:rPr>
-      </w:pPr>
-      <w:r>
-        <w:rPr>
-          <w:rFonts w:asciiTheme="majorHAnsi" w:hAnsiTheme="majorHAnsi" w:cstheme="majorHAnsi"/>
+          <w:rFonts w:asciiTheme="minorHAnsi" w:hAnsiTheme="minorHAnsi" w:cstheme="minorHAnsi"/>
+        </w:rPr>
+      </w:pPr>
+      <w:r>
+        <w:rPr>
+          <w:rFonts w:asciiTheme="minorHAnsi" w:hAnsiTheme="minorHAnsi" w:cstheme="minorHAnsi"/>
         </w:rPr>
         <w:t>C</w:t>
       </w:r>
       <w:r>
         <w:rPr>
-          <w:rFonts w:asciiTheme="majorHAnsi" w:hAnsiTheme="majorHAnsi" w:cstheme="majorHAnsi"/>
+          <w:rFonts w:asciiTheme="minorHAnsi" w:hAnsiTheme="minorHAnsi" w:cstheme="minorHAnsi"/>
         </w:rPr>
         <w:t>lick the Link icon to the right of “OPC Server”, click “Browse OPC”, right click on Ignition OPC UA Server, and click “Copy Item Path”, then “Commit”. Right click in the space to the right of OPC Server and paste what’s copied in your clipboard.</w:t>
       </w:r>
@@ -6115,12 +5976,12 @@
           <w:numId w:val="71"/>
         </w:numPr>
         <w:rPr>
-          <w:rFonts w:asciiTheme="majorHAnsi" w:hAnsiTheme="majorHAnsi" w:cstheme="majorHAnsi"/>
-        </w:rPr>
-      </w:pPr>
-      <w:r>
-        <w:rPr>
-          <w:rFonts w:asciiTheme="majorHAnsi" w:hAnsiTheme="majorHAnsi" w:cstheme="majorHAnsi"/>
+          <w:rFonts w:asciiTheme="minorHAnsi" w:hAnsiTheme="minorHAnsi" w:cstheme="minorHAnsi"/>
+        </w:rPr>
+      </w:pPr>
+      <w:r>
+        <w:rPr>
+          <w:rFonts w:asciiTheme="minorHAnsi" w:hAnsiTheme="minorHAnsi" w:cstheme="minorHAnsi"/>
         </w:rPr>
         <w:lastRenderedPageBreak/>
         <w:t xml:space="preserve">Click the Link icon to the right of OPC Item Path, click “Browse OPC”, expand Ignition OPC UA Server, expand Devices, expand, [Simulation], Line 1, Conveyor. Highlight “Temperature” and press “Commit”. </w:t>
@@ -6134,12 +5995,12 @@
           <w:numId w:val="71"/>
         </w:numPr>
         <w:rPr>
-          <w:rFonts w:asciiTheme="majorHAnsi" w:hAnsiTheme="majorHAnsi" w:cstheme="majorHAnsi"/>
-        </w:rPr>
-      </w:pPr>
-      <w:r>
-        <w:rPr>
-          <w:rFonts w:asciiTheme="majorHAnsi" w:hAnsiTheme="majorHAnsi" w:cstheme="majorHAnsi"/>
+          <w:rFonts w:asciiTheme="minorHAnsi" w:hAnsiTheme="minorHAnsi" w:cstheme="minorHAnsi"/>
+        </w:rPr>
+      </w:pPr>
+      <w:r>
+        <w:rPr>
+          <w:rFonts w:asciiTheme="minorHAnsi" w:hAnsiTheme="minorHAnsi" w:cstheme="minorHAnsi"/>
           <w:noProof/>
         </w:rPr>
         <w:drawing>
@@ -6200,7 +6061,7 @@
       </w:r>
       <w:r>
         <w:rPr>
-          <w:rFonts w:asciiTheme="majorHAnsi" w:hAnsiTheme="majorHAnsi" w:cstheme="majorHAnsi"/>
+          <w:rFonts w:asciiTheme="minorHAnsi" w:hAnsiTheme="minorHAnsi" w:cstheme="minorHAnsi"/>
         </w:rPr>
         <w:t>Ensure your tag configuration looks similar to the following:</w:t>
       </w:r>
@@ -6213,12 +6074,12 @@
           <w:numId w:val="71"/>
         </w:numPr>
         <w:rPr>
-          <w:rFonts w:asciiTheme="majorHAnsi" w:hAnsiTheme="majorHAnsi" w:cstheme="majorHAnsi"/>
-        </w:rPr>
-      </w:pPr>
-      <w:r>
-        <w:rPr>
-          <w:rFonts w:asciiTheme="majorHAnsi" w:hAnsiTheme="majorHAnsi" w:cstheme="majorHAnsi"/>
+          <w:rFonts w:asciiTheme="minorHAnsi" w:hAnsiTheme="minorHAnsi" w:cstheme="minorHAnsi"/>
+        </w:rPr>
+      </w:pPr>
+      <w:r>
+        <w:rPr>
+          <w:rFonts w:asciiTheme="minorHAnsi" w:hAnsiTheme="minorHAnsi" w:cstheme="minorHAnsi"/>
         </w:rPr>
         <w:t>Click “Apply” and “OK” to accept the tag configuration.</w:t>
       </w:r>
@@ -6228,7 +6089,7 @@
         <w:pStyle w:val="ListParagraph"/>
         <w:ind w:left="2880"/>
         <w:rPr>
-          <w:rFonts w:asciiTheme="majorHAnsi" w:hAnsiTheme="majorHAnsi" w:cstheme="majorHAnsi"/>
+          <w:rFonts w:asciiTheme="minorHAnsi" w:hAnsiTheme="minorHAnsi" w:cstheme="minorHAnsi"/>
         </w:rPr>
       </w:pPr>
     </w:p>
@@ -6240,12 +6101,12 @@
           <w:numId w:val="71"/>
         </w:numPr>
         <w:rPr>
-          <w:rFonts w:asciiTheme="majorHAnsi" w:hAnsiTheme="majorHAnsi" w:cstheme="majorHAnsi"/>
-        </w:rPr>
-      </w:pPr>
-      <w:r>
-        <w:rPr>
-          <w:rFonts w:asciiTheme="majorHAnsi" w:hAnsiTheme="majorHAnsi" w:cstheme="majorHAnsi"/>
+          <w:rFonts w:asciiTheme="minorHAnsi" w:hAnsiTheme="minorHAnsi" w:cstheme="minorHAnsi"/>
+        </w:rPr>
+      </w:pPr>
+      <w:r>
+        <w:rPr>
+          <w:rFonts w:asciiTheme="minorHAnsi" w:hAnsiTheme="minorHAnsi" w:cstheme="minorHAnsi"/>
         </w:rPr>
         <w:t>Tag 2: Pressure</w:t>
       </w:r>
@@ -6258,12 +6119,12 @@
           <w:numId w:val="71"/>
         </w:numPr>
         <w:rPr>
-          <w:rFonts w:asciiTheme="majorHAnsi" w:hAnsiTheme="majorHAnsi" w:cstheme="majorHAnsi"/>
-        </w:rPr>
-      </w:pPr>
-      <w:r>
-        <w:rPr>
-          <w:rFonts w:asciiTheme="majorHAnsi" w:hAnsiTheme="majorHAnsi" w:cstheme="majorHAnsi"/>
+          <w:rFonts w:asciiTheme="minorHAnsi" w:hAnsiTheme="minorHAnsi" w:cstheme="minorHAnsi"/>
+        </w:rPr>
+      </w:pPr>
+      <w:r>
+        <w:rPr>
+          <w:rFonts w:asciiTheme="minorHAnsi" w:hAnsiTheme="minorHAnsi" w:cstheme="minorHAnsi"/>
         </w:rPr>
         <w:t xml:space="preserve">To the left of the “Properties” section, click the “Add Tag” button, and select OPC Tag: </w:t>
       </w:r>
@@ -6276,12 +6137,12 @@
           <w:numId w:val="71"/>
         </w:numPr>
         <w:rPr>
-          <w:rFonts w:asciiTheme="majorHAnsi" w:hAnsiTheme="majorHAnsi" w:cstheme="majorHAnsi"/>
-        </w:rPr>
-      </w:pPr>
-      <w:r>
-        <w:rPr>
-          <w:rFonts w:asciiTheme="majorHAnsi" w:hAnsiTheme="majorHAnsi" w:cstheme="majorHAnsi"/>
+          <w:rFonts w:asciiTheme="minorHAnsi" w:hAnsiTheme="minorHAnsi" w:cstheme="minorHAnsi"/>
+        </w:rPr>
+      </w:pPr>
+      <w:r>
+        <w:rPr>
+          <w:rFonts w:asciiTheme="minorHAnsi" w:hAnsiTheme="minorHAnsi" w:cstheme="minorHAnsi"/>
         </w:rPr>
         <w:t xml:space="preserve">Edit the “Basic Properties” </w:t>
       </w:r>
@@ -6294,12 +6155,12 @@
           <w:numId w:val="71"/>
         </w:numPr>
         <w:rPr>
-          <w:rFonts w:asciiTheme="majorHAnsi" w:hAnsiTheme="majorHAnsi" w:cstheme="majorHAnsi"/>
-        </w:rPr>
-      </w:pPr>
-      <w:r>
-        <w:rPr>
-          <w:rFonts w:asciiTheme="majorHAnsi" w:hAnsiTheme="majorHAnsi" w:cstheme="majorHAnsi"/>
+          <w:rFonts w:asciiTheme="minorHAnsi" w:hAnsiTheme="minorHAnsi" w:cstheme="minorHAnsi"/>
+        </w:rPr>
+      </w:pPr>
+      <w:r>
+        <w:rPr>
+          <w:rFonts w:asciiTheme="minorHAnsi" w:hAnsiTheme="minorHAnsi" w:cstheme="minorHAnsi"/>
         </w:rPr>
         <w:t>Name the tag “Pressure”</w:t>
       </w:r>
@@ -6312,12 +6173,12 @@
           <w:numId w:val="71"/>
         </w:numPr>
         <w:rPr>
-          <w:rFonts w:asciiTheme="majorHAnsi" w:hAnsiTheme="majorHAnsi" w:cstheme="majorHAnsi"/>
-        </w:rPr>
-      </w:pPr>
-      <w:r>
-        <w:rPr>
-          <w:rFonts w:asciiTheme="majorHAnsi" w:hAnsiTheme="majorHAnsi" w:cstheme="majorHAnsi"/>
+          <w:rFonts w:asciiTheme="minorHAnsi" w:hAnsiTheme="minorHAnsi" w:cstheme="minorHAnsi"/>
+        </w:rPr>
+      </w:pPr>
+      <w:r>
+        <w:rPr>
+          <w:rFonts w:asciiTheme="minorHAnsi" w:hAnsiTheme="minorHAnsi" w:cstheme="minorHAnsi"/>
         </w:rPr>
         <w:t xml:space="preserve">Change its Data Type to float </w:t>
       </w:r>
@@ -6330,12 +6191,12 @@
           <w:numId w:val="71"/>
         </w:numPr>
         <w:rPr>
-          <w:rFonts w:asciiTheme="majorHAnsi" w:hAnsiTheme="majorHAnsi" w:cstheme="majorHAnsi"/>
-        </w:rPr>
-      </w:pPr>
-      <w:r>
-        <w:rPr>
-          <w:rFonts w:asciiTheme="majorHAnsi" w:hAnsiTheme="majorHAnsi" w:cstheme="majorHAnsi"/>
+          <w:rFonts w:asciiTheme="minorHAnsi" w:hAnsiTheme="minorHAnsi" w:cstheme="minorHAnsi"/>
+        </w:rPr>
+      </w:pPr>
+      <w:r>
+        <w:rPr>
+          <w:rFonts w:asciiTheme="minorHAnsi" w:hAnsiTheme="minorHAnsi" w:cstheme="minorHAnsi"/>
         </w:rPr>
         <w:t>Click the Link icon to the right of “OPC Server”, click “Browse OPC”, right click on Ignition OPC UA Server, and click “Copy Item Path”, then “Commit”. Right click in the space to the right of OPC Server and paste what’s copied in your clipboard.</w:t>
       </w:r>
@@ -6348,12 +6209,12 @@
           <w:numId w:val="71"/>
         </w:numPr>
         <w:rPr>
-          <w:rFonts w:asciiTheme="majorHAnsi" w:hAnsiTheme="majorHAnsi" w:cstheme="majorHAnsi"/>
-        </w:rPr>
-      </w:pPr>
-      <w:r>
-        <w:rPr>
-          <w:rFonts w:asciiTheme="majorHAnsi" w:hAnsiTheme="majorHAnsi" w:cstheme="majorHAnsi"/>
+          <w:rFonts w:asciiTheme="minorHAnsi" w:hAnsiTheme="minorHAnsi" w:cstheme="minorHAnsi"/>
+        </w:rPr>
+      </w:pPr>
+      <w:r>
+        <w:rPr>
+          <w:rFonts w:asciiTheme="minorHAnsi" w:hAnsiTheme="minorHAnsi" w:cstheme="minorHAnsi"/>
         </w:rPr>
         <w:t xml:space="preserve">Click the Link icon to the right of OPC Item Path, click “Browse OPC”, expand Ignition OPC UA Server, expand Devices, expand, [Simulation], expand Line 1, expand Stamping Machine. Highlight “Pressure” and press “Commit”. </w:t>
       </w:r>
@@ -6366,12 +6227,12 @@
           <w:numId w:val="71"/>
         </w:numPr>
         <w:rPr>
-          <w:rFonts w:asciiTheme="majorHAnsi" w:hAnsiTheme="majorHAnsi" w:cstheme="majorHAnsi"/>
-        </w:rPr>
-      </w:pPr>
-      <w:r>
-        <w:rPr>
-          <w:rFonts w:asciiTheme="majorHAnsi" w:hAnsiTheme="majorHAnsi" w:cstheme="majorHAnsi"/>
+          <w:rFonts w:asciiTheme="minorHAnsi" w:hAnsiTheme="minorHAnsi" w:cstheme="minorHAnsi"/>
+        </w:rPr>
+      </w:pPr>
+      <w:r>
+        <w:rPr>
+          <w:rFonts w:asciiTheme="minorHAnsi" w:hAnsiTheme="minorHAnsi" w:cstheme="minorHAnsi"/>
         </w:rPr>
         <w:t>Click “Apply” and “OK” to accept the tag configuration.</w:t>
       </w:r>
@@ -6384,12 +6245,12 @@
           <w:numId w:val="71"/>
         </w:numPr>
         <w:rPr>
-          <w:rFonts w:asciiTheme="majorHAnsi" w:hAnsiTheme="majorHAnsi" w:cstheme="majorHAnsi"/>
-        </w:rPr>
-      </w:pPr>
-      <w:r>
-        <w:rPr>
-          <w:rFonts w:asciiTheme="majorHAnsi" w:hAnsiTheme="majorHAnsi" w:cstheme="majorHAnsi"/>
+          <w:rFonts w:asciiTheme="minorHAnsi" w:hAnsiTheme="minorHAnsi" w:cstheme="minorHAnsi"/>
+        </w:rPr>
+      </w:pPr>
+      <w:r>
+        <w:rPr>
+          <w:rFonts w:asciiTheme="minorHAnsi" w:hAnsiTheme="minorHAnsi" w:cstheme="minorHAnsi"/>
         </w:rPr>
         <w:t>Tag 3: Vibration</w:t>
       </w:r>
@@ -6402,12 +6263,12 @@
           <w:numId w:val="71"/>
         </w:numPr>
         <w:rPr>
-          <w:rFonts w:asciiTheme="majorHAnsi" w:hAnsiTheme="majorHAnsi" w:cstheme="majorHAnsi"/>
-        </w:rPr>
-      </w:pPr>
-      <w:r>
-        <w:rPr>
-          <w:rFonts w:asciiTheme="majorHAnsi" w:hAnsiTheme="majorHAnsi" w:cstheme="majorHAnsi"/>
+          <w:rFonts w:asciiTheme="minorHAnsi" w:hAnsiTheme="minorHAnsi" w:cstheme="minorHAnsi"/>
+        </w:rPr>
+      </w:pPr>
+      <w:r>
+        <w:rPr>
+          <w:rFonts w:asciiTheme="minorHAnsi" w:hAnsiTheme="minorHAnsi" w:cstheme="minorHAnsi"/>
         </w:rPr>
         <w:t xml:space="preserve">To the left of the “Properties” section, click the “Add Tag” button, and select OPC Tag: </w:t>
       </w:r>
@@ -6420,12 +6281,12 @@
           <w:numId w:val="71"/>
         </w:numPr>
         <w:rPr>
-          <w:rFonts w:asciiTheme="majorHAnsi" w:hAnsiTheme="majorHAnsi" w:cstheme="majorHAnsi"/>
-        </w:rPr>
-      </w:pPr>
-      <w:r>
-        <w:rPr>
-          <w:rFonts w:asciiTheme="majorHAnsi" w:hAnsiTheme="majorHAnsi" w:cstheme="majorHAnsi"/>
+          <w:rFonts w:asciiTheme="minorHAnsi" w:hAnsiTheme="minorHAnsi" w:cstheme="minorHAnsi"/>
+        </w:rPr>
+      </w:pPr>
+      <w:r>
+        <w:rPr>
+          <w:rFonts w:asciiTheme="minorHAnsi" w:hAnsiTheme="minorHAnsi" w:cstheme="minorHAnsi"/>
         </w:rPr>
         <w:t xml:space="preserve">Edit the “Basic Properties” </w:t>
       </w:r>
@@ -6438,12 +6299,12 @@
           <w:numId w:val="71"/>
         </w:numPr>
         <w:rPr>
-          <w:rFonts w:asciiTheme="majorHAnsi" w:hAnsiTheme="majorHAnsi" w:cstheme="majorHAnsi"/>
-        </w:rPr>
-      </w:pPr>
-      <w:r>
-        <w:rPr>
-          <w:rFonts w:asciiTheme="majorHAnsi" w:hAnsiTheme="majorHAnsi" w:cstheme="majorHAnsi"/>
+          <w:rFonts w:asciiTheme="minorHAnsi" w:hAnsiTheme="minorHAnsi" w:cstheme="minorHAnsi"/>
+        </w:rPr>
+      </w:pPr>
+      <w:r>
+        <w:rPr>
+          <w:rFonts w:asciiTheme="minorHAnsi" w:hAnsiTheme="minorHAnsi" w:cstheme="minorHAnsi"/>
         </w:rPr>
         <w:t>Name the tag “Vibration”</w:t>
       </w:r>
@@ -6456,12 +6317,12 @@
           <w:numId w:val="71"/>
         </w:numPr>
         <w:rPr>
-          <w:rFonts w:asciiTheme="majorHAnsi" w:hAnsiTheme="majorHAnsi" w:cstheme="majorHAnsi"/>
-        </w:rPr>
-      </w:pPr>
-      <w:r>
-        <w:rPr>
-          <w:rFonts w:asciiTheme="majorHAnsi" w:hAnsiTheme="majorHAnsi" w:cstheme="majorHAnsi"/>
+          <w:rFonts w:asciiTheme="minorHAnsi" w:hAnsiTheme="minorHAnsi" w:cstheme="minorHAnsi"/>
+        </w:rPr>
+      </w:pPr>
+      <w:r>
+        <w:rPr>
+          <w:rFonts w:asciiTheme="minorHAnsi" w:hAnsiTheme="minorHAnsi" w:cstheme="minorHAnsi"/>
         </w:rPr>
         <w:t xml:space="preserve">Change its Data Type to float </w:t>
       </w:r>
@@ -6474,12 +6335,12 @@
           <w:numId w:val="71"/>
         </w:numPr>
         <w:rPr>
-          <w:rFonts w:asciiTheme="majorHAnsi" w:hAnsiTheme="majorHAnsi" w:cstheme="majorHAnsi"/>
-        </w:rPr>
-      </w:pPr>
-      <w:r>
-        <w:rPr>
-          <w:rFonts w:asciiTheme="majorHAnsi" w:hAnsiTheme="majorHAnsi" w:cstheme="majorHAnsi"/>
+          <w:rFonts w:asciiTheme="minorHAnsi" w:hAnsiTheme="minorHAnsi" w:cstheme="minorHAnsi"/>
+        </w:rPr>
+      </w:pPr>
+      <w:r>
+        <w:rPr>
+          <w:rFonts w:asciiTheme="minorHAnsi" w:hAnsiTheme="minorHAnsi" w:cstheme="minorHAnsi"/>
         </w:rPr>
         <w:lastRenderedPageBreak/>
         <w:t>Click the Link icon to the right of “OPC Server”, click “Browse OPC”, right click on Ignition OPC UA Server, and click “Copy Item Path”, then “Commit”. Right click in the space to the right of OPC Server and paste what’s copied in your clipboard.</w:t>
@@ -6493,12 +6354,12 @@
           <w:numId w:val="71"/>
         </w:numPr>
         <w:rPr>
-          <w:rFonts w:asciiTheme="majorHAnsi" w:hAnsiTheme="majorHAnsi" w:cstheme="majorHAnsi"/>
-        </w:rPr>
-      </w:pPr>
-      <w:r>
-        <w:rPr>
-          <w:rFonts w:asciiTheme="majorHAnsi" w:hAnsiTheme="majorHAnsi" w:cstheme="majorHAnsi"/>
+          <w:rFonts w:asciiTheme="minorHAnsi" w:hAnsiTheme="minorHAnsi" w:cstheme="minorHAnsi"/>
+        </w:rPr>
+      </w:pPr>
+      <w:r>
+        <w:rPr>
+          <w:rFonts w:asciiTheme="minorHAnsi" w:hAnsiTheme="minorHAnsi" w:cstheme="minorHAnsi"/>
         </w:rPr>
         <w:t xml:space="preserve">Click the Link icon to the right of OPC Item Path, click “Browse OPC”, expand Ignition OPC UA Server, expand Devices, expand, [Simulation], expand Line 1, expand Conveyor. Highlight “Vibration” and press “Commit”. </w:t>
       </w:r>
@@ -6511,12 +6372,12 @@
           <w:numId w:val="71"/>
         </w:numPr>
         <w:rPr>
-          <w:rFonts w:asciiTheme="majorHAnsi" w:hAnsiTheme="majorHAnsi" w:cstheme="majorHAnsi"/>
-        </w:rPr>
-      </w:pPr>
-      <w:r>
-        <w:rPr>
-          <w:rFonts w:asciiTheme="majorHAnsi" w:hAnsiTheme="majorHAnsi" w:cstheme="majorHAnsi"/>
+          <w:rFonts w:asciiTheme="minorHAnsi" w:hAnsiTheme="minorHAnsi" w:cstheme="minorHAnsi"/>
+        </w:rPr>
+      </w:pPr>
+      <w:r>
+        <w:rPr>
+          <w:rFonts w:asciiTheme="minorHAnsi" w:hAnsiTheme="minorHAnsi" w:cstheme="minorHAnsi"/>
         </w:rPr>
         <w:t>Click “Apply” and “OK” to accept the tag configuration.</w:t>
       </w:r>
@@ -6529,12 +6390,12 @@
           <w:numId w:val="71"/>
         </w:numPr>
         <w:rPr>
-          <w:rFonts w:asciiTheme="majorHAnsi" w:hAnsiTheme="majorHAnsi" w:cstheme="majorHAnsi"/>
-        </w:rPr>
-      </w:pPr>
-      <w:r>
-        <w:rPr>
-          <w:rFonts w:asciiTheme="majorHAnsi" w:hAnsiTheme="majorHAnsi" w:cstheme="majorHAnsi"/>
+          <w:rFonts w:asciiTheme="minorHAnsi" w:hAnsiTheme="minorHAnsi" w:cstheme="minorHAnsi"/>
+        </w:rPr>
+      </w:pPr>
+      <w:r>
+        <w:rPr>
+          <w:rFonts w:asciiTheme="minorHAnsi" w:hAnsiTheme="minorHAnsi" w:cstheme="minorHAnsi"/>
         </w:rPr>
         <w:t>Click “Apply” and “OK” to accept the Pump configuration.</w:t>
       </w:r>
@@ -6547,12 +6408,12 @@
           <w:numId w:val="71"/>
         </w:numPr>
         <w:rPr>
-          <w:rFonts w:asciiTheme="majorHAnsi" w:hAnsiTheme="majorHAnsi" w:cstheme="majorHAnsi"/>
-        </w:rPr>
-      </w:pPr>
-      <w:r>
-        <w:rPr>
-          <w:rFonts w:asciiTheme="majorHAnsi" w:hAnsiTheme="majorHAnsi" w:cstheme="majorHAnsi"/>
+          <w:rFonts w:asciiTheme="minorHAnsi" w:hAnsiTheme="minorHAnsi" w:cstheme="minorHAnsi"/>
+        </w:rPr>
+      </w:pPr>
+      <w:r>
+        <w:rPr>
+          <w:rFonts w:asciiTheme="minorHAnsi" w:hAnsiTheme="minorHAnsi" w:cstheme="minorHAnsi"/>
           <w:noProof/>
         </w:rPr>
         <w:drawing>
@@ -6613,7 +6474,7 @@
       </w:r>
       <w:r>
         <w:rPr>
-          <w:rFonts w:asciiTheme="majorHAnsi" w:hAnsiTheme="majorHAnsi" w:cstheme="majorHAnsi"/>
+          <w:rFonts w:asciiTheme="minorHAnsi" w:hAnsiTheme="minorHAnsi" w:cstheme="minorHAnsi"/>
         </w:rPr>
         <w:t xml:space="preserve">By the time you’re finished adding all your tags, the Pump should look like this: </w:t>
       </w:r>
@@ -6626,12 +6487,12 @@
           <w:numId w:val="71"/>
         </w:numPr>
         <w:rPr>
-          <w:rFonts w:asciiTheme="majorHAnsi" w:hAnsiTheme="majorHAnsi" w:cstheme="majorHAnsi"/>
-        </w:rPr>
-      </w:pPr>
-      <w:r>
-        <w:rPr>
-          <w:rFonts w:asciiTheme="majorHAnsi" w:hAnsiTheme="majorHAnsi" w:cstheme="majorHAnsi"/>
+          <w:rFonts w:asciiTheme="minorHAnsi" w:hAnsiTheme="minorHAnsi" w:cstheme="minorHAnsi"/>
+        </w:rPr>
+      </w:pPr>
+      <w:r>
+        <w:rPr>
+          <w:rFonts w:asciiTheme="minorHAnsi" w:hAnsiTheme="minorHAnsi" w:cstheme="minorHAnsi"/>
         </w:rPr>
         <w:t>Add the line to the project:</w:t>
       </w:r>
@@ -6644,66 +6505,66 @@
           <w:numId w:val="71"/>
         </w:numPr>
         <w:rPr>
-          <w:rFonts w:asciiTheme="majorHAnsi" w:hAnsiTheme="majorHAnsi" w:cstheme="majorHAnsi"/>
-        </w:rPr>
-      </w:pPr>
-      <w:r>
-        <w:rPr>
-          <w:rFonts w:asciiTheme="majorHAnsi" w:hAnsiTheme="majorHAnsi" w:cstheme="majorHAnsi"/>
+          <w:rFonts w:asciiTheme="minorHAnsi" w:hAnsiTheme="minorHAnsi" w:cstheme="minorHAnsi"/>
+        </w:rPr>
+      </w:pPr>
+      <w:r>
+        <w:rPr>
+          <w:rFonts w:asciiTheme="minorHAnsi" w:hAnsiTheme="minorHAnsi" w:cstheme="minorHAnsi"/>
         </w:rPr>
         <w:t>Under the Tag Browser, expand All Providers, right click on “default”</w:t>
       </w:r>
       <w:r>
         <w:rPr>
-          <w:rFonts w:asciiTheme="majorHAnsi" w:hAnsiTheme="majorHAnsi" w:cstheme="majorHAnsi"/>
+          <w:rFonts w:asciiTheme="minorHAnsi" w:hAnsiTheme="minorHAnsi" w:cstheme="minorHAnsi"/>
         </w:rPr>
         <w:t xml:space="preserve"> </w:t>
       </w:r>
       <w:r>
         <w:rPr>
-          <w:rFonts w:asciiTheme="majorHAnsi" w:hAnsiTheme="majorHAnsi" w:cstheme="majorHAnsi"/>
+          <w:rFonts w:asciiTheme="minorHAnsi" w:hAnsiTheme="minorHAnsi" w:cstheme="minorHAnsi"/>
         </w:rPr>
         <w:sym w:font="Wingdings" w:char="F0E0"/>
       </w:r>
       <w:r>
         <w:rPr>
-          <w:rFonts w:asciiTheme="majorHAnsi" w:hAnsiTheme="majorHAnsi" w:cstheme="majorHAnsi"/>
+          <w:rFonts w:asciiTheme="minorHAnsi" w:hAnsiTheme="minorHAnsi" w:cstheme="minorHAnsi"/>
         </w:rPr>
         <w:t xml:space="preserve"> New Tag </w:t>
       </w:r>
       <w:r>
         <w:rPr>
-          <w:rFonts w:asciiTheme="majorHAnsi" w:hAnsiTheme="majorHAnsi" w:cstheme="majorHAnsi"/>
+          <w:rFonts w:asciiTheme="minorHAnsi" w:hAnsiTheme="minorHAnsi" w:cstheme="minorHAnsi"/>
         </w:rPr>
         <w:sym w:font="Wingdings" w:char="F0E0"/>
       </w:r>
       <w:r>
         <w:rPr>
-          <w:rFonts w:asciiTheme="majorHAnsi" w:hAnsiTheme="majorHAnsi" w:cstheme="majorHAnsi"/>
+          <w:rFonts w:asciiTheme="minorHAnsi" w:hAnsiTheme="minorHAnsi" w:cstheme="minorHAnsi"/>
         </w:rPr>
         <w:t xml:space="preserve"> New Folder </w:t>
       </w:r>
       <w:r>
         <w:rPr>
-          <w:rFonts w:asciiTheme="majorHAnsi" w:hAnsiTheme="majorHAnsi" w:cstheme="majorHAnsi"/>
+          <w:rFonts w:asciiTheme="minorHAnsi" w:hAnsiTheme="minorHAnsi" w:cstheme="minorHAnsi"/>
         </w:rPr>
         <w:sym w:font="Wingdings" w:char="F0E0"/>
       </w:r>
       <w:r>
         <w:rPr>
-          <w:rFonts w:asciiTheme="majorHAnsi" w:hAnsiTheme="majorHAnsi" w:cstheme="majorHAnsi"/>
+          <w:rFonts w:asciiTheme="minorHAnsi" w:hAnsiTheme="minorHAnsi" w:cstheme="minorHAnsi"/>
         </w:rPr>
         <w:t xml:space="preserve"> Line 4 </w:t>
       </w:r>
       <w:r>
         <w:rPr>
-          <w:rFonts w:asciiTheme="majorHAnsi" w:hAnsiTheme="majorHAnsi" w:cstheme="majorHAnsi"/>
+          <w:rFonts w:asciiTheme="minorHAnsi" w:hAnsiTheme="minorHAnsi" w:cstheme="minorHAnsi"/>
         </w:rPr>
         <w:sym w:font="Wingdings" w:char="F0E0"/>
       </w:r>
       <w:r>
         <w:rPr>
-          <w:rFonts w:asciiTheme="majorHAnsi" w:hAnsiTheme="majorHAnsi" w:cstheme="majorHAnsi"/>
+          <w:rFonts w:asciiTheme="minorHAnsi" w:hAnsiTheme="minorHAnsi" w:cstheme="minorHAnsi"/>
         </w:rPr>
         <w:t xml:space="preserve"> OK. </w:t>
       </w:r>
@@ -6716,48 +6577,48 @@
           <w:numId w:val="71"/>
         </w:numPr>
         <w:rPr>
-          <w:rFonts w:asciiTheme="majorHAnsi" w:hAnsiTheme="majorHAnsi" w:cstheme="majorHAnsi"/>
-        </w:rPr>
-      </w:pPr>
-      <w:r>
-        <w:rPr>
-          <w:rFonts w:asciiTheme="majorHAnsi" w:hAnsiTheme="majorHAnsi" w:cstheme="majorHAnsi"/>
+          <w:rFonts w:asciiTheme="minorHAnsi" w:hAnsiTheme="minorHAnsi" w:cstheme="minorHAnsi"/>
+        </w:rPr>
+      </w:pPr>
+      <w:r>
+        <w:rPr>
+          <w:rFonts w:asciiTheme="minorHAnsi" w:hAnsiTheme="minorHAnsi" w:cstheme="minorHAnsi"/>
         </w:rPr>
         <w:t xml:space="preserve">Right click “Line 4” </w:t>
       </w:r>
       <w:r>
         <w:rPr>
-          <w:rFonts w:asciiTheme="majorHAnsi" w:hAnsiTheme="majorHAnsi" w:cstheme="majorHAnsi"/>
+          <w:rFonts w:asciiTheme="minorHAnsi" w:hAnsiTheme="minorHAnsi" w:cstheme="minorHAnsi"/>
         </w:rPr>
         <w:sym w:font="Wingdings" w:char="F0E0"/>
       </w:r>
       <w:r>
         <w:rPr>
-          <w:rFonts w:asciiTheme="majorHAnsi" w:hAnsiTheme="majorHAnsi" w:cstheme="majorHAnsi"/>
+          <w:rFonts w:asciiTheme="minorHAnsi" w:hAnsiTheme="minorHAnsi" w:cstheme="minorHAnsi"/>
         </w:rPr>
         <w:t xml:space="preserve"> New Tag </w:t>
       </w:r>
       <w:r>
         <w:rPr>
-          <w:rFonts w:asciiTheme="majorHAnsi" w:hAnsiTheme="majorHAnsi" w:cstheme="majorHAnsi"/>
+          <w:rFonts w:asciiTheme="minorHAnsi" w:hAnsiTheme="minorHAnsi" w:cstheme="minorHAnsi"/>
         </w:rPr>
         <w:sym w:font="Wingdings" w:char="F0E0"/>
       </w:r>
       <w:r>
         <w:rPr>
-          <w:rFonts w:asciiTheme="majorHAnsi" w:hAnsiTheme="majorHAnsi" w:cstheme="majorHAnsi"/>
+          <w:rFonts w:asciiTheme="minorHAnsi" w:hAnsiTheme="minorHAnsi" w:cstheme="minorHAnsi"/>
         </w:rPr>
         <w:t xml:space="preserve"> New Data Type Instance </w:t>
       </w:r>
       <w:r>
         <w:rPr>
-          <w:rFonts w:asciiTheme="majorHAnsi" w:hAnsiTheme="majorHAnsi" w:cstheme="majorHAnsi"/>
+          <w:rFonts w:asciiTheme="minorHAnsi" w:hAnsiTheme="minorHAnsi" w:cstheme="minorHAnsi"/>
         </w:rPr>
         <w:sym w:font="Wingdings" w:char="F0E0"/>
       </w:r>
       <w:r>
         <w:rPr>
-          <w:rFonts w:asciiTheme="majorHAnsi" w:hAnsiTheme="majorHAnsi" w:cstheme="majorHAnsi"/>
+          <w:rFonts w:asciiTheme="minorHAnsi" w:hAnsiTheme="minorHAnsi" w:cstheme="minorHAnsi"/>
         </w:rPr>
         <w:t xml:space="preserve"> Pump</w:t>
       </w:r>
@@ -6770,12 +6631,12 @@
           <w:numId w:val="71"/>
         </w:numPr>
         <w:rPr>
-          <w:rFonts w:asciiTheme="majorHAnsi" w:hAnsiTheme="majorHAnsi" w:cstheme="majorHAnsi"/>
-        </w:rPr>
-      </w:pPr>
-      <w:r>
-        <w:rPr>
-          <w:rFonts w:asciiTheme="majorHAnsi" w:hAnsiTheme="majorHAnsi" w:cstheme="majorHAnsi"/>
+          <w:rFonts w:asciiTheme="minorHAnsi" w:hAnsiTheme="minorHAnsi" w:cstheme="minorHAnsi"/>
+        </w:rPr>
+      </w:pPr>
+      <w:r>
+        <w:rPr>
+          <w:rFonts w:asciiTheme="minorHAnsi" w:hAnsiTheme="minorHAnsi" w:cstheme="minorHAnsi"/>
         </w:rPr>
         <w:t>Give the instance the name “Pump”, press “Apply” and “OK”.</w:t>
       </w:r>
@@ -6788,12 +6649,12 @@
           <w:numId w:val="71"/>
         </w:numPr>
         <w:rPr>
-          <w:rFonts w:asciiTheme="majorHAnsi" w:hAnsiTheme="majorHAnsi" w:cstheme="majorHAnsi"/>
-        </w:rPr>
-      </w:pPr>
-      <w:r>
-        <w:rPr>
-          <w:rFonts w:asciiTheme="majorHAnsi" w:hAnsiTheme="majorHAnsi" w:cstheme="majorHAnsi"/>
+          <w:rFonts w:asciiTheme="minorHAnsi" w:hAnsiTheme="minorHAnsi" w:cstheme="minorHAnsi"/>
+        </w:rPr>
+      </w:pPr>
+      <w:r>
+        <w:rPr>
+          <w:rFonts w:asciiTheme="minorHAnsi" w:hAnsiTheme="minorHAnsi" w:cstheme="minorHAnsi"/>
         </w:rPr>
         <w:t>Trigger a birth message:</w:t>
       </w:r>
@@ -6806,12 +6667,12 @@
           <w:numId w:val="71"/>
         </w:numPr>
         <w:rPr>
-          <w:rFonts w:asciiTheme="majorHAnsi" w:hAnsiTheme="majorHAnsi" w:cstheme="majorHAnsi"/>
-        </w:rPr>
-      </w:pPr>
-      <w:r>
-        <w:rPr>
-          <w:rFonts w:asciiTheme="majorHAnsi" w:hAnsiTheme="majorHAnsi" w:cstheme="majorHAnsi"/>
+          <w:rFonts w:asciiTheme="minorHAnsi" w:hAnsiTheme="minorHAnsi" w:cstheme="minorHAnsi"/>
+        </w:rPr>
+      </w:pPr>
+      <w:r>
+        <w:rPr>
+          <w:rFonts w:asciiTheme="minorHAnsi" w:hAnsiTheme="minorHAnsi" w:cstheme="minorHAnsi"/>
         </w:rPr>
         <w:t xml:space="preserve">Under the Tag Browser, expand Tag Providers, expand default, expand Sim Controls. To the right of “New Birth”, check the checkbox and “Write Once”. </w:t>
       </w:r>
@@ -6824,30 +6685,545 @@
           <w:numId w:val="71"/>
         </w:numPr>
         <w:rPr>
-          <w:rFonts w:asciiTheme="majorHAnsi" w:hAnsiTheme="majorHAnsi" w:cstheme="majorHAnsi"/>
-        </w:rPr>
-      </w:pPr>
-      <w:r>
-        <w:rPr>
-          <w:rFonts w:asciiTheme="majorHAnsi" w:hAnsiTheme="majorHAnsi" w:cstheme="majorHAnsi"/>
+          <w:rFonts w:asciiTheme="minorHAnsi" w:hAnsiTheme="minorHAnsi" w:cstheme="minorHAnsi"/>
+        </w:rPr>
+      </w:pPr>
+      <w:r>
+        <w:rPr>
+          <w:rFonts w:asciiTheme="minorHAnsi" w:hAnsiTheme="minorHAnsi" w:cstheme="minorHAnsi"/>
         </w:rPr>
         <w:t xml:space="preserve">This triggers an MQTT message that defines your new hierarchy, with Line 4 and the Pump included. You should see your new models and assets in </w:t>
       </w:r>
       <w:proofErr w:type="spellStart"/>
       <w:r>
         <w:rPr>
-          <w:rFonts w:asciiTheme="majorHAnsi" w:hAnsiTheme="majorHAnsi" w:cstheme="majorHAnsi"/>
+          <w:rFonts w:asciiTheme="minorHAnsi" w:hAnsiTheme="minorHAnsi" w:cstheme="minorHAnsi"/>
         </w:rPr>
         <w:t>SiteWise</w:t>
       </w:r>
       <w:proofErr w:type="spellEnd"/>
       <w:r>
         <w:rPr>
-          <w:rFonts w:asciiTheme="majorHAnsi" w:hAnsiTheme="majorHAnsi" w:cstheme="majorHAnsi"/>
+          <w:rFonts w:asciiTheme="minorHAnsi" w:hAnsiTheme="minorHAnsi" w:cstheme="minorHAnsi"/>
         </w:rPr>
         <w:t>.</w:t>
       </w:r>
     </w:p>
+    <w:p>
+      <w:pPr>
+        <w:rPr>
+          <w:rFonts w:asciiTheme="minorHAnsi" w:hAnsiTheme="minorHAnsi" w:cstheme="minorHAnsi"/>
+        </w:rPr>
+      </w:pPr>
+    </w:p>
+    <w:p>
+      <w:pPr>
+        <w:rPr>
+          <w:rFonts w:asciiTheme="minorHAnsi" w:hAnsiTheme="minorHAnsi" w:cstheme="minorHAnsi"/>
+        </w:rPr>
+      </w:pPr>
+    </w:p>
+    <w:p>
+      <w:pPr>
+        <w:rPr>
+          <w:rFonts w:asciiTheme="minorHAnsi" w:hAnsiTheme="minorHAnsi" w:cstheme="minorHAnsi"/>
+        </w:rPr>
+      </w:pPr>
+    </w:p>
+    <w:p>
+      <w:pPr>
+        <w:rPr>
+          <w:rFonts w:asciiTheme="minorHAnsi" w:hAnsiTheme="minorHAnsi" w:cstheme="minorHAnsi"/>
+        </w:rPr>
+      </w:pPr>
+      <w:r>
+        <w:rPr>
+          <w:rFonts w:asciiTheme="minorHAnsi" w:hAnsiTheme="minorHAnsi" w:cstheme="minorHAnsi"/>
+        </w:rPr>
+        <w:t>Launching CloudFormation stack from your own S3 bucket</w:t>
+      </w:r>
+    </w:p>
+    <w:p>
+      <w:pPr>
+        <w:rPr>
+          <w:rFonts w:asciiTheme="minorHAnsi" w:hAnsiTheme="minorHAnsi" w:cstheme="minorHAnsi"/>
+        </w:rPr>
+      </w:pPr>
+    </w:p>
+    <w:p>
+      <w:pPr>
+        <w:rPr>
+          <w:rFonts w:asciiTheme="minorHAnsi" w:hAnsiTheme="minorHAnsi" w:cstheme="minorHAnsi"/>
+        </w:rPr>
+      </w:pPr>
+      <w:r>
+        <w:rPr>
+          <w:rFonts w:asciiTheme="minorHAnsi" w:hAnsiTheme="minorHAnsi" w:cstheme="minorHAnsi"/>
+        </w:rPr>
+        <w:t>This section details how developers who wish to extend/modify the IMC kit with new features/capabilities. They should clone the public Quick Start repo (</w:t>
+      </w:r>
+      <w:hyperlink r:id="rId14" w:history="1">
+        <w:r>
+          <w:rPr>
+            <w:rStyle w:val="Hyperlink"/>
+            <w:rFonts w:asciiTheme="minorHAnsi" w:hAnsiTheme="minorHAnsi" w:cstheme="minorHAnsi"/>
+          </w:rPr>
+          <w:t>https://github.com/aws-quickstart/quickstart-aws-industrial-machine-connectivity</w:t>
+        </w:r>
+      </w:hyperlink>
+      <w:r>
+        <w:rPr>
+          <w:rFonts w:asciiTheme="minorHAnsi" w:hAnsiTheme="minorHAnsi" w:cstheme="minorHAnsi"/>
+        </w:rPr>
+        <w:t>), create a new S3 bucket and add the repo assets to that bucket. The following instructions detail the process:</w:t>
+      </w:r>
+    </w:p>
+    <w:p>
+      <w:pPr>
+        <w:pStyle w:val="ListParagraph"/>
+        <w:numPr>
+          <w:ilvl w:val="3"/>
+          <w:numId w:val="4"/>
+        </w:numPr>
+        <w:ind w:left="1080"/>
+        <w:rPr>
+          <w:rFonts w:asciiTheme="minorHAnsi" w:hAnsiTheme="minorHAnsi" w:cstheme="minorHAnsi"/>
+        </w:rPr>
+      </w:pPr>
+      <w:r>
+        <w:rPr>
+          <w:rFonts w:asciiTheme="minorHAnsi" w:hAnsiTheme="minorHAnsi" w:cstheme="minorHAnsi"/>
+        </w:rPr>
+        <w:t>Create a new S3 bucket and give it a unique name such as “imc-dev-123”</w:t>
+      </w:r>
+    </w:p>
+    <w:p>
+      <w:pPr>
+        <w:pStyle w:val="ListParagraph"/>
+        <w:numPr>
+          <w:ilvl w:val="3"/>
+          <w:numId w:val="4"/>
+        </w:numPr>
+        <w:ind w:left="1080"/>
+        <w:rPr>
+          <w:rFonts w:asciiTheme="minorHAnsi" w:hAnsiTheme="minorHAnsi" w:cstheme="minorHAnsi"/>
+        </w:rPr>
+      </w:pPr>
+      <w:r>
+        <w:rPr>
+          <w:rFonts w:asciiTheme="minorHAnsi" w:hAnsiTheme="minorHAnsi" w:cstheme="minorHAnsi"/>
+        </w:rPr>
+        <w:t>In that S3 bucket, create a folder called “</w:t>
+      </w:r>
+      <w:proofErr w:type="spellStart"/>
+      <w:r>
+        <w:rPr>
+          <w:rFonts w:asciiTheme="minorHAnsi" w:hAnsiTheme="minorHAnsi" w:cstheme="minorHAnsi"/>
+        </w:rPr>
+        <w:t>quickstart</w:t>
+      </w:r>
+      <w:proofErr w:type="spellEnd"/>
+      <w:r>
+        <w:rPr>
+          <w:rFonts w:asciiTheme="minorHAnsi" w:hAnsiTheme="minorHAnsi" w:cstheme="minorHAnsi"/>
+        </w:rPr>
+        <w:t>-IMC”</w:t>
+      </w:r>
+    </w:p>
+    <w:p>
+      <w:pPr>
+        <w:pStyle w:val="ListParagraph"/>
+        <w:numPr>
+          <w:ilvl w:val="3"/>
+          <w:numId w:val="4"/>
+        </w:numPr>
+        <w:ind w:left="1080"/>
+        <w:rPr>
+          <w:rFonts w:asciiTheme="minorHAnsi" w:hAnsiTheme="minorHAnsi" w:cstheme="minorHAnsi"/>
+        </w:rPr>
+      </w:pPr>
+      <w:r>
+        <w:rPr>
+          <w:rFonts w:asciiTheme="minorHAnsi" w:hAnsiTheme="minorHAnsi" w:cstheme="minorHAnsi"/>
+        </w:rPr>
+        <w:lastRenderedPageBreak/>
+        <w:t xml:space="preserve">Download the public IMC Kit AWS Quick Start </w:t>
+      </w:r>
+      <w:proofErr w:type="spellStart"/>
+      <w:r>
+        <w:rPr>
+          <w:rFonts w:asciiTheme="minorHAnsi" w:hAnsiTheme="minorHAnsi" w:cstheme="minorHAnsi"/>
+        </w:rPr>
+        <w:t>Github</w:t>
+      </w:r>
+      <w:proofErr w:type="spellEnd"/>
+      <w:r>
+        <w:rPr>
+          <w:rFonts w:asciiTheme="minorHAnsi" w:hAnsiTheme="minorHAnsi" w:cstheme="minorHAnsi"/>
+        </w:rPr>
+        <w:t xml:space="preserve"> repo (</w:t>
+      </w:r>
+      <w:hyperlink r:id="rId15" w:history="1">
+        <w:r>
+          <w:rPr>
+            <w:rStyle w:val="Hyperlink"/>
+            <w:rFonts w:asciiTheme="minorHAnsi" w:hAnsiTheme="minorHAnsi" w:cstheme="minorHAnsi"/>
+          </w:rPr>
+          <w:t>https://github.com/aws-quickstart/quickstart-aws-industrial-machine-connectivity</w:t>
+        </w:r>
+      </w:hyperlink>
+      <w:r>
+        <w:rPr>
+          <w:rFonts w:asciiTheme="minorHAnsi" w:hAnsiTheme="minorHAnsi" w:cstheme="minorHAnsi"/>
+        </w:rPr>
+        <w:t>) as a zip file.</w:t>
+      </w:r>
+    </w:p>
+    <w:p>
+      <w:pPr>
+        <w:pStyle w:val="ListParagraph"/>
+        <w:numPr>
+          <w:ilvl w:val="3"/>
+          <w:numId w:val="4"/>
+        </w:numPr>
+        <w:ind w:left="1080"/>
+        <w:rPr>
+          <w:rFonts w:asciiTheme="minorHAnsi" w:hAnsiTheme="minorHAnsi" w:cstheme="minorHAnsi"/>
+        </w:rPr>
+      </w:pPr>
+      <w:r>
+        <w:rPr>
+          <w:rFonts w:asciiTheme="minorHAnsi" w:hAnsiTheme="minorHAnsi" w:cstheme="minorHAnsi"/>
+        </w:rPr>
+        <w:t>Unzip the downloaded file and copy all the contents of the unzipped folder (</w:t>
+      </w:r>
+      <w:proofErr w:type="spellStart"/>
+      <w:r>
+        <w:rPr>
+          <w:rFonts w:asciiTheme="minorHAnsi" w:hAnsiTheme="minorHAnsi" w:cstheme="minorHAnsi"/>
+        </w:rPr>
+        <w:t>Github</w:t>
+      </w:r>
+      <w:proofErr w:type="spellEnd"/>
+      <w:r>
+        <w:rPr>
+          <w:rFonts w:asciiTheme="minorHAnsi" w:hAnsiTheme="minorHAnsi" w:cstheme="minorHAnsi"/>
+        </w:rPr>
+        <w:t xml:space="preserve"> repo contents) into the “</w:t>
+      </w:r>
+      <w:proofErr w:type="spellStart"/>
+      <w:r>
+        <w:rPr>
+          <w:rFonts w:asciiTheme="minorHAnsi" w:hAnsiTheme="minorHAnsi" w:cstheme="minorHAnsi"/>
+        </w:rPr>
+        <w:t>quickstart</w:t>
+      </w:r>
+      <w:proofErr w:type="spellEnd"/>
+      <w:r>
+        <w:rPr>
+          <w:rFonts w:asciiTheme="minorHAnsi" w:hAnsiTheme="minorHAnsi" w:cstheme="minorHAnsi"/>
+        </w:rPr>
+        <w:t>-IMC” folder in your S3 bucket. The structure will then resemble the structure below:</w:t>
+      </w:r>
+    </w:p>
+    <w:p>
+      <w:pPr>
+        <w:pStyle w:val="ListParagraph"/>
+        <w:numPr>
+          <w:ilvl w:val="4"/>
+          <w:numId w:val="4"/>
+        </w:numPr>
+        <w:ind w:left="1800"/>
+        <w:rPr>
+          <w:rFonts w:asciiTheme="minorHAnsi" w:hAnsiTheme="minorHAnsi" w:cstheme="minorHAnsi"/>
+        </w:rPr>
+      </w:pPr>
+      <w:r>
+        <w:rPr>
+          <w:rFonts w:asciiTheme="minorHAnsi" w:hAnsiTheme="minorHAnsi" w:cstheme="minorHAnsi"/>
+          <w:b/>
+          <w:bCs/>
+        </w:rPr>
+        <w:t>S3 bucket name:</w:t>
+      </w:r>
+      <w:r>
+        <w:rPr>
+          <w:rFonts w:asciiTheme="minorHAnsi" w:hAnsiTheme="minorHAnsi" w:cstheme="minorHAnsi"/>
+        </w:rPr>
+        <w:t xml:space="preserve"> “imc-dev-123” </w:t>
+      </w:r>
+    </w:p>
+    <w:p>
+      <w:pPr>
+        <w:pStyle w:val="ListParagraph"/>
+        <w:numPr>
+          <w:ilvl w:val="4"/>
+          <w:numId w:val="4"/>
+        </w:numPr>
+        <w:ind w:left="1800"/>
+        <w:rPr>
+          <w:rFonts w:asciiTheme="minorHAnsi" w:hAnsiTheme="minorHAnsi" w:cstheme="minorHAnsi"/>
+          <w:b/>
+          <w:bCs/>
+        </w:rPr>
+      </w:pPr>
+      <w:r>
+        <w:rPr>
+          <w:rFonts w:asciiTheme="minorHAnsi" w:hAnsiTheme="minorHAnsi" w:cstheme="minorHAnsi"/>
+          <w:b/>
+          <w:bCs/>
+        </w:rPr>
+        <w:t>S3 bucket content:</w:t>
+      </w:r>
+    </w:p>
+    <w:p>
+      <w:pPr>
+        <w:ind w:left="1800" w:firstLine="720"/>
+        <w:rPr>
+          <w:rFonts w:asciiTheme="minorHAnsi" w:hAnsiTheme="minorHAnsi" w:cstheme="minorHAnsi"/>
+        </w:rPr>
+      </w:pPr>
+      <w:proofErr w:type="spellStart"/>
+      <w:r>
+        <w:rPr>
+          <w:rFonts w:asciiTheme="minorHAnsi" w:hAnsiTheme="minorHAnsi" w:cstheme="minorHAnsi"/>
+        </w:rPr>
+        <w:t>quickstart</w:t>
+      </w:r>
+      <w:proofErr w:type="spellEnd"/>
+      <w:r>
+        <w:rPr>
+          <w:rFonts w:asciiTheme="minorHAnsi" w:hAnsiTheme="minorHAnsi" w:cstheme="minorHAnsi"/>
+        </w:rPr>
+        <w:t>-IMC/</w:t>
+      </w:r>
+    </w:p>
+    <w:p>
+      <w:pPr>
+        <w:ind w:left="2520"/>
+        <w:rPr>
+          <w:rFonts w:asciiTheme="minorHAnsi" w:hAnsiTheme="minorHAnsi" w:cstheme="minorHAnsi"/>
+        </w:rPr>
+      </w:pPr>
+      <w:r>
+        <w:rPr>
+          <w:rFonts w:asciiTheme="minorHAnsi" w:hAnsiTheme="minorHAnsi" w:cstheme="minorHAnsi"/>
+        </w:rPr>
+        <w:t xml:space="preserve">    </w:t>
+      </w:r>
+      <w:r>
+        <w:rPr>
+          <w:rFonts w:asciiTheme="minorHAnsi" w:hAnsiTheme="minorHAnsi" w:cstheme="minorHAnsi"/>
+        </w:rPr>
+        <w:tab/>
+        <w:t>documentation/</w:t>
+      </w:r>
+    </w:p>
+    <w:p>
+      <w:pPr>
+        <w:ind w:left="2520" w:firstLine="360"/>
+        <w:rPr>
+          <w:rFonts w:asciiTheme="minorHAnsi" w:hAnsiTheme="minorHAnsi" w:cstheme="minorHAnsi"/>
+        </w:rPr>
+      </w:pPr>
+      <w:r>
+        <w:rPr>
+          <w:rFonts w:asciiTheme="minorHAnsi" w:hAnsiTheme="minorHAnsi" w:cstheme="minorHAnsi"/>
+        </w:rPr>
+        <w:t>functions/</w:t>
+      </w:r>
+    </w:p>
+    <w:p>
+      <w:pPr>
+        <w:ind w:left="2520"/>
+        <w:rPr>
+          <w:rFonts w:asciiTheme="minorHAnsi" w:hAnsiTheme="minorHAnsi" w:cstheme="minorHAnsi"/>
+        </w:rPr>
+      </w:pPr>
+      <w:r>
+        <w:rPr>
+          <w:rFonts w:asciiTheme="minorHAnsi" w:hAnsiTheme="minorHAnsi" w:cstheme="minorHAnsi"/>
+        </w:rPr>
+        <w:t xml:space="preserve">    </w:t>
+      </w:r>
+      <w:r>
+        <w:rPr>
+          <w:rFonts w:asciiTheme="minorHAnsi" w:hAnsiTheme="minorHAnsi" w:cstheme="minorHAnsi"/>
+        </w:rPr>
+        <w:tab/>
+        <w:t>scripts/</w:t>
+      </w:r>
+    </w:p>
+    <w:p>
+      <w:pPr>
+        <w:ind w:left="2520"/>
+        <w:rPr>
+          <w:rFonts w:asciiTheme="minorHAnsi" w:hAnsiTheme="minorHAnsi" w:cstheme="minorHAnsi"/>
+        </w:rPr>
+      </w:pPr>
+      <w:r>
+        <w:rPr>
+          <w:rFonts w:asciiTheme="minorHAnsi" w:hAnsiTheme="minorHAnsi" w:cstheme="minorHAnsi"/>
+        </w:rPr>
+        <w:tab/>
+        <w:t>submodules/</w:t>
+      </w:r>
+    </w:p>
+    <w:p>
+      <w:pPr>
+        <w:ind w:left="2520"/>
+        <w:rPr>
+          <w:rFonts w:asciiTheme="minorHAnsi" w:hAnsiTheme="minorHAnsi" w:cstheme="minorHAnsi"/>
+        </w:rPr>
+      </w:pPr>
+      <w:r>
+        <w:rPr>
+          <w:rFonts w:asciiTheme="minorHAnsi" w:hAnsiTheme="minorHAnsi" w:cstheme="minorHAnsi"/>
+        </w:rPr>
+        <w:t xml:space="preserve">    </w:t>
+      </w:r>
+      <w:r>
+        <w:rPr>
+          <w:rFonts w:asciiTheme="minorHAnsi" w:hAnsiTheme="minorHAnsi" w:cstheme="minorHAnsi"/>
+        </w:rPr>
+        <w:tab/>
+        <w:t>templates/</w:t>
+      </w:r>
+    </w:p>
+    <w:p>
+      <w:pPr>
+        <w:ind w:left="2520"/>
+        <w:rPr>
+          <w:rFonts w:asciiTheme="minorHAnsi" w:hAnsiTheme="minorHAnsi" w:cstheme="minorHAnsi"/>
+        </w:rPr>
+      </w:pPr>
+      <w:r>
+        <w:rPr>
+          <w:rFonts w:asciiTheme="minorHAnsi" w:hAnsiTheme="minorHAnsi" w:cstheme="minorHAnsi"/>
+        </w:rPr>
+        <w:t xml:space="preserve">    </w:t>
+      </w:r>
+      <w:r>
+        <w:rPr>
+          <w:rFonts w:asciiTheme="minorHAnsi" w:hAnsiTheme="minorHAnsi" w:cstheme="minorHAnsi"/>
+        </w:rPr>
+        <w:tab/>
+        <w:t>.</w:t>
+      </w:r>
+      <w:proofErr w:type="spellStart"/>
+      <w:r>
+        <w:rPr>
+          <w:rFonts w:asciiTheme="minorHAnsi" w:hAnsiTheme="minorHAnsi" w:cstheme="minorHAnsi"/>
+        </w:rPr>
+        <w:t>gitignore</w:t>
+      </w:r>
+      <w:proofErr w:type="spellEnd"/>
+    </w:p>
+    <w:p>
+      <w:pPr>
+        <w:ind w:left="2520"/>
+        <w:rPr>
+          <w:rFonts w:asciiTheme="minorHAnsi" w:hAnsiTheme="minorHAnsi" w:cstheme="minorHAnsi"/>
+        </w:rPr>
+      </w:pPr>
+      <w:r>
+        <w:rPr>
+          <w:rFonts w:asciiTheme="minorHAnsi" w:hAnsiTheme="minorHAnsi" w:cstheme="minorHAnsi"/>
+        </w:rPr>
+        <w:tab/>
+        <w:t>.</w:t>
+      </w:r>
+      <w:proofErr w:type="spellStart"/>
+      <w:r>
+        <w:rPr>
+          <w:rFonts w:asciiTheme="minorHAnsi" w:hAnsiTheme="minorHAnsi" w:cstheme="minorHAnsi"/>
+        </w:rPr>
+        <w:t>gitmodules</w:t>
+      </w:r>
+      <w:proofErr w:type="spellEnd"/>
+    </w:p>
+    <w:p>
+      <w:pPr>
+        <w:ind w:left="2520"/>
+        <w:rPr>
+          <w:rFonts w:asciiTheme="minorHAnsi" w:hAnsiTheme="minorHAnsi" w:cstheme="minorHAnsi"/>
+        </w:rPr>
+      </w:pPr>
+      <w:r>
+        <w:rPr>
+          <w:rFonts w:asciiTheme="minorHAnsi" w:hAnsiTheme="minorHAnsi" w:cstheme="minorHAnsi"/>
+        </w:rPr>
+        <w:tab/>
+        <w:t>.</w:t>
+      </w:r>
+      <w:proofErr w:type="spellStart"/>
+      <w:r>
+        <w:rPr>
+          <w:rFonts w:asciiTheme="minorHAnsi" w:hAnsiTheme="minorHAnsi" w:cstheme="minorHAnsi"/>
+        </w:rPr>
+        <w:t>taskcat.yml</w:t>
+      </w:r>
+      <w:proofErr w:type="spellEnd"/>
+    </w:p>
+    <w:p>
+      <w:pPr>
+        <w:ind w:left="2520" w:firstLine="360"/>
+        <w:rPr>
+          <w:rFonts w:asciiTheme="minorHAnsi" w:hAnsiTheme="minorHAnsi" w:cstheme="minorHAnsi"/>
+        </w:rPr>
+      </w:pPr>
+      <w:r>
+        <w:rPr>
+          <w:rFonts w:asciiTheme="minorHAnsi" w:hAnsiTheme="minorHAnsi" w:cstheme="minorHAnsi"/>
+        </w:rPr>
+        <w:t>LICENSE.txt</w:t>
+      </w:r>
+    </w:p>
+    <w:p>
+      <w:pPr>
+        <w:ind w:left="2520"/>
+        <w:rPr>
+          <w:rFonts w:asciiTheme="minorHAnsi" w:hAnsiTheme="minorHAnsi" w:cstheme="minorHAnsi"/>
+        </w:rPr>
+      </w:pPr>
+      <w:r>
+        <w:rPr>
+          <w:rFonts w:asciiTheme="minorHAnsi" w:hAnsiTheme="minorHAnsi" w:cstheme="minorHAnsi"/>
+        </w:rPr>
+        <w:t xml:space="preserve">    </w:t>
+      </w:r>
+      <w:r>
+        <w:rPr>
+          <w:rFonts w:asciiTheme="minorHAnsi" w:hAnsiTheme="minorHAnsi" w:cstheme="minorHAnsi"/>
+        </w:rPr>
+        <w:tab/>
+        <w:t>NOTICE.txt</w:t>
+      </w:r>
+    </w:p>
+    <w:p>
+      <w:pPr>
+        <w:ind w:left="2520"/>
+        <w:rPr>
+          <w:rFonts w:asciiTheme="minorHAnsi" w:hAnsiTheme="minorHAnsi" w:cstheme="minorHAnsi"/>
+        </w:rPr>
+      </w:pPr>
+      <w:r>
+        <w:rPr>
+          <w:rFonts w:asciiTheme="minorHAnsi" w:hAnsiTheme="minorHAnsi" w:cstheme="minorHAnsi"/>
+        </w:rPr>
+        <w:t xml:space="preserve">    </w:t>
+      </w:r>
+      <w:r>
+        <w:rPr>
+          <w:rFonts w:asciiTheme="minorHAnsi" w:hAnsiTheme="minorHAnsi" w:cstheme="minorHAnsi"/>
+        </w:rPr>
+        <w:tab/>
+        <w:t>README.md</w:t>
+      </w:r>
+    </w:p>
+    <w:p/>
+    <w:p/>
+    <w:p/>
     <w:p>
       <w:pPr>
         <w:pStyle w:val="ListParagraph"/>
@@ -6855,8 +7231,8 @@
       </w:pPr>
     </w:p>
     <w:sectPr>
-      <w:footerReference w:type="even" r:id="rId14"/>
-      <w:footerReference w:type="default" r:id="rId15"/>
+      <w:footerReference w:type="even" r:id="rId16"/>
+      <w:footerReference w:type="default" r:id="rId17"/>
       <w:pgSz w:w="12240" w:h="15840"/>
       <w:pgMar w:top="1440" w:right="1440" w:bottom="1440" w:left="1440" w:header="720" w:footer="720" w:gutter="0"/>
       <w:cols w:space="720"/>
@@ -9824,6 +10200,119 @@
     </w:lvl>
   </w:abstractNum>
   <w:abstractNum w:abstractNumId="30" w15:restartNumberingAfterBreak="0">
+    <w:nsid w:val="33E6371A"/>
+    <w:multiLevelType w:val="hybridMultilevel"/>
+    <w:tmpl w:val="1EA8778A"/>
+    <w:lvl w:ilvl="0" w:tplc="04090001">
+      <w:start w:val="1"/>
+      <w:numFmt w:val="bullet"/>
+      <w:lvlText w:val=""/>
+      <w:lvlJc w:val="left"/>
+      <w:pPr>
+        <w:ind w:left="720" w:hanging="360"/>
+      </w:pPr>
+      <w:rPr>
+        <w:rFonts w:ascii="Symbol" w:hAnsi="Symbol" w:hint="default"/>
+      </w:rPr>
+    </w:lvl>
+    <w:lvl w:ilvl="1" w:tplc="04090003">
+      <w:start w:val="1"/>
+      <w:numFmt w:val="bullet"/>
+      <w:lvlText w:val="o"/>
+      <w:lvlJc w:val="left"/>
+      <w:pPr>
+        <w:ind w:left="1440" w:hanging="360"/>
+      </w:pPr>
+      <w:rPr>
+        <w:rFonts w:ascii="Courier New" w:hAnsi="Courier New" w:cs="Courier New" w:hint="default"/>
+      </w:rPr>
+    </w:lvl>
+    <w:lvl w:ilvl="2" w:tplc="04090005">
+      <w:start w:val="1"/>
+      <w:numFmt w:val="bullet"/>
+      <w:lvlText w:val=""/>
+      <w:lvlJc w:val="left"/>
+      <w:pPr>
+        <w:ind w:left="2160" w:hanging="360"/>
+      </w:pPr>
+      <w:rPr>
+        <w:rFonts w:ascii="Wingdings" w:hAnsi="Wingdings" w:hint="default"/>
+      </w:rPr>
+    </w:lvl>
+    <w:lvl w:ilvl="3" w:tplc="04090001" w:tentative="1">
+      <w:start w:val="1"/>
+      <w:numFmt w:val="bullet"/>
+      <w:lvlText w:val=""/>
+      <w:lvlJc w:val="left"/>
+      <w:pPr>
+        <w:ind w:left="2880" w:hanging="360"/>
+      </w:pPr>
+      <w:rPr>
+        <w:rFonts w:ascii="Symbol" w:hAnsi="Symbol" w:hint="default"/>
+      </w:rPr>
+    </w:lvl>
+    <w:lvl w:ilvl="4" w:tplc="04090003" w:tentative="1">
+      <w:start w:val="1"/>
+      <w:numFmt w:val="bullet"/>
+      <w:lvlText w:val="o"/>
+      <w:lvlJc w:val="left"/>
+      <w:pPr>
+        <w:ind w:left="3600" w:hanging="360"/>
+      </w:pPr>
+      <w:rPr>
+        <w:rFonts w:ascii="Courier New" w:hAnsi="Courier New" w:cs="Courier New" w:hint="default"/>
+      </w:rPr>
+    </w:lvl>
+    <w:lvl w:ilvl="5" w:tplc="04090005" w:tentative="1">
+      <w:start w:val="1"/>
+      <w:numFmt w:val="bullet"/>
+      <w:lvlText w:val=""/>
+      <w:lvlJc w:val="left"/>
+      <w:pPr>
+        <w:ind w:left="4320" w:hanging="360"/>
+      </w:pPr>
+      <w:rPr>
+        <w:rFonts w:ascii="Wingdings" w:hAnsi="Wingdings" w:hint="default"/>
+      </w:rPr>
+    </w:lvl>
+    <w:lvl w:ilvl="6" w:tplc="04090001" w:tentative="1">
+      <w:start w:val="1"/>
+      <w:numFmt w:val="bullet"/>
+      <w:lvlText w:val=""/>
+      <w:lvlJc w:val="left"/>
+      <w:pPr>
+        <w:ind w:left="5040" w:hanging="360"/>
+      </w:pPr>
+      <w:rPr>
+        <w:rFonts w:ascii="Symbol" w:hAnsi="Symbol" w:hint="default"/>
+      </w:rPr>
+    </w:lvl>
+    <w:lvl w:ilvl="7" w:tplc="04090003" w:tentative="1">
+      <w:start w:val="1"/>
+      <w:numFmt w:val="bullet"/>
+      <w:lvlText w:val="o"/>
+      <w:lvlJc w:val="left"/>
+      <w:pPr>
+        <w:ind w:left="5760" w:hanging="360"/>
+      </w:pPr>
+      <w:rPr>
+        <w:rFonts w:ascii="Courier New" w:hAnsi="Courier New" w:cs="Courier New" w:hint="default"/>
+      </w:rPr>
+    </w:lvl>
+    <w:lvl w:ilvl="8" w:tplc="04090005" w:tentative="1">
+      <w:start w:val="1"/>
+      <w:numFmt w:val="bullet"/>
+      <w:lvlText w:val=""/>
+      <w:lvlJc w:val="left"/>
+      <w:pPr>
+        <w:ind w:left="6480" w:hanging="360"/>
+      </w:pPr>
+      <w:rPr>
+        <w:rFonts w:ascii="Wingdings" w:hAnsi="Wingdings" w:hint="default"/>
+      </w:rPr>
+    </w:lvl>
+  </w:abstractNum>
+  <w:abstractNum w:abstractNumId="31" w15:restartNumberingAfterBreak="0">
     <w:nsid w:val="342228DF"/>
     <w:multiLevelType w:val="hybridMultilevel"/>
     <w:tmpl w:val="C61E26FE"/>
@@ -9909,7 +10398,7 @@
       </w:pPr>
     </w:lvl>
   </w:abstractNum>
-  <w:abstractNum w:abstractNumId="31" w15:restartNumberingAfterBreak="0">
+  <w:abstractNum w:abstractNumId="32" w15:restartNumberingAfterBreak="0">
     <w:nsid w:val="34542E91"/>
     <w:multiLevelType w:val="hybridMultilevel"/>
     <w:tmpl w:val="675825A6"/>
@@ -9998,7 +10487,7 @@
       </w:pPr>
     </w:lvl>
   </w:abstractNum>
-  <w:abstractNum w:abstractNumId="32" w15:restartNumberingAfterBreak="0">
+  <w:abstractNum w:abstractNumId="33" w15:restartNumberingAfterBreak="0">
     <w:nsid w:val="349E57CD"/>
     <w:multiLevelType w:val="hybridMultilevel"/>
     <w:tmpl w:val="25E4154C"/>
@@ -10111,7 +10600,7 @@
       </w:rPr>
     </w:lvl>
   </w:abstractNum>
-  <w:abstractNum w:abstractNumId="33" w15:restartNumberingAfterBreak="0">
+  <w:abstractNum w:abstractNumId="34" w15:restartNumberingAfterBreak="0">
     <w:nsid w:val="359E3CFD"/>
     <w:multiLevelType w:val="hybridMultilevel"/>
     <w:tmpl w:val="BE1E34A4"/>
@@ -10197,7 +10686,7 @@
       </w:pPr>
     </w:lvl>
   </w:abstractNum>
-  <w:abstractNum w:abstractNumId="34" w15:restartNumberingAfterBreak="0">
+  <w:abstractNum w:abstractNumId="35" w15:restartNumberingAfterBreak="0">
     <w:nsid w:val="35E42425"/>
     <w:multiLevelType w:val="hybridMultilevel"/>
     <w:tmpl w:val="8C5408D2"/>
@@ -10283,7 +10772,7 @@
       </w:pPr>
     </w:lvl>
   </w:abstractNum>
-  <w:abstractNum w:abstractNumId="35" w15:restartNumberingAfterBreak="0">
+  <w:abstractNum w:abstractNumId="36" w15:restartNumberingAfterBreak="0">
     <w:nsid w:val="38E739B8"/>
     <w:multiLevelType w:val="hybridMultilevel"/>
     <w:tmpl w:val="8C5408D2"/>
@@ -10369,7 +10858,7 @@
       </w:pPr>
     </w:lvl>
   </w:abstractNum>
-  <w:abstractNum w:abstractNumId="36" w15:restartNumberingAfterBreak="0">
+  <w:abstractNum w:abstractNumId="37" w15:restartNumberingAfterBreak="0">
     <w:nsid w:val="39010BBC"/>
     <w:multiLevelType w:val="hybridMultilevel"/>
     <w:tmpl w:val="C61E26FE"/>
@@ -10455,7 +10944,7 @@
       </w:pPr>
     </w:lvl>
   </w:abstractNum>
-  <w:abstractNum w:abstractNumId="37" w15:restartNumberingAfterBreak="0">
+  <w:abstractNum w:abstractNumId="38" w15:restartNumberingAfterBreak="0">
     <w:nsid w:val="39D15237"/>
     <w:multiLevelType w:val="hybridMultilevel"/>
     <w:tmpl w:val="DE4A511C"/>
@@ -10541,7 +11030,7 @@
       </w:pPr>
     </w:lvl>
   </w:abstractNum>
-  <w:abstractNum w:abstractNumId="38" w15:restartNumberingAfterBreak="0">
+  <w:abstractNum w:abstractNumId="39" w15:restartNumberingAfterBreak="0">
     <w:nsid w:val="3AC00AEF"/>
     <w:multiLevelType w:val="hybridMultilevel"/>
     <w:tmpl w:val="236C2ED6"/>
@@ -10654,7 +11143,7 @@
       </w:rPr>
     </w:lvl>
   </w:abstractNum>
-  <w:abstractNum w:abstractNumId="39" w15:restartNumberingAfterBreak="0">
+  <w:abstractNum w:abstractNumId="40" w15:restartNumberingAfterBreak="0">
     <w:nsid w:val="3AED4CB7"/>
     <w:multiLevelType w:val="hybridMultilevel"/>
     <w:tmpl w:val="BE1E34A4"/>
@@ -10740,7 +11229,7 @@
       </w:pPr>
     </w:lvl>
   </w:abstractNum>
-  <w:abstractNum w:abstractNumId="40" w15:restartNumberingAfterBreak="0">
+  <w:abstractNum w:abstractNumId="41" w15:restartNumberingAfterBreak="0">
     <w:nsid w:val="3B963888"/>
     <w:multiLevelType w:val="hybridMultilevel"/>
     <w:tmpl w:val="6B78666C"/>
@@ -10834,7 +11323,7 @@
       </w:pPr>
     </w:lvl>
   </w:abstractNum>
-  <w:abstractNum w:abstractNumId="41" w15:restartNumberingAfterBreak="0">
+  <w:abstractNum w:abstractNumId="42" w15:restartNumberingAfterBreak="0">
     <w:nsid w:val="3BB25D00"/>
     <w:multiLevelType w:val="hybridMultilevel"/>
     <w:tmpl w:val="91D2CF46"/>
@@ -10920,7 +11409,7 @@
       </w:pPr>
     </w:lvl>
   </w:abstractNum>
-  <w:abstractNum w:abstractNumId="42" w15:restartNumberingAfterBreak="0">
+  <w:abstractNum w:abstractNumId="43" w15:restartNumberingAfterBreak="0">
     <w:nsid w:val="3F8B04B6"/>
     <w:multiLevelType w:val="hybridMultilevel"/>
     <w:tmpl w:val="A65468B4"/>
@@ -11006,7 +11495,7 @@
       </w:pPr>
     </w:lvl>
   </w:abstractNum>
-  <w:abstractNum w:abstractNumId="43" w15:restartNumberingAfterBreak="0">
+  <w:abstractNum w:abstractNumId="44" w15:restartNumberingAfterBreak="0">
     <w:nsid w:val="3F8C0EE6"/>
     <w:multiLevelType w:val="hybridMultilevel"/>
     <w:tmpl w:val="A65468B4"/>
@@ -11092,7 +11581,7 @@
       </w:pPr>
     </w:lvl>
   </w:abstractNum>
-  <w:abstractNum w:abstractNumId="44" w15:restartNumberingAfterBreak="0">
+  <w:abstractNum w:abstractNumId="45" w15:restartNumberingAfterBreak="0">
     <w:nsid w:val="413372AB"/>
     <w:multiLevelType w:val="hybridMultilevel"/>
     <w:tmpl w:val="AC441EC2"/>
@@ -11132,7 +11621,7 @@
         <w:rFonts w:ascii="Wingdings" w:hAnsi="Wingdings" w:hint="default"/>
       </w:rPr>
     </w:lvl>
-    <w:lvl w:ilvl="3" w:tplc="04090001" w:tentative="1">
+    <w:lvl w:ilvl="3" w:tplc="04090001">
       <w:start w:val="1"/>
       <w:numFmt w:val="bullet"/>
       <w:lvlText w:val=""/>
@@ -11144,7 +11633,7 @@
         <w:rFonts w:ascii="Symbol" w:hAnsi="Symbol" w:hint="default"/>
       </w:rPr>
     </w:lvl>
-    <w:lvl w:ilvl="4" w:tplc="04090003" w:tentative="1">
+    <w:lvl w:ilvl="4" w:tplc="04090003">
       <w:start w:val="1"/>
       <w:numFmt w:val="bullet"/>
       <w:lvlText w:val="o"/>
@@ -11205,7 +11694,7 @@
       </w:rPr>
     </w:lvl>
   </w:abstractNum>
-  <w:abstractNum w:abstractNumId="45" w15:restartNumberingAfterBreak="0">
+  <w:abstractNum w:abstractNumId="46" w15:restartNumberingAfterBreak="0">
     <w:nsid w:val="41911F91"/>
     <w:multiLevelType w:val="hybridMultilevel"/>
     <w:tmpl w:val="22A098D2"/>
@@ -11299,7 +11788,7 @@
       </w:pPr>
     </w:lvl>
   </w:abstractNum>
-  <w:abstractNum w:abstractNumId="46" w15:restartNumberingAfterBreak="0">
+  <w:abstractNum w:abstractNumId="47" w15:restartNumberingAfterBreak="0">
     <w:nsid w:val="420E49B3"/>
     <w:multiLevelType w:val="hybridMultilevel"/>
     <w:tmpl w:val="980EB84E"/>
@@ -11393,7 +11882,7 @@
       </w:pPr>
     </w:lvl>
   </w:abstractNum>
-  <w:abstractNum w:abstractNumId="47" w15:restartNumberingAfterBreak="0">
+  <w:abstractNum w:abstractNumId="48" w15:restartNumberingAfterBreak="0">
     <w:nsid w:val="44AE79FE"/>
     <w:multiLevelType w:val="hybridMultilevel"/>
     <w:tmpl w:val="BE1E34A4"/>
@@ -11479,7 +11968,7 @@
       </w:pPr>
     </w:lvl>
   </w:abstractNum>
-  <w:abstractNum w:abstractNumId="48" w15:restartNumberingAfterBreak="0">
+  <w:abstractNum w:abstractNumId="49" w15:restartNumberingAfterBreak="0">
     <w:nsid w:val="454C3139"/>
     <w:multiLevelType w:val="hybridMultilevel"/>
     <w:tmpl w:val="3128343A"/>
@@ -11565,7 +12054,7 @@
       </w:pPr>
     </w:lvl>
   </w:abstractNum>
-  <w:abstractNum w:abstractNumId="49" w15:restartNumberingAfterBreak="0">
+  <w:abstractNum w:abstractNumId="50" w15:restartNumberingAfterBreak="0">
     <w:nsid w:val="45A8133E"/>
     <w:multiLevelType w:val="hybridMultilevel"/>
     <w:tmpl w:val="683C2D18"/>
@@ -11651,7 +12140,7 @@
       </w:pPr>
     </w:lvl>
   </w:abstractNum>
-  <w:abstractNum w:abstractNumId="50" w15:restartNumberingAfterBreak="0">
+  <w:abstractNum w:abstractNumId="51" w15:restartNumberingAfterBreak="0">
     <w:nsid w:val="467D64F6"/>
     <w:multiLevelType w:val="hybridMultilevel"/>
     <w:tmpl w:val="DA16058A"/>
@@ -11764,7 +12253,7 @@
       </w:rPr>
     </w:lvl>
   </w:abstractNum>
-  <w:abstractNum w:abstractNumId="51" w15:restartNumberingAfterBreak="0">
+  <w:abstractNum w:abstractNumId="52" w15:restartNumberingAfterBreak="0">
     <w:nsid w:val="46E92DD3"/>
     <w:multiLevelType w:val="multilevel"/>
     <w:tmpl w:val="7044780A"/>
@@ -11877,7 +12366,7 @@
       </w:pPr>
     </w:lvl>
   </w:abstractNum>
-  <w:abstractNum w:abstractNumId="52" w15:restartNumberingAfterBreak="0">
+  <w:abstractNum w:abstractNumId="53" w15:restartNumberingAfterBreak="0">
     <w:nsid w:val="476E02E8"/>
     <w:multiLevelType w:val="hybridMultilevel"/>
     <w:tmpl w:val="E8549F36"/>
@@ -11970,7 +12459,7 @@
       </w:pPr>
     </w:lvl>
   </w:abstractNum>
-  <w:abstractNum w:abstractNumId="53" w15:restartNumberingAfterBreak="0">
+  <w:abstractNum w:abstractNumId="54" w15:restartNumberingAfterBreak="0">
     <w:nsid w:val="47E42F9D"/>
     <w:multiLevelType w:val="hybridMultilevel"/>
     <w:tmpl w:val="A7D62A0A"/>
@@ -12083,7 +12572,7 @@
       </w:rPr>
     </w:lvl>
   </w:abstractNum>
-  <w:abstractNum w:abstractNumId="54" w15:restartNumberingAfterBreak="0">
+  <w:abstractNum w:abstractNumId="55" w15:restartNumberingAfterBreak="0">
     <w:nsid w:val="48011DC9"/>
     <w:multiLevelType w:val="hybridMultilevel"/>
     <w:tmpl w:val="07EC4FA0"/>
@@ -12172,7 +12661,7 @@
       </w:pPr>
     </w:lvl>
   </w:abstractNum>
-  <w:abstractNum w:abstractNumId="55" w15:restartNumberingAfterBreak="0">
+  <w:abstractNum w:abstractNumId="56" w15:restartNumberingAfterBreak="0">
     <w:nsid w:val="495E4CA3"/>
     <w:multiLevelType w:val="hybridMultilevel"/>
     <w:tmpl w:val="DE4A511C"/>
@@ -12258,7 +12747,7 @@
       </w:pPr>
     </w:lvl>
   </w:abstractNum>
-  <w:abstractNum w:abstractNumId="56" w15:restartNumberingAfterBreak="0">
+  <w:abstractNum w:abstractNumId="57" w15:restartNumberingAfterBreak="0">
     <w:nsid w:val="49AD3FB0"/>
     <w:multiLevelType w:val="hybridMultilevel"/>
     <w:tmpl w:val="CE54E8FE"/>
@@ -12348,7 +12837,7 @@
       </w:pPr>
     </w:lvl>
   </w:abstractNum>
-  <w:abstractNum w:abstractNumId="57" w15:restartNumberingAfterBreak="0">
+  <w:abstractNum w:abstractNumId="58" w15:restartNumberingAfterBreak="0">
     <w:nsid w:val="4E9B5CE8"/>
     <w:multiLevelType w:val="hybridMultilevel"/>
     <w:tmpl w:val="DE4A511C"/>
@@ -12434,7 +12923,7 @@
       </w:pPr>
     </w:lvl>
   </w:abstractNum>
-  <w:abstractNum w:abstractNumId="58" w15:restartNumberingAfterBreak="0">
+  <w:abstractNum w:abstractNumId="59" w15:restartNumberingAfterBreak="0">
     <w:nsid w:val="4EB7097A"/>
     <w:multiLevelType w:val="hybridMultilevel"/>
     <w:tmpl w:val="BE1E34A4"/>
@@ -12520,7 +13009,7 @@
       </w:pPr>
     </w:lvl>
   </w:abstractNum>
-  <w:abstractNum w:abstractNumId="59" w15:restartNumberingAfterBreak="0">
+  <w:abstractNum w:abstractNumId="60" w15:restartNumberingAfterBreak="0">
     <w:nsid w:val="4F646346"/>
     <w:multiLevelType w:val="hybridMultilevel"/>
     <w:tmpl w:val="8C5408D2"/>
@@ -12606,7 +13095,7 @@
       </w:pPr>
     </w:lvl>
   </w:abstractNum>
-  <w:abstractNum w:abstractNumId="60" w15:restartNumberingAfterBreak="0">
+  <w:abstractNum w:abstractNumId="61" w15:restartNumberingAfterBreak="0">
     <w:nsid w:val="51394C2D"/>
     <w:multiLevelType w:val="hybridMultilevel"/>
     <w:tmpl w:val="A65468B4"/>
@@ -12692,7 +13181,7 @@
       </w:pPr>
     </w:lvl>
   </w:abstractNum>
-  <w:abstractNum w:abstractNumId="61" w15:restartNumberingAfterBreak="0">
+  <w:abstractNum w:abstractNumId="62" w15:restartNumberingAfterBreak="0">
     <w:nsid w:val="5493499D"/>
     <w:multiLevelType w:val="hybridMultilevel"/>
     <w:tmpl w:val="DE4A511C"/>
@@ -12778,7 +13267,7 @@
       </w:pPr>
     </w:lvl>
   </w:abstractNum>
-  <w:abstractNum w:abstractNumId="62" w15:restartNumberingAfterBreak="0">
+  <w:abstractNum w:abstractNumId="63" w15:restartNumberingAfterBreak="0">
     <w:nsid w:val="571E68C1"/>
     <w:multiLevelType w:val="hybridMultilevel"/>
     <w:tmpl w:val="FADC69FE"/>
@@ -12864,7 +13353,7 @@
       </w:pPr>
     </w:lvl>
   </w:abstractNum>
-  <w:abstractNum w:abstractNumId="63" w15:restartNumberingAfterBreak="0">
+  <w:abstractNum w:abstractNumId="64" w15:restartNumberingAfterBreak="0">
     <w:nsid w:val="5A384E50"/>
     <w:multiLevelType w:val="hybridMultilevel"/>
     <w:tmpl w:val="18F03344"/>
@@ -12977,7 +13466,7 @@
       </w:rPr>
     </w:lvl>
   </w:abstractNum>
-  <w:abstractNum w:abstractNumId="64" w15:restartNumberingAfterBreak="0">
+  <w:abstractNum w:abstractNumId="65" w15:restartNumberingAfterBreak="0">
     <w:nsid w:val="5B7B4E66"/>
     <w:multiLevelType w:val="hybridMultilevel"/>
     <w:tmpl w:val="683C2D18"/>
@@ -13063,7 +13552,7 @@
       </w:pPr>
     </w:lvl>
   </w:abstractNum>
-  <w:abstractNum w:abstractNumId="65" w15:restartNumberingAfterBreak="0">
+  <w:abstractNum w:abstractNumId="66" w15:restartNumberingAfterBreak="0">
     <w:nsid w:val="5D166A50"/>
     <w:multiLevelType w:val="hybridMultilevel"/>
     <w:tmpl w:val="9A9CD7FA"/>
@@ -13153,7 +13642,7 @@
       </w:pPr>
     </w:lvl>
   </w:abstractNum>
-  <w:abstractNum w:abstractNumId="66" w15:restartNumberingAfterBreak="0">
+  <w:abstractNum w:abstractNumId="67" w15:restartNumberingAfterBreak="0">
     <w:nsid w:val="5D1E1CDF"/>
     <w:multiLevelType w:val="hybridMultilevel"/>
     <w:tmpl w:val="AAB2DBBE"/>
@@ -13266,7 +13755,7 @@
       </w:rPr>
     </w:lvl>
   </w:abstractNum>
-  <w:abstractNum w:abstractNumId="67" w15:restartNumberingAfterBreak="0">
+  <w:abstractNum w:abstractNumId="68" w15:restartNumberingAfterBreak="0">
     <w:nsid w:val="5DBF381B"/>
     <w:multiLevelType w:val="hybridMultilevel"/>
     <w:tmpl w:val="A844B3AE"/>
@@ -13365,7 +13854,7 @@
       </w:pPr>
     </w:lvl>
   </w:abstractNum>
-  <w:abstractNum w:abstractNumId="68" w15:restartNumberingAfterBreak="0">
+  <w:abstractNum w:abstractNumId="69" w15:restartNumberingAfterBreak="0">
     <w:nsid w:val="5E4376B3"/>
     <w:multiLevelType w:val="hybridMultilevel"/>
     <w:tmpl w:val="BE1E34A4"/>
@@ -13451,7 +13940,7 @@
       </w:pPr>
     </w:lvl>
   </w:abstractNum>
-  <w:abstractNum w:abstractNumId="69" w15:restartNumberingAfterBreak="0">
+  <w:abstractNum w:abstractNumId="70" w15:restartNumberingAfterBreak="0">
     <w:nsid w:val="61361A7D"/>
     <w:multiLevelType w:val="hybridMultilevel"/>
     <w:tmpl w:val="C61E26FE"/>
@@ -13537,7 +14026,7 @@
       </w:pPr>
     </w:lvl>
   </w:abstractNum>
-  <w:abstractNum w:abstractNumId="70" w15:restartNumberingAfterBreak="0">
+  <w:abstractNum w:abstractNumId="71" w15:restartNumberingAfterBreak="0">
     <w:nsid w:val="637B2D7E"/>
     <w:multiLevelType w:val="hybridMultilevel"/>
     <w:tmpl w:val="0F0ED1CA"/>
@@ -13650,7 +14139,7 @@
       </w:rPr>
     </w:lvl>
   </w:abstractNum>
-  <w:abstractNum w:abstractNumId="71" w15:restartNumberingAfterBreak="0">
+  <w:abstractNum w:abstractNumId="72" w15:restartNumberingAfterBreak="0">
     <w:nsid w:val="64A01289"/>
     <w:multiLevelType w:val="hybridMultilevel"/>
     <w:tmpl w:val="91D2CF46"/>
@@ -13736,7 +14225,7 @@
       </w:pPr>
     </w:lvl>
   </w:abstractNum>
-  <w:abstractNum w:abstractNumId="72" w15:restartNumberingAfterBreak="0">
+  <w:abstractNum w:abstractNumId="73" w15:restartNumberingAfterBreak="0">
     <w:nsid w:val="67016639"/>
     <w:multiLevelType w:val="hybridMultilevel"/>
     <w:tmpl w:val="6480F558"/>
@@ -13825,7 +14314,7 @@
       </w:pPr>
     </w:lvl>
   </w:abstractNum>
-  <w:abstractNum w:abstractNumId="73" w15:restartNumberingAfterBreak="0">
+  <w:abstractNum w:abstractNumId="74" w15:restartNumberingAfterBreak="0">
     <w:nsid w:val="69A94266"/>
     <w:multiLevelType w:val="hybridMultilevel"/>
     <w:tmpl w:val="FADC69FE"/>
@@ -13911,7 +14400,7 @@
       </w:pPr>
     </w:lvl>
   </w:abstractNum>
-  <w:abstractNum w:abstractNumId="74" w15:restartNumberingAfterBreak="0">
+  <w:abstractNum w:abstractNumId="75" w15:restartNumberingAfterBreak="0">
     <w:nsid w:val="6A3C46A7"/>
     <w:multiLevelType w:val="hybridMultilevel"/>
     <w:tmpl w:val="6EB0E3C4"/>
@@ -13997,7 +14486,7 @@
       </w:pPr>
     </w:lvl>
   </w:abstractNum>
-  <w:abstractNum w:abstractNumId="75" w15:restartNumberingAfterBreak="0">
+  <w:abstractNum w:abstractNumId="76" w15:restartNumberingAfterBreak="0">
     <w:nsid w:val="6ACA21DA"/>
     <w:multiLevelType w:val="hybridMultilevel"/>
     <w:tmpl w:val="FADC69FE"/>
@@ -14083,7 +14572,7 @@
       </w:pPr>
     </w:lvl>
   </w:abstractNum>
-  <w:abstractNum w:abstractNumId="76" w15:restartNumberingAfterBreak="0">
+  <w:abstractNum w:abstractNumId="77" w15:restartNumberingAfterBreak="0">
     <w:nsid w:val="6C606FD9"/>
     <w:multiLevelType w:val="hybridMultilevel"/>
     <w:tmpl w:val="4942BAC4"/>
@@ -14169,7 +14658,7 @@
       </w:pPr>
     </w:lvl>
   </w:abstractNum>
-  <w:abstractNum w:abstractNumId="77" w15:restartNumberingAfterBreak="0">
+  <w:abstractNum w:abstractNumId="78" w15:restartNumberingAfterBreak="0">
     <w:nsid w:val="6E256345"/>
     <w:multiLevelType w:val="hybridMultilevel"/>
     <w:tmpl w:val="DE4A511C"/>
@@ -14255,7 +14744,7 @@
       </w:pPr>
     </w:lvl>
   </w:abstractNum>
-  <w:abstractNum w:abstractNumId="78" w15:restartNumberingAfterBreak="0">
+  <w:abstractNum w:abstractNumId="79" w15:restartNumberingAfterBreak="0">
     <w:nsid w:val="6E335906"/>
     <w:multiLevelType w:val="hybridMultilevel"/>
     <w:tmpl w:val="7D105ED6"/>
@@ -14353,7 +14842,7 @@
       </w:pPr>
     </w:lvl>
   </w:abstractNum>
-  <w:abstractNum w:abstractNumId="79" w15:restartNumberingAfterBreak="0">
+  <w:abstractNum w:abstractNumId="80" w15:restartNumberingAfterBreak="0">
     <w:nsid w:val="6ED24C74"/>
     <w:multiLevelType w:val="hybridMultilevel"/>
     <w:tmpl w:val="91D2CF46"/>
@@ -14439,7 +14928,7 @@
       </w:pPr>
     </w:lvl>
   </w:abstractNum>
-  <w:abstractNum w:abstractNumId="80" w15:restartNumberingAfterBreak="0">
+  <w:abstractNum w:abstractNumId="81" w15:restartNumberingAfterBreak="0">
     <w:nsid w:val="72AF7DFA"/>
     <w:multiLevelType w:val="hybridMultilevel"/>
     <w:tmpl w:val="A844B3AE"/>
@@ -14538,7 +15027,7 @@
       </w:pPr>
     </w:lvl>
   </w:abstractNum>
-  <w:abstractNum w:abstractNumId="81" w15:restartNumberingAfterBreak="0">
+  <w:abstractNum w:abstractNumId="82" w15:restartNumberingAfterBreak="0">
     <w:nsid w:val="72CD7FC1"/>
     <w:multiLevelType w:val="hybridMultilevel"/>
     <w:tmpl w:val="A65468B4"/>
@@ -14624,7 +15113,7 @@
       </w:pPr>
     </w:lvl>
   </w:abstractNum>
-  <w:abstractNum w:abstractNumId="82" w15:restartNumberingAfterBreak="0">
+  <w:abstractNum w:abstractNumId="83" w15:restartNumberingAfterBreak="0">
     <w:nsid w:val="753F382F"/>
     <w:multiLevelType w:val="hybridMultilevel"/>
     <w:tmpl w:val="323EC700"/>
@@ -14737,7 +15226,7 @@
       </w:rPr>
     </w:lvl>
   </w:abstractNum>
-  <w:abstractNum w:abstractNumId="83" w15:restartNumberingAfterBreak="0">
+  <w:abstractNum w:abstractNumId="84" w15:restartNumberingAfterBreak="0">
     <w:nsid w:val="765D2FD2"/>
     <w:multiLevelType w:val="hybridMultilevel"/>
     <w:tmpl w:val="8C5408D2"/>
@@ -14823,7 +15312,7 @@
       </w:pPr>
     </w:lvl>
   </w:abstractNum>
-  <w:abstractNum w:abstractNumId="84" w15:restartNumberingAfterBreak="0">
+  <w:abstractNum w:abstractNumId="85" w15:restartNumberingAfterBreak="0">
     <w:nsid w:val="772920CF"/>
     <w:multiLevelType w:val="hybridMultilevel"/>
     <w:tmpl w:val="91D2CF46"/>
@@ -14909,7 +15398,7 @@
       </w:pPr>
     </w:lvl>
   </w:abstractNum>
-  <w:abstractNum w:abstractNumId="85" w15:restartNumberingAfterBreak="0">
+  <w:abstractNum w:abstractNumId="86" w15:restartNumberingAfterBreak="0">
     <w:nsid w:val="7DEE5519"/>
     <w:multiLevelType w:val="hybridMultilevel"/>
     <w:tmpl w:val="8C5408D2"/>
@@ -14995,7 +15484,7 @@
       </w:pPr>
     </w:lvl>
   </w:abstractNum>
-  <w:abstractNum w:abstractNumId="86" w15:restartNumberingAfterBreak="0">
+  <w:abstractNum w:abstractNumId="87" w15:restartNumberingAfterBreak="0">
     <w:nsid w:val="7EAE1CEB"/>
     <w:multiLevelType w:val="hybridMultilevel"/>
     <w:tmpl w:val="2C807DE4"/>
@@ -15091,13 +15580,13 @@
     <w:abstractNumId w:val="8"/>
   </w:num>
   <w:num w:numId="4">
-    <w:abstractNumId w:val="44"/>
+    <w:abstractNumId w:val="45"/>
   </w:num>
   <w:num w:numId="5">
     <w:abstractNumId w:val="16"/>
   </w:num>
   <w:num w:numId="6">
-    <w:abstractNumId w:val="66"/>
+    <w:abstractNumId w:val="67"/>
   </w:num>
   <w:num w:numId="7">
     <w:abstractNumId w:val="2"/>
@@ -15112,100 +15601,100 @@
     <w:abstractNumId w:val="7"/>
   </w:num>
   <w:num w:numId="11">
-    <w:abstractNumId w:val="62"/>
+    <w:abstractNumId w:val="63"/>
   </w:num>
   <w:num w:numId="12">
-    <w:abstractNumId w:val="70"/>
+    <w:abstractNumId w:val="71"/>
   </w:num>
   <w:num w:numId="13">
     <w:abstractNumId w:val="12"/>
   </w:num>
   <w:num w:numId="14">
-    <w:abstractNumId w:val="40"/>
+    <w:abstractNumId w:val="41"/>
   </w:num>
   <w:num w:numId="15">
-    <w:abstractNumId w:val="65"/>
+    <w:abstractNumId w:val="66"/>
   </w:num>
   <w:num w:numId="16">
     <w:abstractNumId w:val="22"/>
   </w:num>
   <w:num w:numId="17">
-    <w:abstractNumId w:val="35"/>
+    <w:abstractNumId w:val="36"/>
   </w:num>
   <w:num w:numId="18">
     <w:abstractNumId w:val="9"/>
   </w:num>
   <w:num w:numId="19">
+    <w:abstractNumId w:val="76"/>
+  </w:num>
+  <w:num w:numId="20">
     <w:abstractNumId w:val="75"/>
   </w:num>
-  <w:num w:numId="20">
-    <w:abstractNumId w:val="74"/>
-  </w:num>
   <w:num w:numId="21">
-    <w:abstractNumId w:val="63"/>
+    <w:abstractNumId w:val="64"/>
   </w:num>
   <w:num w:numId="22">
-    <w:abstractNumId w:val="31"/>
+    <w:abstractNumId w:val="32"/>
   </w:num>
   <w:num w:numId="23">
-    <w:abstractNumId w:val="82"/>
+    <w:abstractNumId w:val="83"/>
   </w:num>
   <w:num w:numId="24">
-    <w:abstractNumId w:val="39"/>
+    <w:abstractNumId w:val="40"/>
   </w:num>
   <w:num w:numId="25">
-    <w:abstractNumId w:val="68"/>
+    <w:abstractNumId w:val="69"/>
   </w:num>
   <w:num w:numId="26">
     <w:abstractNumId w:val="14"/>
   </w:num>
   <w:num w:numId="27">
-    <w:abstractNumId w:val="83"/>
+    <w:abstractNumId w:val="84"/>
   </w:num>
   <w:num w:numId="28">
-    <w:abstractNumId w:val="59"/>
+    <w:abstractNumId w:val="60"/>
   </w:num>
   <w:num w:numId="29">
-    <w:abstractNumId w:val="47"/>
+    <w:abstractNumId w:val="48"/>
   </w:num>
   <w:num w:numId="30">
-    <w:abstractNumId w:val="76"/>
+    <w:abstractNumId w:val="77"/>
   </w:num>
   <w:num w:numId="31">
-    <w:abstractNumId w:val="36"/>
+    <w:abstractNumId w:val="37"/>
   </w:num>
   <w:num w:numId="32">
     <w:abstractNumId w:val="19"/>
   </w:num>
   <w:num w:numId="33">
-    <w:abstractNumId w:val="78"/>
+    <w:abstractNumId w:val="79"/>
   </w:num>
   <w:num w:numId="34">
-    <w:abstractNumId w:val="45"/>
+    <w:abstractNumId w:val="46"/>
   </w:num>
   <w:num w:numId="35">
     <w:abstractNumId w:val="20"/>
   </w:num>
   <w:num w:numId="36">
-    <w:abstractNumId w:val="49"/>
+    <w:abstractNumId w:val="50"/>
   </w:num>
   <w:num w:numId="37">
     <w:abstractNumId w:val="1"/>
   </w:num>
   <w:num w:numId="38">
-    <w:abstractNumId w:val="38"/>
+    <w:abstractNumId w:val="39"/>
   </w:num>
   <w:num w:numId="39">
     <w:abstractNumId w:val="28"/>
   </w:num>
   <w:num w:numId="40">
-    <w:abstractNumId w:val="33"/>
+    <w:abstractNumId w:val="34"/>
   </w:num>
   <w:num w:numId="41">
-    <w:abstractNumId w:val="71"/>
+    <w:abstractNumId w:val="72"/>
   </w:num>
   <w:num w:numId="42">
-    <w:abstractNumId w:val="69"/>
+    <w:abstractNumId w:val="70"/>
   </w:num>
   <w:num w:numId="43">
     <w:abstractNumId w:val="10"/>
@@ -15214,64 +15703,64 @@
     <w:abstractNumId w:val="23"/>
   </w:num>
   <w:num w:numId="45">
-    <w:abstractNumId w:val="30"/>
+    <w:abstractNumId w:val="31"/>
   </w:num>
   <w:num w:numId="46">
     <w:abstractNumId w:val="15"/>
   </w:num>
   <w:num w:numId="47">
-    <w:abstractNumId w:val="79"/>
+    <w:abstractNumId w:val="80"/>
   </w:num>
   <w:num w:numId="48">
-    <w:abstractNumId w:val="67"/>
+    <w:abstractNumId w:val="68"/>
   </w:num>
   <w:num w:numId="49">
-    <w:abstractNumId w:val="84"/>
+    <w:abstractNumId w:val="85"/>
   </w:num>
   <w:num w:numId="50">
-    <w:abstractNumId w:val="46"/>
+    <w:abstractNumId w:val="47"/>
   </w:num>
   <w:num w:numId="51">
     <w:abstractNumId w:val="17"/>
   </w:num>
   <w:num w:numId="52">
-    <w:abstractNumId w:val="34"/>
+    <w:abstractNumId w:val="35"/>
   </w:num>
   <w:num w:numId="53">
-    <w:abstractNumId w:val="72"/>
+    <w:abstractNumId w:val="73"/>
   </w:num>
   <w:num w:numId="54">
     <w:abstractNumId w:val="11"/>
   </w:num>
   <w:num w:numId="55">
-    <w:abstractNumId w:val="80"/>
+    <w:abstractNumId w:val="81"/>
   </w:num>
   <w:num w:numId="56">
-    <w:abstractNumId w:val="56"/>
+    <w:abstractNumId w:val="57"/>
   </w:num>
   <w:num w:numId="57">
-    <w:abstractNumId w:val="54"/>
+    <w:abstractNumId w:val="55"/>
   </w:num>
   <w:num w:numId="58">
-    <w:abstractNumId w:val="85"/>
+    <w:abstractNumId w:val="86"/>
   </w:num>
   <w:num w:numId="59">
     <w:abstractNumId w:val="27"/>
   </w:num>
   <w:num w:numId="60">
-    <w:abstractNumId w:val="41"/>
+    <w:abstractNumId w:val="42"/>
   </w:num>
   <w:num w:numId="61">
-    <w:abstractNumId w:val="58"/>
+    <w:abstractNumId w:val="59"/>
   </w:num>
   <w:num w:numId="62">
-    <w:abstractNumId w:val="73"/>
+    <w:abstractNumId w:val="74"/>
   </w:num>
   <w:num w:numId="63">
     <w:abstractNumId w:val="3"/>
   </w:num>
   <w:num w:numId="64">
-    <w:abstractNumId w:val="64"/>
+    <w:abstractNumId w:val="65"/>
   </w:num>
   <w:num w:numId="65">
     <w:abstractNumId w:val="13"/>
@@ -15280,40 +15769,40 @@
     <w:abstractNumId w:val="24"/>
   </w:num>
   <w:num w:numId="67">
-    <w:abstractNumId w:val="53"/>
+    <w:abstractNumId w:val="54"/>
   </w:num>
   <w:num w:numId="68">
-    <w:abstractNumId w:val="86"/>
+    <w:abstractNumId w:val="87"/>
   </w:num>
   <w:num w:numId="69">
     <w:abstractNumId w:val="26"/>
   </w:num>
   <w:num w:numId="70">
-    <w:abstractNumId w:val="52"/>
+    <w:abstractNumId w:val="53"/>
   </w:num>
   <w:num w:numId="71">
-    <w:abstractNumId w:val="32"/>
+    <w:abstractNumId w:val="33"/>
   </w:num>
   <w:num w:numId="72">
-    <w:abstractNumId w:val="57"/>
+    <w:abstractNumId w:val="58"/>
   </w:num>
   <w:num w:numId="73">
-    <w:abstractNumId w:val="61"/>
+    <w:abstractNumId w:val="62"/>
   </w:num>
   <w:num w:numId="74">
-    <w:abstractNumId w:val="77"/>
+    <w:abstractNumId w:val="78"/>
   </w:num>
   <w:num w:numId="75">
-    <w:abstractNumId w:val="37"/>
+    <w:abstractNumId w:val="38"/>
   </w:num>
   <w:num w:numId="76">
     <w:abstractNumId w:val="25"/>
   </w:num>
   <w:num w:numId="77">
-    <w:abstractNumId w:val="55"/>
+    <w:abstractNumId w:val="56"/>
   </w:num>
   <w:num w:numId="78">
-    <w:abstractNumId w:val="81"/>
+    <w:abstractNumId w:val="82"/>
   </w:num>
   <w:num w:numId="79">
     <w:abstractNumId w:val="29"/>
@@ -15322,19 +15811,19 @@
     <w:abstractNumId w:val="4"/>
   </w:num>
   <w:num w:numId="81">
-    <w:abstractNumId w:val="42"/>
+    <w:abstractNumId w:val="43"/>
   </w:num>
   <w:num w:numId="82">
-    <w:abstractNumId w:val="43"/>
+    <w:abstractNumId w:val="44"/>
   </w:num>
   <w:num w:numId="83">
-    <w:abstractNumId w:val="60"/>
+    <w:abstractNumId w:val="61"/>
   </w:num>
   <w:num w:numId="84">
-    <w:abstractNumId w:val="51"/>
+    <w:abstractNumId w:val="52"/>
   </w:num>
   <w:num w:numId="85">
-    <w:abstractNumId w:val="51"/>
+    <w:abstractNumId w:val="52"/>
     <w:lvlOverride w:ilvl="0">
       <w:startOverride w:val="1"/>
     </w:lvlOverride>
@@ -15364,7 +15853,7 @@
     </w:lvlOverride>
   </w:num>
   <w:num w:numId="86">
-    <w:abstractNumId w:val="51"/>
+    <w:abstractNumId w:val="52"/>
     <w:lvlOverride w:ilvl="0">
       <w:startOverride w:val="1"/>
     </w:lvlOverride>
@@ -15394,7 +15883,7 @@
     </w:lvlOverride>
   </w:num>
   <w:num w:numId="87">
-    <w:abstractNumId w:val="51"/>
+    <w:abstractNumId w:val="52"/>
     <w:lvlOverride w:ilvl="0">
       <w:startOverride w:val="1"/>
     </w:lvlOverride>
@@ -15424,13 +15913,16 @@
     </w:lvlOverride>
   </w:num>
   <w:num w:numId="88">
-    <w:abstractNumId w:val="48"/>
+    <w:abstractNumId w:val="49"/>
   </w:num>
   <w:num w:numId="89">
     <w:abstractNumId w:val="0"/>
   </w:num>
   <w:num w:numId="90">
-    <w:abstractNumId w:val="50"/>
+    <w:abstractNumId w:val="51"/>
+  </w:num>
+  <w:num w:numId="91">
+    <w:abstractNumId w:val="30"/>
   </w:num>
   <w:numIdMacAtCleanup w:val="83"/>
 </w:numbering>

--- a/documentation/IMC - Master User Guide.docx
+++ b/documentation/IMC - Master User Guide.docx
@@ -1516,35 +1516,7 @@
         <w:rPr>
           <w:rFonts w:asciiTheme="minorHAnsi" w:hAnsiTheme="minorHAnsi" w:cstheme="minorHAnsi"/>
         </w:rPr>
-        <w:t xml:space="preserve"> to the equivalent asset hierarchy within AWS IoT </w:t>
-      </w:r>
-      <w:proofErr w:type="spellStart"/>
-      <w:r>
-        <w:rPr>
-          <w:rFonts w:asciiTheme="minorHAnsi" w:hAnsiTheme="minorHAnsi" w:cstheme="minorHAnsi"/>
-        </w:rPr>
-        <w:t>SiteWise</w:t>
-      </w:r>
-      <w:proofErr w:type="spellEnd"/>
-      <w:r>
-        <w:rPr>
-          <w:rFonts w:asciiTheme="minorHAnsi" w:hAnsiTheme="minorHAnsi" w:cstheme="minorHAnsi"/>
-        </w:rPr>
-        <w:t xml:space="preserve">. This capability is enabled by the Asset Model Converter (AMC), a component of the IMC architecture. With asset hierarchies defined within IoT </w:t>
-      </w:r>
-      <w:proofErr w:type="spellStart"/>
-      <w:r>
-        <w:rPr>
-          <w:rFonts w:asciiTheme="minorHAnsi" w:hAnsiTheme="minorHAnsi" w:cstheme="minorHAnsi"/>
-        </w:rPr>
-        <w:t>SiteWise</w:t>
-      </w:r>
-      <w:proofErr w:type="spellEnd"/>
-      <w:r>
-        <w:rPr>
-          <w:rFonts w:asciiTheme="minorHAnsi" w:hAnsiTheme="minorHAnsi" w:cstheme="minorHAnsi"/>
-        </w:rPr>
-        <w:t xml:space="preserve">, customer data can be ingested continuously to the AWS cloud and all the pertinent metadata is readily accessible for applications that will use that data to deliver business value, such as asset condition monitoring dashboards. </w:t>
+        <w:t xml:space="preserve"> to the equivalent asset hierarchy within AWS IoT SiteWise. This capability is enabled by the Asset Model Converter (AMC), a component of the IMC architecture. With asset hierarchies defined within IoT SiteWise, customer data can be ingested continuously to the AWS cloud and all the pertinent metadata is readily accessible for applications that will use that data to deliver business value, such as asset condition monitoring dashboards. </w:t>
       </w:r>
     </w:p>
     <w:p>
@@ -1585,39 +1557,7 @@
           <w:rFonts w:asciiTheme="minorHAnsi" w:hAnsiTheme="minorHAnsi" w:cstheme="minorHAnsi"/>
           <w:color w:val="000000" w:themeColor="text1"/>
         </w:rPr>
-        <w:t xml:space="preserve"> is via the IoT </w:t>
-      </w:r>
-      <w:proofErr w:type="spellStart"/>
-      <w:r>
-        <w:rPr>
-          <w:rFonts w:asciiTheme="minorHAnsi" w:hAnsiTheme="minorHAnsi" w:cstheme="minorHAnsi"/>
-          <w:color w:val="000000" w:themeColor="text1"/>
-        </w:rPr>
-        <w:t>SiteWise</w:t>
-      </w:r>
-      <w:proofErr w:type="spellEnd"/>
-      <w:r>
-        <w:rPr>
-          <w:rFonts w:asciiTheme="minorHAnsi" w:hAnsiTheme="minorHAnsi" w:cstheme="minorHAnsi"/>
-          <w:color w:val="000000" w:themeColor="text1"/>
-        </w:rPr>
-        <w:t xml:space="preserve"> Connector running in an AWS IoT Greengrass core (via OPC-UA) to IoT </w:t>
-      </w:r>
-      <w:proofErr w:type="spellStart"/>
-      <w:r>
-        <w:rPr>
-          <w:rFonts w:asciiTheme="minorHAnsi" w:hAnsiTheme="minorHAnsi" w:cstheme="minorHAnsi"/>
-          <w:color w:val="000000" w:themeColor="text1"/>
-        </w:rPr>
-        <w:t>SiteWise</w:t>
-      </w:r>
-      <w:proofErr w:type="spellEnd"/>
-      <w:r>
-        <w:rPr>
-          <w:rFonts w:asciiTheme="minorHAnsi" w:hAnsiTheme="minorHAnsi" w:cstheme="minorHAnsi"/>
-          <w:color w:val="000000" w:themeColor="text1"/>
-        </w:rPr>
-        <w:t xml:space="preserve"> in the cloud. The </w:t>
+        <w:t xml:space="preserve"> is via the IoT SiteWise Connector running in an AWS IoT Greengrass core (via OPC-UA) to IoT SiteWise in the cloud. The </w:t>
       </w:r>
       <w:r>
         <w:rPr>
@@ -1832,7 +1772,25 @@
           <w:sz w:val="24"/>
           <w:szCs w:val="24"/>
         </w:rPr>
-        <w:t>. The CloudFormation templates will provision the  cloud resources and generate the scripts required to bootstrap physical edge devices. All documentation required to deploy this framework will be included with the CloudFormation templates.</w:t>
+        <w:t xml:space="preserve">. The CloudFormation templates will provision </w:t>
+      </w:r>
+      <w:proofErr w:type="gramStart"/>
+      <w:r>
+        <w:rPr>
+          <w:rFonts w:asciiTheme="minorHAnsi" w:hAnsiTheme="minorHAnsi" w:cstheme="minorHAnsi"/>
+          <w:sz w:val="24"/>
+          <w:szCs w:val="24"/>
+        </w:rPr>
+        <w:t>the  cloud</w:t>
+      </w:r>
+      <w:proofErr w:type="gramEnd"/>
+      <w:r>
+        <w:rPr>
+          <w:rFonts w:asciiTheme="minorHAnsi" w:hAnsiTheme="minorHAnsi" w:cstheme="minorHAnsi"/>
+          <w:sz w:val="24"/>
+          <w:szCs w:val="24"/>
+        </w:rPr>
+        <w:t xml:space="preserve"> resources and generate the scripts required to bootstrap physical edge devices. All documentation required to deploy this framework will be included with the CloudFormation templates.</w:t>
       </w:r>
     </w:p>
     <w:p>
@@ -1942,21 +1900,7 @@
         <w:rPr>
           <w:rFonts w:asciiTheme="minorHAnsi" w:hAnsiTheme="minorHAnsi" w:cstheme="minorHAnsi"/>
         </w:rPr>
-        <w:t xml:space="preserve">The Industrial Machine Connectivity (IMC) kit enables connecting industrial assets into AWS cloud services along with visualizing data using AWS IoT </w:t>
-      </w:r>
-      <w:proofErr w:type="spellStart"/>
-      <w:r>
-        <w:rPr>
-          <w:rFonts w:asciiTheme="minorHAnsi" w:hAnsiTheme="minorHAnsi" w:cstheme="minorHAnsi"/>
-        </w:rPr>
-        <w:t>SiteWise</w:t>
-      </w:r>
-      <w:proofErr w:type="spellEnd"/>
-      <w:r>
-        <w:rPr>
-          <w:rFonts w:asciiTheme="minorHAnsi" w:hAnsiTheme="minorHAnsi" w:cstheme="minorHAnsi"/>
-        </w:rPr>
-        <w:t xml:space="preserve"> Monitor</w:t>
+        <w:t>The Industrial Machine Connectivity (IMC) kit enables connecting industrial assets into AWS cloud services along with visualizing data using AWS IoT SiteWise Monitor</w:t>
       </w:r>
       <w:r>
         <w:rPr>
@@ -2150,16 +2094,8 @@
         <w:rPr>
           <w:rFonts w:asciiTheme="minorHAnsi" w:hAnsiTheme="minorHAnsi" w:cstheme="minorHAnsi"/>
         </w:rPr>
-        <w:t xml:space="preserve">conventions into AWS IoT </w:t>
-      </w:r>
-      <w:proofErr w:type="spellStart"/>
-      <w:r>
-        <w:rPr>
-          <w:rFonts w:asciiTheme="minorHAnsi" w:hAnsiTheme="minorHAnsi" w:cstheme="minorHAnsi"/>
-        </w:rPr>
-        <w:t>SiteWise</w:t>
-      </w:r>
-      <w:proofErr w:type="spellEnd"/>
+        <w:t>conventions into AWS IoT SiteWise</w:t>
+      </w:r>
       <w:r>
         <w:rPr>
           <w:rFonts w:asciiTheme="minorHAnsi" w:hAnsiTheme="minorHAnsi" w:cstheme="minorHAnsi"/>
@@ -2278,21 +2214,7 @@
         <w:rPr>
           <w:rFonts w:asciiTheme="minorHAnsi" w:hAnsiTheme="minorHAnsi" w:cstheme="minorHAnsi"/>
         </w:rPr>
-        <w:t>PTC (</w:t>
-      </w:r>
-      <w:proofErr w:type="spellStart"/>
-      <w:r>
-        <w:rPr>
-          <w:rFonts w:asciiTheme="minorHAnsi" w:hAnsiTheme="minorHAnsi" w:cstheme="minorHAnsi"/>
-        </w:rPr>
-        <w:t>KepServer</w:t>
-      </w:r>
-      <w:proofErr w:type="spellEnd"/>
-      <w:r>
-        <w:rPr>
-          <w:rFonts w:asciiTheme="minorHAnsi" w:hAnsiTheme="minorHAnsi" w:cstheme="minorHAnsi"/>
-        </w:rPr>
-        <w:t>)</w:t>
+        <w:t>PTC (KepServer)</w:t>
       </w:r>
     </w:p>
     <w:p>
@@ -2306,101 +2228,65 @@
           <w:rFonts w:asciiTheme="minorHAnsi" w:hAnsiTheme="minorHAnsi" w:cstheme="minorHAnsi"/>
         </w:rPr>
       </w:pPr>
+      <w:r>
+        <w:rPr>
+          <w:rFonts w:asciiTheme="minorHAnsi" w:hAnsiTheme="minorHAnsi" w:cstheme="minorHAnsi"/>
+        </w:rPr>
+        <w:t xml:space="preserve">KepServer Project File Export driver </w:t>
+      </w:r>
+    </w:p>
+    <w:p>
+      <w:pPr>
+        <w:rPr>
+          <w:rFonts w:asciiTheme="minorHAnsi" w:hAnsiTheme="minorHAnsi" w:cstheme="minorHAnsi"/>
+        </w:rPr>
+      </w:pPr>
+    </w:p>
+    <w:p>
+      <w:pPr>
+        <w:rPr>
+          <w:rFonts w:asciiTheme="minorHAnsi" w:hAnsiTheme="minorHAnsi" w:cstheme="minorHAnsi"/>
+        </w:rPr>
+      </w:pPr>
+      <w:r>
+        <w:rPr>
+          <w:rFonts w:asciiTheme="minorHAnsi" w:hAnsiTheme="minorHAnsi" w:cstheme="minorHAnsi"/>
+        </w:rPr>
+        <w:t>Based on the driver selected, t</w:t>
+      </w:r>
+      <w:r>
+        <w:rPr>
+          <w:rFonts w:asciiTheme="minorHAnsi" w:hAnsiTheme="minorHAnsi" w:cstheme="minorHAnsi"/>
+        </w:rPr>
+        <w:t xml:space="preserve">he AMC will ingest the edge software’s (i.e. Ignition or </w:t>
+      </w:r>
       <w:proofErr w:type="spellStart"/>
       <w:r>
         <w:rPr>
           <w:rFonts w:asciiTheme="minorHAnsi" w:hAnsiTheme="minorHAnsi" w:cstheme="minorHAnsi"/>
         </w:rPr>
-        <w:t>KepServer</w:t>
+        <w:t>KEPServerEX</w:t>
       </w:r>
       <w:proofErr w:type="spellEnd"/>
       <w:r>
         <w:rPr>
           <w:rFonts w:asciiTheme="minorHAnsi" w:hAnsiTheme="minorHAnsi" w:cstheme="minorHAnsi"/>
         </w:rPr>
-        <w:t xml:space="preserve"> Project File Export driver </w:t>
-      </w:r>
-    </w:p>
-    <w:p>
-      <w:pPr>
-        <w:rPr>
-          <w:rFonts w:asciiTheme="minorHAnsi" w:hAnsiTheme="minorHAnsi" w:cstheme="minorHAnsi"/>
-        </w:rPr>
-      </w:pPr>
-    </w:p>
-    <w:p>
-      <w:pPr>
-        <w:rPr>
-          <w:rFonts w:asciiTheme="minorHAnsi" w:hAnsiTheme="minorHAnsi" w:cstheme="minorHAnsi"/>
-        </w:rPr>
-      </w:pPr>
-      <w:r>
-        <w:rPr>
-          <w:rFonts w:asciiTheme="minorHAnsi" w:hAnsiTheme="minorHAnsi" w:cstheme="minorHAnsi"/>
-        </w:rPr>
-        <w:t>Based on the driver selected, t</w:t>
-      </w:r>
-      <w:r>
-        <w:rPr>
-          <w:rFonts w:asciiTheme="minorHAnsi" w:hAnsiTheme="minorHAnsi" w:cstheme="minorHAnsi"/>
-        </w:rPr>
-        <w:t xml:space="preserve">he AMC will ingest the edge software’s (i.e. Ignition or </w:t>
+        <w:t xml:space="preserve">) native asset model definition(s) and automatically provision the matching asset hierarchy within AWS IoT SiteWise. This automatic mapping enables application builders, whether they be customer’s own developers, SIs, GSIs or AWS </w:t>
       </w:r>
       <w:proofErr w:type="spellStart"/>
       <w:r>
         <w:rPr>
           <w:rFonts w:asciiTheme="minorHAnsi" w:hAnsiTheme="minorHAnsi" w:cstheme="minorHAnsi"/>
         </w:rPr>
-        <w:t>KEPServerEX</w:t>
+        <w:t>ProServe</w:t>
       </w:r>
       <w:proofErr w:type="spellEnd"/>
       <w:r>
         <w:rPr>
           <w:rFonts w:asciiTheme="minorHAnsi" w:hAnsiTheme="minorHAnsi" w:cstheme="minorHAnsi"/>
         </w:rPr>
-        <w:t xml:space="preserve">) native asset model definition(s) and automatically provision the matching asset hierarchy within AWS IoT </w:t>
-      </w:r>
-      <w:proofErr w:type="spellStart"/>
-      <w:r>
-        <w:rPr>
-          <w:rFonts w:asciiTheme="minorHAnsi" w:hAnsiTheme="minorHAnsi" w:cstheme="minorHAnsi"/>
-        </w:rPr>
-        <w:t>SiteWise</w:t>
-      </w:r>
-      <w:proofErr w:type="spellEnd"/>
-      <w:r>
-        <w:rPr>
-          <w:rFonts w:asciiTheme="minorHAnsi" w:hAnsiTheme="minorHAnsi" w:cstheme="minorHAnsi"/>
-        </w:rPr>
-        <w:t xml:space="preserve">. This automatic mapping enables application builders, whether they be customer’s own developers, SIs, GSIs or AWS </w:t>
-      </w:r>
-      <w:proofErr w:type="spellStart"/>
-      <w:r>
-        <w:rPr>
-          <w:rFonts w:asciiTheme="minorHAnsi" w:hAnsiTheme="minorHAnsi" w:cstheme="minorHAnsi"/>
-        </w:rPr>
-        <w:t>ProServe</w:t>
-      </w:r>
-      <w:proofErr w:type="spellEnd"/>
-      <w:r>
-        <w:rPr>
-          <w:rFonts w:asciiTheme="minorHAnsi" w:hAnsiTheme="minorHAnsi" w:cstheme="minorHAnsi"/>
-        </w:rPr>
-        <w:t xml:space="preserve"> team, to have immediate access to the customer’s asset hierarchy within a managed service in the AWS Cloud (AWS IoT </w:t>
-      </w:r>
-      <w:proofErr w:type="spellStart"/>
-      <w:r>
-        <w:rPr>
-          <w:rFonts w:asciiTheme="minorHAnsi" w:hAnsiTheme="minorHAnsi" w:cstheme="minorHAnsi"/>
-        </w:rPr>
-        <w:t>SiteWise</w:t>
-      </w:r>
-      <w:proofErr w:type="spellEnd"/>
-      <w:r>
-        <w:rPr>
-          <w:rFonts w:asciiTheme="minorHAnsi" w:hAnsiTheme="minorHAnsi" w:cstheme="minorHAnsi"/>
-        </w:rPr>
-        <w:t>).</w:t>
+        <w:t xml:space="preserve"> team, to have immediate access to the customer’s asset hierarchy within a managed service in the AWS Cloud (AWS IoT SiteWise).</w:t>
       </w:r>
     </w:p>
     <w:p>
@@ -3106,116 +2992,102 @@
           <w:b/>
           <w:bCs/>
         </w:rPr>
-        <w:t xml:space="preserve">OPCUA Server -&gt; AWS IoT </w:t>
-      </w:r>
-      <w:proofErr w:type="spellStart"/>
+        <w:t>OPCUA Server -&gt; AWS IoT SiteWise</w:t>
+      </w:r>
       <w:r>
         <w:rPr>
           <w:rFonts w:asciiTheme="minorHAnsi" w:hAnsiTheme="minorHAnsi" w:cstheme="minorHAnsi"/>
           <w:b/>
           <w:bCs/>
         </w:rPr>
+        <w:t>:</w:t>
+      </w:r>
+    </w:p>
+    <w:p>
+      <w:pPr>
+        <w:rPr>
+          <w:rFonts w:asciiTheme="minorHAnsi" w:hAnsiTheme="minorHAnsi" w:cstheme="minorHAnsi"/>
+        </w:rPr>
+      </w:pPr>
+    </w:p>
+    <w:p>
+      <w:pPr>
+        <w:rPr>
+          <w:rFonts w:asciiTheme="minorHAnsi" w:hAnsiTheme="minorHAnsi" w:cstheme="minorHAnsi"/>
+        </w:rPr>
+      </w:pPr>
+      <w:r>
+        <w:rPr>
+          <w:rFonts w:asciiTheme="minorHAnsi" w:hAnsiTheme="minorHAnsi" w:cstheme="minorHAnsi"/>
+        </w:rPr>
+        <w:t xml:space="preserve">In this </w:t>
+      </w:r>
+      <w:r>
+        <w:rPr>
+          <w:rFonts w:asciiTheme="minorHAnsi" w:hAnsiTheme="minorHAnsi" w:cstheme="minorHAnsi"/>
+        </w:rPr>
+        <w:t>variant</w:t>
+      </w:r>
+      <w:r>
+        <w:rPr>
+          <w:rFonts w:asciiTheme="minorHAnsi" w:hAnsiTheme="minorHAnsi" w:cstheme="minorHAnsi"/>
+        </w:rPr>
+        <w:t xml:space="preserve">, we have the AWS </w:t>
+      </w:r>
+      <w:r>
+        <w:rPr>
+          <w:rFonts w:asciiTheme="minorHAnsi" w:hAnsiTheme="minorHAnsi" w:cstheme="minorHAnsi"/>
+        </w:rPr>
+        <w:t>Greengrass</w:t>
+      </w:r>
+      <w:r>
+        <w:rPr>
+          <w:rFonts w:asciiTheme="minorHAnsi" w:hAnsiTheme="minorHAnsi" w:cstheme="minorHAnsi"/>
+        </w:rPr>
+        <w:t xml:space="preserve"> </w:t>
+      </w:r>
+      <w:r>
+        <w:rPr>
+          <w:rFonts w:asciiTheme="minorHAnsi" w:hAnsiTheme="minorHAnsi" w:cstheme="minorHAnsi"/>
+        </w:rPr>
         <w:t>SiteWise</w:t>
       </w:r>
-      <w:proofErr w:type="spellEnd"/>
-      <w:r>
-        <w:rPr>
-          <w:rFonts w:asciiTheme="minorHAnsi" w:hAnsiTheme="minorHAnsi" w:cstheme="minorHAnsi"/>
-          <w:b/>
-          <w:bCs/>
-        </w:rPr>
-        <w:t>:</w:t>
-      </w:r>
-    </w:p>
-    <w:p>
-      <w:pPr>
-        <w:rPr>
-          <w:rFonts w:asciiTheme="minorHAnsi" w:hAnsiTheme="minorHAnsi" w:cstheme="minorHAnsi"/>
-        </w:rPr>
-      </w:pPr>
-    </w:p>
-    <w:p>
-      <w:pPr>
-        <w:rPr>
-          <w:rFonts w:asciiTheme="minorHAnsi" w:hAnsiTheme="minorHAnsi" w:cstheme="minorHAnsi"/>
-        </w:rPr>
-      </w:pPr>
-      <w:r>
-        <w:rPr>
-          <w:rFonts w:asciiTheme="minorHAnsi" w:hAnsiTheme="minorHAnsi" w:cstheme="minorHAnsi"/>
-        </w:rPr>
-        <w:t xml:space="preserve">In this </w:t>
-      </w:r>
-      <w:r>
-        <w:rPr>
-          <w:rFonts w:asciiTheme="minorHAnsi" w:hAnsiTheme="minorHAnsi" w:cstheme="minorHAnsi"/>
-        </w:rPr>
-        <w:t>variant</w:t>
-      </w:r>
-      <w:r>
-        <w:rPr>
-          <w:rFonts w:asciiTheme="minorHAnsi" w:hAnsiTheme="minorHAnsi" w:cstheme="minorHAnsi"/>
-        </w:rPr>
-        <w:t xml:space="preserve">, we have the AWS </w:t>
-      </w:r>
-      <w:r>
-        <w:rPr>
-          <w:rFonts w:asciiTheme="minorHAnsi" w:hAnsiTheme="minorHAnsi" w:cstheme="minorHAnsi"/>
-        </w:rPr>
-        <w:t>Greengrass</w:t>
-      </w:r>
-      <w:r>
-        <w:rPr>
-          <w:rFonts w:asciiTheme="minorHAnsi" w:hAnsiTheme="minorHAnsi" w:cstheme="minorHAnsi"/>
-        </w:rPr>
-        <w:t xml:space="preserve"> </w:t>
-      </w:r>
-      <w:proofErr w:type="spellStart"/>
+      <w:r>
+        <w:rPr>
+          <w:rFonts w:asciiTheme="minorHAnsi" w:hAnsiTheme="minorHAnsi" w:cstheme="minorHAnsi"/>
+        </w:rPr>
+        <w:t xml:space="preserve"> Connector configure</w:t>
+      </w:r>
+      <w:r>
+        <w:rPr>
+          <w:rFonts w:asciiTheme="minorHAnsi" w:hAnsiTheme="minorHAnsi" w:cstheme="minorHAnsi"/>
+        </w:rPr>
+        <w:t>d</w:t>
+      </w:r>
+      <w:r>
+        <w:rPr>
+          <w:rFonts w:asciiTheme="minorHAnsi" w:hAnsiTheme="minorHAnsi" w:cstheme="minorHAnsi"/>
+        </w:rPr>
+        <w:t xml:space="preserve"> to connect to the Edge </w:t>
+      </w:r>
+      <w:r>
+        <w:rPr>
+          <w:rFonts w:asciiTheme="minorHAnsi" w:hAnsiTheme="minorHAnsi" w:cstheme="minorHAnsi"/>
+        </w:rPr>
+        <w:t xml:space="preserve">Software Application </w:t>
+      </w:r>
+      <w:r>
+        <w:rPr>
+          <w:rFonts w:asciiTheme="minorHAnsi" w:hAnsiTheme="minorHAnsi" w:cstheme="minorHAnsi"/>
+        </w:rPr>
+        <w:t xml:space="preserve">OPCUA Server. All telemetry data will flow directly into AWS IoT </w:t>
+      </w:r>
       <w:r>
         <w:rPr>
           <w:rFonts w:asciiTheme="minorHAnsi" w:hAnsiTheme="minorHAnsi" w:cstheme="minorHAnsi"/>
         </w:rPr>
         <w:t>SiteWise</w:t>
       </w:r>
-      <w:proofErr w:type="spellEnd"/>
-      <w:r>
-        <w:rPr>
-          <w:rFonts w:asciiTheme="minorHAnsi" w:hAnsiTheme="minorHAnsi" w:cstheme="minorHAnsi"/>
-        </w:rPr>
-        <w:t xml:space="preserve"> Connector configure</w:t>
-      </w:r>
-      <w:r>
-        <w:rPr>
-          <w:rFonts w:asciiTheme="minorHAnsi" w:hAnsiTheme="minorHAnsi" w:cstheme="minorHAnsi"/>
-        </w:rPr>
-        <w:t>d</w:t>
-      </w:r>
-      <w:r>
-        <w:rPr>
-          <w:rFonts w:asciiTheme="minorHAnsi" w:hAnsiTheme="minorHAnsi" w:cstheme="minorHAnsi"/>
-        </w:rPr>
-        <w:t xml:space="preserve"> to connect to the Edge </w:t>
-      </w:r>
-      <w:r>
-        <w:rPr>
-          <w:rFonts w:asciiTheme="minorHAnsi" w:hAnsiTheme="minorHAnsi" w:cstheme="minorHAnsi"/>
-        </w:rPr>
-        <w:t xml:space="preserve">Software Application </w:t>
-      </w:r>
-      <w:r>
-        <w:rPr>
-          <w:rFonts w:asciiTheme="minorHAnsi" w:hAnsiTheme="minorHAnsi" w:cstheme="minorHAnsi"/>
-        </w:rPr>
-        <w:t xml:space="preserve">OPCUA Server. All telemetry data will flow directly into AWS IoT </w:t>
-      </w:r>
-      <w:proofErr w:type="spellStart"/>
-      <w:r>
-        <w:rPr>
-          <w:rFonts w:asciiTheme="minorHAnsi" w:hAnsiTheme="minorHAnsi" w:cstheme="minorHAnsi"/>
-        </w:rPr>
-        <w:t>SiteWise</w:t>
-      </w:r>
-      <w:proofErr w:type="spellEnd"/>
       <w:r>
         <w:rPr>
           <w:rFonts w:asciiTheme="minorHAnsi" w:hAnsiTheme="minorHAnsi" w:cstheme="minorHAnsi"/>
@@ -3773,6 +3645,24 @@
     </w:p>
     <w:p>
       <w:pPr>
+        <w:pStyle w:val="ListParagraph"/>
+        <w:numPr>
+          <w:ilvl w:val="0"/>
+          <w:numId w:val="90"/>
+        </w:numPr>
+        <w:rPr>
+          <w:rFonts w:asciiTheme="minorHAnsi" w:hAnsiTheme="minorHAnsi" w:cstheme="minorHAnsi"/>
+        </w:rPr>
+      </w:pPr>
+      <w:r>
+        <w:rPr>
+          <w:rFonts w:asciiTheme="minorHAnsi" w:hAnsiTheme="minorHAnsi" w:cstheme="minorHAnsi"/>
+        </w:rPr>
+        <w:t>eu-central-1</w:t>
+      </w:r>
+    </w:p>
+    <w:p>
+      <w:pPr>
         <w:rPr>
           <w:rFonts w:asciiTheme="minorHAnsi" w:hAnsiTheme="minorHAnsi" w:cstheme="minorHAnsi"/>
         </w:rPr>
@@ -3902,35 +3792,7 @@
         <w:rPr>
           <w:rFonts w:asciiTheme="minorHAnsi" w:hAnsiTheme="minorHAnsi" w:cstheme="minorHAnsi"/>
         </w:rPr>
-        <w:t xml:space="preserve">Details the format of the 2 DynamoDB tables that the AMC uses to store the </w:t>
-      </w:r>
-      <w:proofErr w:type="spellStart"/>
-      <w:r>
-        <w:rPr>
-          <w:rFonts w:asciiTheme="minorHAnsi" w:hAnsiTheme="minorHAnsi" w:cstheme="minorHAnsi"/>
-        </w:rPr>
-        <w:t>SiteWise</w:t>
-      </w:r>
-      <w:proofErr w:type="spellEnd"/>
-      <w:r>
-        <w:rPr>
-          <w:rFonts w:asciiTheme="minorHAnsi" w:hAnsiTheme="minorHAnsi" w:cstheme="minorHAnsi"/>
-        </w:rPr>
-        <w:t xml:space="preserve"> asset model and asset information needed to provision resources in </w:t>
-      </w:r>
-      <w:proofErr w:type="spellStart"/>
-      <w:r>
-        <w:rPr>
-          <w:rFonts w:asciiTheme="minorHAnsi" w:hAnsiTheme="minorHAnsi" w:cstheme="minorHAnsi"/>
-        </w:rPr>
-        <w:t>SiteWise</w:t>
-      </w:r>
-      <w:proofErr w:type="spellEnd"/>
-      <w:r>
-        <w:rPr>
-          <w:rFonts w:asciiTheme="minorHAnsi" w:hAnsiTheme="minorHAnsi" w:cstheme="minorHAnsi"/>
-        </w:rPr>
-        <w:t>.</w:t>
+        <w:t>Details the format of the 2 DynamoDB tables that the AMC uses to store the SiteWise asset model and asset information needed to provision resources in SiteWise.</w:t>
       </w:r>
     </w:p>
     <w:p>
@@ -3966,21 +3828,7 @@
         <w:rPr>
           <w:rFonts w:asciiTheme="minorHAnsi" w:hAnsiTheme="minorHAnsi" w:cstheme="minorHAnsi"/>
         </w:rPr>
-        <w:t xml:space="preserve">These instructions show a user how to add an additional device to an Ignition Server project and how that new device will be provisioned in AWS IoT </w:t>
-      </w:r>
-      <w:proofErr w:type="spellStart"/>
-      <w:r>
-        <w:rPr>
-          <w:rFonts w:asciiTheme="minorHAnsi" w:hAnsiTheme="minorHAnsi" w:cstheme="minorHAnsi"/>
-        </w:rPr>
-        <w:t>SiteWise</w:t>
-      </w:r>
-      <w:proofErr w:type="spellEnd"/>
-      <w:r>
-        <w:rPr>
-          <w:rFonts w:asciiTheme="minorHAnsi" w:hAnsiTheme="minorHAnsi" w:cstheme="minorHAnsi"/>
-        </w:rPr>
-        <w:t xml:space="preserve"> via the AMC.</w:t>
+        <w:t>These instructions show a user how to add an additional device to an Ignition Server project and how that new device will be provisioned in AWS IoT SiteWise via the AMC.</w:t>
       </w:r>
     </w:p>
     <w:p>
@@ -4313,9 +4161,17 @@
         <w:rPr>
           <w:rFonts w:asciiTheme="minorHAnsi" w:hAnsiTheme="minorHAnsi" w:cstheme="minorHAnsi"/>
         </w:rPr>
-        <w:t>From drivers.[</w:t>
+        <w:t xml:space="preserve">From </w:t>
+      </w:r>
+      <w:proofErr w:type="gramStart"/>
+      <w:r>
+        <w:rPr>
+          <w:rFonts w:asciiTheme="minorHAnsi" w:hAnsiTheme="minorHAnsi" w:cstheme="minorHAnsi"/>
+        </w:rPr>
+        <w:t>drivers.[</w:t>
       </w:r>
       <w:proofErr w:type="spellStart"/>
+      <w:proofErr w:type="gramEnd"/>
       <w:r>
         <w:rPr>
           <w:rFonts w:asciiTheme="minorHAnsi" w:hAnsiTheme="minorHAnsi" w:cstheme="minorHAnsi"/>
@@ -6692,21 +6548,7 @@
         <w:rPr>
           <w:rFonts w:asciiTheme="minorHAnsi" w:hAnsiTheme="minorHAnsi" w:cstheme="minorHAnsi"/>
         </w:rPr>
-        <w:t xml:space="preserve">This triggers an MQTT message that defines your new hierarchy, with Line 4 and the Pump included. You should see your new models and assets in </w:t>
-      </w:r>
-      <w:proofErr w:type="spellStart"/>
-      <w:r>
-        <w:rPr>
-          <w:rFonts w:asciiTheme="minorHAnsi" w:hAnsiTheme="minorHAnsi" w:cstheme="minorHAnsi"/>
-        </w:rPr>
-        <w:t>SiteWise</w:t>
-      </w:r>
-      <w:proofErr w:type="spellEnd"/>
-      <w:r>
-        <w:rPr>
-          <w:rFonts w:asciiTheme="minorHAnsi" w:hAnsiTheme="minorHAnsi" w:cstheme="minorHAnsi"/>
-        </w:rPr>
-        <w:t>.</w:t>
+        <w:t>This triggers an MQTT message that defines your new hierarchy, with Line 4 and the Pump included. You should see your new models and assets in SiteWise.</w:t>
       </w:r>
     </w:p>
     <w:p>
@@ -7108,6 +6950,12 @@
           <w:rFonts w:asciiTheme="minorHAnsi" w:hAnsiTheme="minorHAnsi" w:cstheme="minorHAnsi"/>
         </w:rPr>
         <w:tab/>
+      </w:r>
+      <w:proofErr w:type="gramStart"/>
+      <w:r>
+        <w:rPr>
+          <w:rFonts w:asciiTheme="minorHAnsi" w:hAnsiTheme="minorHAnsi" w:cstheme="minorHAnsi"/>
+        </w:rPr>
         <w:t>.</w:t>
       </w:r>
       <w:proofErr w:type="spellStart"/>
@@ -7118,6 +6966,7 @@
         <w:t>gitignore</w:t>
       </w:r>
       <w:proofErr w:type="spellEnd"/>
+      <w:proofErr w:type="gramEnd"/>
     </w:p>
     <w:p>
       <w:pPr>
@@ -7131,6 +6980,12 @@
           <w:rFonts w:asciiTheme="minorHAnsi" w:hAnsiTheme="minorHAnsi" w:cstheme="minorHAnsi"/>
         </w:rPr>
         <w:tab/>
+      </w:r>
+      <w:proofErr w:type="gramStart"/>
+      <w:r>
+        <w:rPr>
+          <w:rFonts w:asciiTheme="minorHAnsi" w:hAnsiTheme="minorHAnsi" w:cstheme="minorHAnsi"/>
+        </w:rPr>
         <w:t>.</w:t>
       </w:r>
       <w:proofErr w:type="spellStart"/>
@@ -7141,6 +6996,7 @@
         <w:t>gitmodules</w:t>
       </w:r>
       <w:proofErr w:type="spellEnd"/>
+      <w:proofErr w:type="gramEnd"/>
     </w:p>
     <w:p>
       <w:pPr>
@@ -7154,6 +7010,12 @@
           <w:rFonts w:asciiTheme="minorHAnsi" w:hAnsiTheme="minorHAnsi" w:cstheme="minorHAnsi"/>
         </w:rPr>
         <w:tab/>
+      </w:r>
+      <w:proofErr w:type="gramStart"/>
+      <w:r>
+        <w:rPr>
+          <w:rFonts w:asciiTheme="minorHAnsi" w:hAnsiTheme="minorHAnsi" w:cstheme="minorHAnsi"/>
+        </w:rPr>
         <w:t>.</w:t>
       </w:r>
       <w:proofErr w:type="spellStart"/>
@@ -7164,6 +7026,7 @@
         <w:t>taskcat.yml</w:t>
       </w:r>
       <w:proofErr w:type="spellEnd"/>
+      <w:proofErr w:type="gramEnd"/>
     </w:p>
     <w:p>
       <w:pPr>
